--- a/manuscript/MacQueen et al CDBN Local Adaptation V1_MBK_PME.docx
+++ b/manuscript/MacQueen et al CDBN Local Adaptation V1_MBK_PME.docx
@@ -713,6 +713,16 @@
         </w:rPr>
         <w:t xml:space="preserve"> genetic variation and eliminate</w:t>
       </w:r>
+      <w:ins w:id="9" w:author="Ewing, Patrick - ARS" w:date="2021-06-21T15:56:00Z">
+        <w:r>
+          <w:rPr>
+            <w:rFonts w:ascii="Garamond" w:eastAsia="Roboto" w:hAnsi="Garamond" w:cs="Roboto"/>
+            <w:color w:val="auto"/>
+            <w:highlight w:val="white"/>
+          </w:rPr>
+          <w:t>s</w:t>
+        </w:r>
+      </w:ins>
       <w:r>
         <w:rPr>
           <w:rFonts w:ascii="Garamond" w:eastAsia="Roboto" w:hAnsi="Garamond" w:cs="Roboto"/>
@@ -728,7 +738,7 @@
         </w:rPr>
         <w:t xml:space="preserve">We </w:t>
       </w:r>
-      <w:del w:id="9" w:author="Ewing, Patrick - ARS" w:date="2021-06-12T17:14:00Z">
+      <w:del w:id="10" w:author="Ewing, Patrick - ARS" w:date="2021-06-12T17:14:00Z">
         <w:r>
           <w:rPr>
             <w:rFonts w:ascii="Garamond" w:hAnsi="Garamond"/>
@@ -737,7 +747,7 @@
           <w:delText>quantify</w:delText>
         </w:r>
       </w:del>
-      <w:ins w:id="10" w:author="Ewing, Patrick - ARS" w:date="2021-06-12T17:14:00Z">
+      <w:ins w:id="11" w:author="Ewing, Patrick - ARS" w:date="2021-06-12T17:14:00Z">
         <w:r>
           <w:rPr>
             <w:rFonts w:ascii="Garamond" w:hAnsi="Garamond"/>
@@ -765,9 +775,27 @@
           <w:rFonts w:ascii="Garamond" w:hAnsi="Garamond"/>
           <w:color w:val="auto"/>
         </w:rPr>
-        <w:t xml:space="preserve">the </w:t>
-      </w:r>
-      <w:del w:id="11" w:author="Ewing, Patrick - ARS" w:date="2021-06-12T16:43:00Z">
+        <w:t>the</w:t>
+      </w:r>
+      <w:ins w:id="12" w:author="Ewing, Patrick - ARS" w:date="2021-06-21T15:58:00Z">
+        <w:r>
+          <w:rPr>
+            <w:rFonts w:ascii="Garamond" w:hAnsi="Garamond"/>
+            <w:color w:val="auto"/>
+          </w:rPr>
+          <w:t xml:space="preserve"> variation in fitness (seed yield) </w:t>
+        </w:r>
+      </w:ins>
+      <w:del w:id="13" w:author="Ewing, Patrick - ARS" w:date="2021-06-21T15:58:00Z">
+        <w:r>
+          <w:rPr>
+            <w:rFonts w:ascii="Garamond" w:hAnsi="Garamond"/>
+            <w:color w:val="auto"/>
+          </w:rPr>
+          <w:delText xml:space="preserve"> </w:delText>
+        </w:r>
+      </w:del>
+      <w:del w:id="14" w:author="Ewing, Patrick - ARS" w:date="2021-06-12T16:43:00Z">
         <w:r>
           <w:rPr>
             <w:rFonts w:ascii="Garamond" w:hAnsi="Garamond"/>
@@ -776,12 +804,21 @@
           <w:delText xml:space="preserve">amount of </w:delText>
         </w:r>
       </w:del>
-      <w:r>
-        <w:rPr>
-          <w:rFonts w:ascii="Garamond" w:hAnsi="Garamond"/>
-          <w:color w:val="auto"/>
-        </w:rPr>
-        <w:t>seed yield variation attributable to local adaptation in common bean</w:t>
+      <w:del w:id="15" w:author="Ewing, Patrick - ARS" w:date="2021-06-21T15:58:00Z">
+        <w:r>
+          <w:rPr>
+            <w:rFonts w:ascii="Garamond" w:hAnsi="Garamond"/>
+            <w:color w:val="auto"/>
+          </w:rPr>
+          <w:delText xml:space="preserve">seed yield variation </w:delText>
+        </w:r>
+      </w:del>
+      <w:r>
+        <w:rPr>
+          <w:rFonts w:ascii="Garamond" w:hAnsi="Garamond"/>
+          <w:color w:val="auto"/>
+        </w:rPr>
+        <w:t>attributable to local adaptation in common bean</w:t>
       </w:r>
       <w:r>
         <w:rPr>
@@ -812,15 +849,53 @@
           <w:iCs/>
           <w:color w:val="auto"/>
         </w:rPr>
-        <w:t xml:space="preserve"> using the metric </w:t>
-      </w:r>
+        <w:t xml:space="preserve"> using the metric</w:t>
+      </w:r>
+      <w:ins w:id="16" w:author="Ewing, Patrick - ARS" w:date="2021-06-21T16:04:00Z">
+        <w:r>
+          <w:rPr>
+            <w:rFonts w:ascii="Garamond" w:hAnsi="Garamond"/>
+            <w:iCs/>
+            <w:color w:val="auto"/>
+          </w:rPr>
+          <w:t>,</w:t>
+        </w:r>
+      </w:ins>
+      <w:del w:id="17" w:author="Ewing, Patrick - ARS" w:date="2021-06-21T16:04:00Z">
+        <w:r>
+          <w:rPr>
+            <w:rFonts w:ascii="Garamond" w:hAnsi="Garamond"/>
+            <w:iCs/>
+            <w:color w:val="auto"/>
+          </w:rPr>
+          <w:delText xml:space="preserve"> </w:delText>
+        </w:r>
+        <w:r>
+          <w:rPr>
+            <w:rFonts w:ascii="Garamond" w:hAnsi="Garamond"/>
+            <w:iCs/>
+            <w:color w:val="auto"/>
+          </w:rPr>
+          <w:delText xml:space="preserve">of </w:delText>
+        </w:r>
+      </w:del>
+      <w:ins w:id="18" w:author="Ewing, Patrick - ARS" w:date="2021-06-21T16:04:00Z">
+        <w:r>
+          <w:rPr>
+            <w:rFonts w:ascii="Garamond" w:hAnsi="Garamond"/>
+            <w:iCs/>
+            <w:color w:val="auto"/>
+          </w:rPr>
+          <w:t xml:space="preserve"> </w:t>
+        </w:r>
+      </w:ins>
       <w:r>
         <w:rPr>
           <w:rFonts w:ascii="Garamond" w:hAnsi="Garamond"/>
           <w:iCs/>
           <w:color w:val="auto"/>
         </w:rPr>
-        <w:t>of home field advantage (HFA)</w:t>
+        <w:t>home field advantage (HFA)</w:t>
       </w:r>
       <w:r>
         <w:rPr>
@@ -849,7 +924,7 @@
         </w:rPr>
         <w:t xml:space="preserve">We </w:t>
       </w:r>
-      <w:del w:id="12" w:author="Ewing, Patrick - ARS" w:date="2021-06-12T17:14:00Z">
+      <w:del w:id="19" w:author="Ewing, Patrick - ARS" w:date="2021-06-12T17:14:00Z">
         <w:r>
           <w:rPr>
             <w:rFonts w:ascii="Garamond" w:hAnsi="Garamond"/>
@@ -858,7 +933,7 @@
           <w:delText>find</w:delText>
         </w:r>
       </w:del>
-      <w:ins w:id="13" w:author="Ewing, Patrick - ARS" w:date="2021-06-12T17:14:00Z">
+      <w:ins w:id="20" w:author="Ewing, Patrick - ARS" w:date="2021-06-12T17:14:00Z">
         <w:r>
           <w:rPr>
             <w:rFonts w:ascii="Garamond" w:hAnsi="Garamond"/>
@@ -930,6 +1005,15 @@
         </w:rPr>
         <w:t xml:space="preserve">70 </w:t>
       </w:r>
+      <w:ins w:id="21" w:author="Ewing, Patrick - ARS" w:date="2021-06-21T16:05:00Z">
+        <w:r>
+          <w:rPr>
+            <w:rFonts w:ascii="Garamond" w:hAnsi="Garamond"/>
+            <w:color w:val="auto"/>
+          </w:rPr>
+          <w:t xml:space="preserve">sites across </w:t>
+        </w:r>
+      </w:ins>
       <w:r>
         <w:rPr>
           <w:rFonts w:ascii="Garamond" w:hAnsi="Garamond"/>
@@ -942,14 +1026,30 @@
           <w:rFonts w:ascii="Garamond" w:hAnsi="Garamond"/>
           <w:color w:val="auto"/>
         </w:rPr>
-        <w:t>n sites</w:t>
-      </w:r>
-      <w:r>
-        <w:rPr>
-          <w:rFonts w:ascii="Garamond" w:hAnsi="Garamond"/>
-          <w:color w:val="auto"/>
-        </w:rPr>
-        <w:t xml:space="preserve"> from 1981–2015, </w:t>
+        <w:t xml:space="preserve">n </w:t>
+      </w:r>
+      <w:del w:id="22" w:author="Ewing, Patrick - ARS" w:date="2021-06-21T16:05:00Z">
+        <w:r>
+          <w:rPr>
+            <w:rFonts w:ascii="Garamond" w:hAnsi="Garamond"/>
+            <w:color w:val="auto"/>
+          </w:rPr>
+          <w:delText>sites</w:delText>
+        </w:r>
+        <w:r>
+          <w:rPr>
+            <w:rFonts w:ascii="Garamond" w:hAnsi="Garamond"/>
+            <w:color w:val="auto"/>
+          </w:rPr>
+          <w:delText xml:space="preserve"> </w:delText>
+        </w:r>
+      </w:del>
+      <w:r>
+        <w:rPr>
+          <w:rFonts w:ascii="Garamond" w:hAnsi="Garamond"/>
+          <w:color w:val="auto"/>
+        </w:rPr>
+        <w:t xml:space="preserve">from 1981–2015, </w:t>
       </w:r>
       <w:r>
         <w:rPr>
@@ -1014,7 +1114,7 @@
         </w:rPr>
         <w:t xml:space="preserve">We also </w:t>
       </w:r>
-      <w:del w:id="14" w:author="Ewing, Patrick - ARS" w:date="2021-06-12T17:14:00Z">
+      <w:del w:id="23" w:author="Ewing, Patrick - ARS" w:date="2021-06-12T17:14:00Z">
         <w:r>
           <w:rPr>
             <w:rFonts w:ascii="Garamond" w:hAnsi="Garamond"/>
@@ -1030,7 +1130,7 @@
           <w:delText>y</w:delText>
         </w:r>
       </w:del>
-      <w:ins w:id="15" w:author="Ewing, Patrick - ARS" w:date="2021-06-12T17:14:00Z">
+      <w:ins w:id="24" w:author="Ewing, Patrick - ARS" w:date="2021-06-12T17:14:00Z">
         <w:r>
           <w:rPr>
             <w:rFonts w:ascii="Garamond" w:hAnsi="Garamond"/>
@@ -1178,7 +1278,7 @@
         </w:rPr>
         <w:t>The Durango and Mesoamerican races</w:t>
       </w:r>
-      <w:del w:id="16" w:author="Ewing, Patrick - ARS" w:date="2021-06-12T16:34:00Z">
+      <w:del w:id="25" w:author="Ewing, Patrick - ARS" w:date="2021-06-12T16:34:00Z">
         <w:r>
           <w:rPr>
             <w:rFonts w:ascii="Garamond" w:hAnsi="Garamond"/>
@@ -1187,7 +1287,7 @@
           <w:delText xml:space="preserve"> of the </w:delText>
         </w:r>
       </w:del>
-      <w:ins w:id="17" w:author="Ewing, Patrick - ARS" w:date="2021-06-12T16:34:00Z">
+      <w:ins w:id="26" w:author="Ewing, Patrick - ARS" w:date="2021-06-12T16:34:00Z">
         <w:r>
           <w:rPr>
             <w:rFonts w:ascii="Garamond" w:hAnsi="Garamond"/>
@@ -1212,7 +1312,7 @@
         <w:t>genepool</w:t>
       </w:r>
       <w:proofErr w:type="spellEnd"/>
-      <w:ins w:id="18" w:author="Ewing, Patrick - ARS" w:date="2021-06-12T16:34:00Z">
+      <w:ins w:id="27" w:author="Ewing, Patrick - ARS" w:date="2021-06-12T16:34:00Z">
         <w:r>
           <w:rPr>
             <w:rFonts w:ascii="Garamond" w:hAnsi="Garamond"/>
@@ -1271,7 +1371,7 @@
         </w:rPr>
         <w:t xml:space="preserve">, equal to up to 34 years of </w:t>
       </w:r>
-      <w:ins w:id="19" w:author="Ewing, Patrick - ARS" w:date="2021-06-12T16:35:00Z">
+      <w:ins w:id="28" w:author="Ewing, Patrick - ARS" w:date="2021-06-12T16:35:00Z">
         <w:r>
           <w:rPr>
             <w:rFonts w:ascii="Garamond" w:hAnsi="Garamond"/>
@@ -1294,7 +1394,7 @@
         </w:rPr>
         <w:t xml:space="preserve"> gains</w:t>
       </w:r>
-      <w:ins w:id="20" w:author="Ewing, Patrick - ARS" w:date="2021-06-12T16:34:00Z">
+      <w:ins w:id="29" w:author="Ewing, Patrick - ARS" w:date="2021-06-12T16:34:00Z">
         <w:r>
           <w:rPr>
             <w:rFonts w:ascii="Garamond" w:hAnsi="Garamond"/>
@@ -1303,7 +1403,7 @@
           <w:t xml:space="preserve"> from breeding</w:t>
         </w:r>
       </w:ins>
-      <w:ins w:id="21" w:author="Ewing, Patrick - ARS" w:date="2021-06-12T17:14:00Z">
+      <w:ins w:id="30" w:author="Ewing, Patrick - ARS" w:date="2021-06-12T17:14:00Z">
         <w:r>
           <w:rPr>
             <w:rFonts w:ascii="Garamond" w:hAnsi="Garamond"/>
@@ -1312,7 +1412,7 @@
           <w:t>.</w:t>
         </w:r>
       </w:ins>
-      <w:del w:id="22" w:author="Ewing, Patrick - ARS" w:date="2021-06-12T17:14:00Z">
+      <w:del w:id="31" w:author="Ewing, Patrick - ARS" w:date="2021-06-12T17:14:00Z">
         <w:r>
           <w:rPr>
             <w:rFonts w:ascii="Garamond" w:hAnsi="Garamond"/>
@@ -1342,7 +1442,7 @@
         </w:rPr>
         <w:t xml:space="preserve">ada race </w:t>
       </w:r>
-      <w:del w:id="23" w:author="Ewing, Patrick - ARS" w:date="2021-06-12T16:34:00Z">
+      <w:del w:id="32" w:author="Ewing, Patrick - ARS" w:date="2021-06-12T16:34:00Z">
         <w:r>
           <w:rPr>
             <w:rFonts w:ascii="Garamond" w:hAnsi="Garamond"/>
@@ -1351,7 +1451,7 @@
           <w:delText xml:space="preserve">of the </w:delText>
         </w:r>
       </w:del>
-      <w:ins w:id="24" w:author="Ewing, Patrick - ARS" w:date="2021-06-12T16:34:00Z">
+      <w:ins w:id="33" w:author="Ewing, Patrick - ARS" w:date="2021-06-12T16:34:00Z">
         <w:r>
           <w:rPr>
             <w:rFonts w:ascii="Garamond" w:hAnsi="Garamond"/>
@@ -1376,7 +1476,7 @@
         <w:t>genepool</w:t>
       </w:r>
       <w:proofErr w:type="spellEnd"/>
-      <w:ins w:id="25" w:author="Ewing, Patrick - ARS" w:date="2021-06-12T16:34:00Z">
+      <w:ins w:id="34" w:author="Ewing, Patrick - ARS" w:date="2021-06-12T16:34:00Z">
         <w:r>
           <w:rPr>
             <w:rFonts w:ascii="Garamond" w:hAnsi="Garamond"/>
@@ -1648,8 +1748,8 @@
           <w:color w:val="auto"/>
         </w:rPr>
       </w:pPr>
-      <w:bookmarkStart w:id="26" w:name="_8lc6ckcutihd" w:colFirst="0" w:colLast="0"/>
-      <w:bookmarkEnd w:id="26"/>
+      <w:bookmarkStart w:id="35" w:name="_8lc6ckcutihd" w:colFirst="0" w:colLast="0"/>
+      <w:bookmarkEnd w:id="35"/>
       <w:r>
         <w:rPr>
           <w:rFonts w:ascii="Garamond" w:hAnsi="Garamond"/>
@@ -1679,35 +1779,358 @@
           <w:color w:val="auto"/>
         </w:rPr>
         <w:tab/>
-        <w:t xml:space="preserve">Genetic variation </w:t>
-      </w:r>
-      <w:r>
-        <w:rPr>
-          <w:rFonts w:ascii="Garamond" w:hAnsi="Garamond"/>
-          <w:color w:val="auto"/>
-        </w:rPr>
-        <w:t>in phenotypes is</w:t>
-      </w:r>
-      <w:r>
-        <w:rPr>
-          <w:rFonts w:ascii="Garamond" w:hAnsi="Garamond"/>
-          <w:color w:val="auto"/>
-        </w:rPr>
-        <w:t xml:space="preserve"> the </w:t>
-      </w:r>
-      <w:r>
-        <w:rPr>
-          <w:rFonts w:ascii="Garamond" w:hAnsi="Garamond"/>
-          <w:color w:val="auto"/>
-        </w:rPr>
-        <w:t>basis for effective</w:t>
-      </w:r>
-      <w:r>
-        <w:rPr>
-          <w:rFonts w:ascii="Garamond" w:hAnsi="Garamond"/>
-          <w:color w:val="auto"/>
-        </w:rPr>
-        <w:t xml:space="preserve"> natural and artificial selection. However, there is a consistent loss of genetic variation when “improved” or commercial genomes are compared to domesticated “landrace” or non-commercial genomes, and again when domesticated genomes are compared to the genomes of wild relatives (Miller and Gross 2011, Moyer et al 2018). Domestication typically involves a genetic bottleneck followed by a long period of weak or variable selection. During the process of crop improvement, intense selection over short time frames is coupled with a reduction in effective population size and limited recombination, and often followed by long-distance migration events and rapid population expansion. To date, losses of genetic diversity </w:t>
+      </w:r>
+      <w:ins w:id="36" w:author="Ewing, Patrick - ARS" w:date="2021-06-21T16:48:00Z">
+        <w:r>
+          <w:rPr>
+            <w:rFonts w:ascii="Garamond" w:hAnsi="Garamond"/>
+            <w:color w:val="auto"/>
+          </w:rPr>
+          <w:t xml:space="preserve">The ability of </w:t>
+        </w:r>
+      </w:ins>
+      <w:ins w:id="37" w:author="Ewing, Patrick - ARS" w:date="2021-06-21T16:49:00Z">
+        <w:r>
+          <w:rPr>
+            <w:rFonts w:ascii="Garamond" w:hAnsi="Garamond"/>
+            <w:color w:val="auto"/>
+          </w:rPr>
+          <w:t xml:space="preserve">plant populations to adapt to changing conditions is </w:t>
+        </w:r>
+      </w:ins>
+      <w:ins w:id="38" w:author="Ewing, Patrick - ARS" w:date="2021-06-21T17:08:00Z">
+        <w:r>
+          <w:rPr>
+            <w:rFonts w:ascii="Garamond" w:hAnsi="Garamond"/>
+            <w:color w:val="auto"/>
+          </w:rPr>
+          <w:t>essential</w:t>
+        </w:r>
+      </w:ins>
+      <w:ins w:id="39" w:author="Ewing, Patrick - ARS" w:date="2021-06-21T16:49:00Z">
+        <w:r>
+          <w:rPr>
+            <w:rFonts w:ascii="Garamond" w:hAnsi="Garamond"/>
+            <w:color w:val="auto"/>
+          </w:rPr>
+          <w:t xml:space="preserve"> to their </w:t>
+        </w:r>
+      </w:ins>
+      <w:ins w:id="40" w:author="Ewing, Patrick - ARS" w:date="2021-06-21T17:09:00Z">
+        <w:r>
+          <w:rPr>
+            <w:rFonts w:ascii="Garamond" w:hAnsi="Garamond"/>
+            <w:color w:val="auto"/>
+          </w:rPr>
+          <w:t xml:space="preserve">persistence and </w:t>
+        </w:r>
+        <w:proofErr w:type="gramStart"/>
+        <w:r>
+          <w:rPr>
+            <w:rFonts w:ascii="Garamond" w:hAnsi="Garamond"/>
+            <w:color w:val="auto"/>
+          </w:rPr>
+          <w:t xml:space="preserve">expansion, </w:t>
+        </w:r>
+      </w:ins>
+      <w:ins w:id="41" w:author="Ewing, Patrick - ARS" w:date="2021-06-21T16:50:00Z">
+        <w:r>
+          <w:rPr>
+            <w:rFonts w:ascii="Garamond" w:hAnsi="Garamond"/>
+            <w:color w:val="auto"/>
+          </w:rPr>
+          <w:t>and</w:t>
+        </w:r>
+        <w:proofErr w:type="gramEnd"/>
+        <w:r>
+          <w:rPr>
+            <w:rFonts w:ascii="Garamond" w:hAnsi="Garamond"/>
+            <w:color w:val="auto"/>
+          </w:rPr>
+          <w:t xml:space="preserve"> depends on selection of </w:t>
+        </w:r>
+      </w:ins>
+      <w:ins w:id="42" w:author="Ewing, Patrick - ARS" w:date="2021-06-21T16:52:00Z">
+        <w:r>
+          <w:rPr>
+            <w:rFonts w:ascii="Garamond" w:hAnsi="Garamond"/>
+            <w:color w:val="auto"/>
+          </w:rPr>
+          <w:t>be</w:t>
+        </w:r>
+      </w:ins>
+      <w:ins w:id="43" w:author="Ewing, Patrick - ARS" w:date="2021-06-21T16:53:00Z">
+        <w:r>
+          <w:rPr>
+            <w:rFonts w:ascii="Garamond" w:hAnsi="Garamond"/>
+            <w:color w:val="auto"/>
+          </w:rPr>
+          <w:t xml:space="preserve">tter-adapted </w:t>
+        </w:r>
+      </w:ins>
+      <w:ins w:id="44" w:author="Ewing, Patrick - ARS" w:date="2021-06-21T16:50:00Z">
+        <w:r>
+          <w:rPr>
+            <w:rFonts w:ascii="Garamond" w:hAnsi="Garamond"/>
+            <w:color w:val="auto"/>
+          </w:rPr>
+          <w:t>phenotypes</w:t>
+        </w:r>
+      </w:ins>
+      <w:ins w:id="45" w:author="Ewing, Patrick - ARS" w:date="2021-06-21T16:51:00Z">
+        <w:r>
+          <w:rPr>
+            <w:rFonts w:ascii="Garamond" w:hAnsi="Garamond"/>
+            <w:color w:val="auto"/>
+          </w:rPr>
+          <w:t xml:space="preserve">. </w:t>
+        </w:r>
+      </w:ins>
+      <w:ins w:id="46" w:author="Ewing, Patrick - ARS" w:date="2021-06-21T16:59:00Z">
+        <w:r>
+          <w:rPr>
+            <w:rFonts w:ascii="Garamond" w:hAnsi="Garamond"/>
+            <w:color w:val="auto"/>
+          </w:rPr>
+          <w:t>Selection, whether natural or artificial, relies on genetically-based variation in phenotypes.</w:t>
+        </w:r>
+      </w:ins>
+      <w:del w:id="47" w:author="Ewing, Patrick - ARS" w:date="2021-06-21T16:50:00Z">
+        <w:r>
+          <w:rPr>
+            <w:rFonts w:ascii="Garamond" w:hAnsi="Garamond"/>
+            <w:color w:val="auto"/>
+          </w:rPr>
+          <w:delText>G</w:delText>
+        </w:r>
+      </w:del>
+      <w:del w:id="48" w:author="Ewing, Patrick - ARS" w:date="2021-06-21T16:59:00Z">
+        <w:r>
+          <w:rPr>
+            <w:rFonts w:ascii="Garamond" w:hAnsi="Garamond"/>
+            <w:color w:val="auto"/>
+          </w:rPr>
+          <w:delText xml:space="preserve">enetic variation </w:delText>
+        </w:r>
+        <w:r>
+          <w:rPr>
+            <w:rFonts w:ascii="Garamond" w:hAnsi="Garamond"/>
+            <w:color w:val="auto"/>
+          </w:rPr>
+          <w:delText>in phenotypes is</w:delText>
+        </w:r>
+        <w:r>
+          <w:rPr>
+            <w:rFonts w:ascii="Garamond" w:hAnsi="Garamond"/>
+            <w:color w:val="auto"/>
+          </w:rPr>
+          <w:delText xml:space="preserve"> the </w:delText>
+        </w:r>
+        <w:r>
+          <w:rPr>
+            <w:rFonts w:ascii="Garamond" w:hAnsi="Garamond"/>
+            <w:color w:val="auto"/>
+          </w:rPr>
+          <w:delText>basis for effective</w:delText>
+        </w:r>
+        <w:r>
+          <w:rPr>
+            <w:rFonts w:ascii="Garamond" w:hAnsi="Garamond"/>
+            <w:color w:val="auto"/>
+          </w:rPr>
+          <w:delText xml:space="preserve"> natural and artificial selection</w:delText>
+        </w:r>
+      </w:del>
+      <w:r>
+        <w:rPr>
+          <w:rFonts w:ascii="Garamond" w:hAnsi="Garamond"/>
+          <w:color w:val="auto"/>
+        </w:rPr>
+        <w:t xml:space="preserve">. However, </w:t>
+      </w:r>
+      <w:del w:id="49" w:author="Ewing, Patrick - ARS" w:date="2021-06-21T17:01:00Z">
+        <w:r>
+          <w:rPr>
+            <w:rFonts w:ascii="Garamond" w:hAnsi="Garamond"/>
+            <w:color w:val="auto"/>
+          </w:rPr>
+          <w:delText xml:space="preserve">there is a </w:delText>
+        </w:r>
+      </w:del>
+      <w:ins w:id="50" w:author="Ewing, Patrick - ARS" w:date="2021-06-21T17:01:00Z">
+        <w:r>
+          <w:rPr>
+            <w:rFonts w:ascii="Garamond" w:hAnsi="Garamond"/>
+            <w:color w:val="auto"/>
+          </w:rPr>
+          <w:t xml:space="preserve">domesticated </w:t>
+        </w:r>
+      </w:ins>
+      <w:ins w:id="51" w:author="Ewing, Patrick - ARS" w:date="2021-06-21T17:03:00Z">
+        <w:r>
+          <w:rPr>
+            <w:rFonts w:ascii="Garamond" w:hAnsi="Garamond"/>
+            <w:color w:val="auto"/>
+          </w:rPr>
+          <w:t xml:space="preserve">crop </w:t>
+        </w:r>
+      </w:ins>
+      <w:ins w:id="52" w:author="Ewing, Patrick - ARS" w:date="2021-06-21T17:01:00Z">
+        <w:r>
+          <w:rPr>
+            <w:rFonts w:ascii="Garamond" w:hAnsi="Garamond"/>
+            <w:color w:val="auto"/>
+          </w:rPr>
+          <w:t xml:space="preserve">populations </w:t>
+        </w:r>
+      </w:ins>
+      <w:r>
+        <w:rPr>
+          <w:rFonts w:ascii="Garamond" w:hAnsi="Garamond"/>
+          <w:color w:val="auto"/>
+        </w:rPr>
+        <w:t>consistent</w:t>
+      </w:r>
+      <w:ins w:id="53" w:author="Ewing, Patrick - ARS" w:date="2021-06-21T17:01:00Z">
+        <w:r>
+          <w:rPr>
+            <w:rFonts w:ascii="Garamond" w:hAnsi="Garamond"/>
+            <w:color w:val="auto"/>
+          </w:rPr>
+          <w:t xml:space="preserve">ly </w:t>
+        </w:r>
+      </w:ins>
+      <w:ins w:id="54" w:author="Ewing, Patrick - ARS" w:date="2021-06-21T17:02:00Z">
+        <w:r>
+          <w:rPr>
+            <w:rFonts w:ascii="Garamond" w:hAnsi="Garamond"/>
+            <w:color w:val="auto"/>
+          </w:rPr>
+          <w:t>demonstrate</w:t>
+        </w:r>
+      </w:ins>
+      <w:ins w:id="55" w:author="Ewing, Patrick - ARS" w:date="2021-06-21T17:01:00Z">
+        <w:r>
+          <w:rPr>
+            <w:rFonts w:ascii="Garamond" w:hAnsi="Garamond"/>
+            <w:color w:val="auto"/>
+          </w:rPr>
+          <w:t xml:space="preserve"> a</w:t>
+        </w:r>
+      </w:ins>
+      <w:r>
+        <w:rPr>
+          <w:rFonts w:ascii="Garamond" w:hAnsi="Garamond"/>
+          <w:color w:val="auto"/>
+        </w:rPr>
+        <w:t xml:space="preserve"> loss of genetic variation </w:t>
+      </w:r>
+      <w:del w:id="56" w:author="Ewing, Patrick - ARS" w:date="2021-06-21T17:02:00Z">
+        <w:r>
+          <w:rPr>
+            <w:rFonts w:ascii="Garamond" w:hAnsi="Garamond"/>
+            <w:color w:val="auto"/>
+          </w:rPr>
+          <w:delText xml:space="preserve">when </w:delText>
+        </w:r>
+      </w:del>
+      <w:ins w:id="57" w:author="Ewing, Patrick - ARS" w:date="2021-06-21T17:02:00Z">
+        <w:r>
+          <w:rPr>
+            <w:rFonts w:ascii="Garamond" w:hAnsi="Garamond"/>
+            <w:color w:val="auto"/>
+          </w:rPr>
+          <w:t>in</w:t>
+        </w:r>
+        <w:r>
+          <w:rPr>
+            <w:rFonts w:ascii="Garamond" w:hAnsi="Garamond"/>
+            <w:color w:val="auto"/>
+          </w:rPr>
+          <w:t xml:space="preserve"> </w:t>
+        </w:r>
+      </w:ins>
+      <w:r>
+        <w:rPr>
+          <w:rFonts w:ascii="Garamond" w:hAnsi="Garamond"/>
+          <w:color w:val="auto"/>
+        </w:rPr>
+        <w:t xml:space="preserve">“improved” or commercial genomes </w:t>
+      </w:r>
+      <w:del w:id="58" w:author="Ewing, Patrick - ARS" w:date="2021-06-21T17:02:00Z">
+        <w:r>
+          <w:rPr>
+            <w:rFonts w:ascii="Garamond" w:hAnsi="Garamond"/>
+            <w:color w:val="auto"/>
+          </w:rPr>
+          <w:delText>are compared to</w:delText>
+        </w:r>
+      </w:del>
+      <w:ins w:id="59" w:author="Ewing, Patrick - ARS" w:date="2021-06-21T17:02:00Z">
+        <w:r>
+          <w:rPr>
+            <w:rFonts w:ascii="Garamond" w:hAnsi="Garamond"/>
+            <w:color w:val="auto"/>
+          </w:rPr>
+          <w:t>versus</w:t>
+        </w:r>
+      </w:ins>
+      <w:r>
+        <w:rPr>
+          <w:rFonts w:ascii="Garamond" w:hAnsi="Garamond"/>
+          <w:color w:val="auto"/>
+        </w:rPr>
+        <w:t xml:space="preserve"> domesticated “landrace” or non-commercial genomes, and again </w:t>
+      </w:r>
+      <w:del w:id="60" w:author="Ewing, Patrick - ARS" w:date="2021-06-21T17:02:00Z">
+        <w:r>
+          <w:rPr>
+            <w:rFonts w:ascii="Garamond" w:hAnsi="Garamond"/>
+            <w:color w:val="auto"/>
+          </w:rPr>
+          <w:delText xml:space="preserve">when </w:delText>
+        </w:r>
+      </w:del>
+      <w:ins w:id="61" w:author="Ewing, Patrick - ARS" w:date="2021-06-21T17:02:00Z">
+        <w:r>
+          <w:rPr>
+            <w:rFonts w:ascii="Garamond" w:hAnsi="Garamond"/>
+            <w:color w:val="auto"/>
+          </w:rPr>
+          <w:t xml:space="preserve">in </w:t>
+        </w:r>
+      </w:ins>
+      <w:r>
+        <w:rPr>
+          <w:rFonts w:ascii="Garamond" w:hAnsi="Garamond"/>
+          <w:color w:val="auto"/>
+        </w:rPr>
+        <w:t xml:space="preserve">domesticated genomes </w:t>
+      </w:r>
+      <w:del w:id="62" w:author="Ewing, Patrick - ARS" w:date="2021-06-21T17:02:00Z">
+        <w:r>
+          <w:rPr>
+            <w:rFonts w:ascii="Garamond" w:hAnsi="Garamond"/>
+            <w:color w:val="auto"/>
+          </w:rPr>
+          <w:delText xml:space="preserve">are compared to </w:delText>
+        </w:r>
+      </w:del>
+      <w:ins w:id="63" w:author="Ewing, Patrick - ARS" w:date="2021-06-21T17:02:00Z">
+        <w:r>
+          <w:rPr>
+            <w:rFonts w:ascii="Garamond" w:hAnsi="Garamond"/>
+            <w:color w:val="auto"/>
+          </w:rPr>
+          <w:t xml:space="preserve">versus </w:t>
+        </w:r>
+      </w:ins>
+      <w:r>
+        <w:rPr>
+          <w:rFonts w:ascii="Garamond" w:hAnsi="Garamond"/>
+          <w:color w:val="auto"/>
+        </w:rPr>
+        <w:t xml:space="preserve">the genomes of wild relatives (Miller and Gross 2011, Moyer et al 2018). Domestication typically involves a genetic bottleneck followed by a long period of weak or variable selection. During the process of crop improvement, intense selection over short time frames is coupled with a reduction in effective population size and limited recombination, and often followed by long-distance migration events and rapid population expansion. To date, losses of genetic diversity </w:t>
       </w:r>
       <w:r>
         <w:rPr>
@@ -1730,7 +2153,7 @@
         </w:rPr>
         <w:t xml:space="preserve"> (</w:t>
       </w:r>
-      <w:ins w:id="27" w:author="Ewing, Patrick - ARS" w:date="2021-06-12T17:14:00Z">
+      <w:ins w:id="64" w:author="Ewing, Patrick - ARS" w:date="2021-06-12T17:14:00Z">
         <w:r>
           <w:rPr>
             <w:rFonts w:ascii="Garamond" w:hAnsi="Garamond"/>
@@ -1824,7 +2247,7 @@
         </w:rPr>
         <w:t>Common bean</w:t>
       </w:r>
-      <w:del w:id="28" w:author="Ewing, Patrick - ARS" w:date="2021-06-12T17:14:00Z">
+      <w:del w:id="65" w:author="Ewing, Patrick - ARS" w:date="2021-06-12T17:14:00Z">
         <w:r>
           <w:rPr>
             <w:rFonts w:ascii="Garamond" w:hAnsi="Garamond"/>
@@ -2074,436 +2497,51 @@
           <w:rFonts w:ascii="Garamond" w:hAnsi="Garamond"/>
           <w:color w:val="auto"/>
         </w:rPr>
-        <w:t xml:space="preserve"> (</w:t>
-      </w:r>
-      <w:proofErr w:type="spellStart"/>
-      <w:r>
-        <w:rPr>
-          <w:rFonts w:ascii="Garamond" w:hAnsi="Garamond"/>
-          <w:color w:val="auto"/>
-        </w:rPr>
-        <w:t>Vandemark</w:t>
-      </w:r>
-      <w:proofErr w:type="spellEnd"/>
-      <w:r>
-        <w:rPr>
-          <w:rFonts w:ascii="Garamond" w:hAnsi="Garamond"/>
-          <w:color w:val="auto"/>
-        </w:rPr>
-        <w:t xml:space="preserve"> et al 2014). The first formal North American improvement efforts were initiated in the late 1800s and early 1900s by the United States state and federal governments (</w:t>
-      </w:r>
-      <w:proofErr w:type="spellStart"/>
-      <w:r>
-        <w:rPr>
-          <w:rFonts w:ascii="Garamond" w:hAnsi="Garamond"/>
-          <w:color w:val="auto"/>
-        </w:rPr>
-        <w:t>Vandemark</w:t>
-      </w:r>
-      <w:proofErr w:type="spellEnd"/>
-      <w:r>
-        <w:rPr>
-          <w:rFonts w:ascii="Garamond" w:hAnsi="Garamond"/>
-          <w:color w:val="auto"/>
-        </w:rPr>
-        <w:t xml:space="preserve"> et al 2014); since the 1950s, these improvements have assessed comparative performance in part via the Cooperative Dry Bean Nursery (CDBN), the largest multi-environment trial of common bean in the United States and Canada (Myers 1988; Singh 2000). CDBN cooperators develop germplasm in their home regions, and are most interested in strong regional </w:t>
-      </w:r>
-      <w:r>
-        <w:rPr>
-          <w:rFonts w:ascii="Garamond" w:hAnsi="Garamond"/>
-          <w:color w:val="auto"/>
-        </w:rPr>
-        <w:lastRenderedPageBreak/>
-        <w:t xml:space="preserve">performance, typically releasing varieties with high seed yield that meet commercial expectations for seed size, shape, and color. However, they also test promising material for broad adaptation by measuring seed yield and other phenotypic traits across all participating CDBN field locations. The impacts of selection at both regional and continental scales </w:t>
-      </w:r>
-      <w:r>
-        <w:rPr>
-          <w:rFonts w:ascii="Garamond" w:hAnsi="Garamond"/>
-          <w:color w:val="auto"/>
-        </w:rPr>
-        <w:t>on the genetic variation in common bean have not been measured</w:t>
-      </w:r>
-      <w:r>
-        <w:rPr>
-          <w:rFonts w:ascii="Garamond" w:hAnsi="Garamond"/>
-          <w:color w:val="auto"/>
-        </w:rPr>
-        <w:t xml:space="preserve">; </w:t>
-      </w:r>
-      <w:r>
-        <w:rPr>
-          <w:rFonts w:ascii="Garamond" w:hAnsi="Garamond"/>
-          <w:color w:val="auto"/>
-        </w:rPr>
-        <w:t xml:space="preserve">however, </w:t>
-      </w:r>
-      <w:r>
-        <w:rPr>
-          <w:rFonts w:ascii="Garamond" w:hAnsi="Garamond"/>
-          <w:color w:val="auto"/>
-        </w:rPr>
-        <w:t xml:space="preserve">selection across </w:t>
-      </w:r>
-      <w:r>
-        <w:rPr>
-          <w:rFonts w:ascii="Garamond" w:hAnsi="Garamond"/>
-          <w:color w:val="auto"/>
-        </w:rPr>
-        <w:t>heterogeneous environments</w:t>
-      </w:r>
-      <w:r>
-        <w:rPr>
-          <w:rFonts w:ascii="Garamond" w:hAnsi="Garamond"/>
-          <w:color w:val="auto"/>
-        </w:rPr>
-        <w:t xml:space="preserve"> is theorized to have major effects on organism</w:t>
-      </w:r>
-      <w:r>
-        <w:rPr>
-          <w:rFonts w:ascii="Garamond" w:hAnsi="Garamond"/>
-          <w:color w:val="auto"/>
-        </w:rPr>
-        <w:t xml:space="preserve"> fitness </w:t>
-      </w:r>
-      <w:r>
-        <w:rPr>
-          <w:rFonts w:ascii="Garamond" w:hAnsi="Garamond"/>
-          <w:color w:val="auto"/>
-        </w:rPr>
-        <w:t xml:space="preserve">and the suitability of different adaptive strategies </w:t>
-      </w:r>
-      <w:r>
-        <w:rPr>
-          <w:rFonts w:ascii="Garamond" w:hAnsi="Garamond"/>
-          <w:color w:val="auto"/>
-        </w:rPr>
-        <w:t>(</w:t>
-      </w:r>
-      <w:proofErr w:type="spellStart"/>
-      <w:r>
-        <w:rPr>
-          <w:rFonts w:ascii="Garamond" w:hAnsi="Garamond"/>
-          <w:color w:val="auto"/>
-        </w:rPr>
-        <w:t>Levins</w:t>
-      </w:r>
-      <w:proofErr w:type="spellEnd"/>
-      <w:r>
-        <w:rPr>
-          <w:rFonts w:ascii="Garamond" w:hAnsi="Garamond"/>
-          <w:color w:val="auto"/>
-        </w:rPr>
-        <w:t>, 1962</w:t>
-      </w:r>
-      <w:r>
-        <w:rPr>
-          <w:rFonts w:ascii="Garamond" w:hAnsi="Garamond"/>
-          <w:color w:val="auto"/>
-        </w:rPr>
-        <w:t xml:space="preserve">; </w:t>
-      </w:r>
-      <w:commentRangeStart w:id="29"/>
-      <w:r>
-        <w:rPr>
-          <w:rFonts w:ascii="Garamond" w:hAnsi="Garamond"/>
-          <w:color w:val="auto"/>
-        </w:rPr>
-        <w:t>Botero et al 2015</w:t>
-      </w:r>
-      <w:commentRangeEnd w:id="29"/>
-      <w:r>
-        <w:rPr>
-          <w:rStyle w:val="CommentReference"/>
-        </w:rPr>
-        <w:commentReference w:id="29"/>
-      </w:r>
-      <w:r>
-        <w:rPr>
-          <w:rFonts w:ascii="Garamond" w:hAnsi="Garamond"/>
-          <w:color w:val="auto"/>
-        </w:rPr>
-        <w:t xml:space="preserve">). </w:t>
-      </w:r>
-    </w:p>
-    <w:p>
-      <w:pPr>
-        <w:ind w:firstLine="720"/>
-        <w:rPr>
-          <w:rFonts w:ascii="Garamond" w:hAnsi="Garamond"/>
-          <w:color w:val="auto"/>
-        </w:rPr>
-      </w:pPr>
-      <w:r>
-        <w:rPr>
-          <w:rFonts w:ascii="Garamond" w:hAnsi="Garamond"/>
-          <w:color w:val="auto"/>
-        </w:rPr>
-        <w:t>The CDBN dataset offers an exciting opportunity to examine the genetic component of fitness</w:t>
-      </w:r>
-      <w:r>
-        <w:rPr>
-          <w:rFonts w:ascii="Garamond" w:hAnsi="Garamond"/>
-          <w:color w:val="auto"/>
-        </w:rPr>
-        <w:t xml:space="preserve"> in common bean</w:t>
-      </w:r>
-      <w:r>
-        <w:rPr>
-          <w:rFonts w:ascii="Garamond" w:hAnsi="Garamond"/>
-          <w:color w:val="auto"/>
-        </w:rPr>
-        <w:t xml:space="preserve"> in three races within two</w:t>
-      </w:r>
-      <w:r>
-        <w:rPr>
-          <w:rFonts w:ascii="Garamond" w:hAnsi="Garamond"/>
-          <w:b/>
-          <w:color w:val="auto"/>
-        </w:rPr>
-        <w:t xml:space="preserve"> </w:t>
-      </w:r>
-      <w:r>
-        <w:rPr>
-          <w:rFonts w:ascii="Garamond" w:hAnsi="Garamond"/>
-          <w:color w:val="auto"/>
-        </w:rPr>
-        <w:t>gene pools which differ in their genetic diversity</w:t>
-      </w:r>
-      <w:r>
-        <w:rPr>
-          <w:rFonts w:ascii="Garamond" w:hAnsi="Garamond"/>
-          <w:color w:val="auto"/>
-        </w:rPr>
-        <w:t xml:space="preserve">, and to determine </w:t>
-      </w:r>
-      <w:r>
-        <w:rPr>
-          <w:rFonts w:ascii="Garamond" w:hAnsi="Garamond"/>
-          <w:color w:val="auto"/>
-        </w:rPr>
-        <w:t>the impact of this genetic variation on fitness at different spatial scales</w:t>
-      </w:r>
-      <w:r>
-        <w:rPr>
-          <w:rFonts w:ascii="Garamond" w:hAnsi="Garamond"/>
-          <w:color w:val="auto"/>
-        </w:rPr>
-        <w:t xml:space="preserve">. </w:t>
-      </w:r>
-      <w:r>
-        <w:rPr>
-          <w:rFonts w:ascii="Garamond" w:hAnsi="Garamond"/>
-          <w:color w:val="auto"/>
-        </w:rPr>
-        <w:t xml:space="preserve">CDBN entries are advanced breeding materials without ‘locations of origin’ in the sense of their wild progenitors. </w:t>
-      </w:r>
-      <w:r>
-        <w:rPr>
-          <w:rFonts w:ascii="Garamond" w:hAnsi="Garamond"/>
-          <w:color w:val="auto"/>
-        </w:rPr>
-        <w:t xml:space="preserve">However, progenitors of these entries were grown in North America in pre-Columbian times, and these specific entries were developed </w:t>
-      </w:r>
-      <w:r>
-        <w:rPr>
-          <w:rFonts w:ascii="Garamond" w:hAnsi="Garamond"/>
-          <w:color w:val="auto"/>
-        </w:rPr>
-        <w:t xml:space="preserve">for regional production </w:t>
-      </w:r>
-      <w:r>
-        <w:rPr>
-          <w:rFonts w:ascii="Garamond" w:hAnsi="Garamond"/>
-          <w:color w:val="auto"/>
-        </w:rPr>
-        <w:t>by breeders at many locations that took part in the CDBN trials; thus, local adaptation of CDBN entries to specific North American regions may have arisen from long-term selection of improved material within those regions. If present, local adaptation might be leveraged in breeding programs that have focused on broad-scale adaptation to achieve fitness gains (Ewing et al., 2019). For individual-based selection, breeding programs often measure heritability</w:t>
-      </w:r>
-      <w:ins w:id="30" w:author="Ewing, Patrick - ARS" w:date="2021-06-12T16:36:00Z">
+        <w:t xml:space="preserve"> (Vandemark et al 2014). </w:t>
+      </w:r>
+      <w:ins w:id="66" w:author="Ewing, Patrick - ARS" w:date="2021-06-21T17:07:00Z">
         <w:r>
           <w:rPr>
             <w:rFonts w:ascii="Garamond" w:hAnsi="Garamond"/>
             <w:color w:val="auto"/>
           </w:rPr>
-          <w:t xml:space="preserve"> of traits of interest</w:t>
+          <w:t xml:space="preserve">The legacies of these </w:t>
         </w:r>
       </w:ins>
-      <w:r>
-        <w:rPr>
-          <w:rFonts w:ascii="Garamond" w:hAnsi="Garamond"/>
-          <w:color w:val="auto"/>
-        </w:rPr>
-        <w:t xml:space="preserve">, the proportion of phenotypic variance explained by additive genetic variance relative to the total phenotypic variance. High heritability is essential for efficient selection, but environmental conditions also influence the heritability on which any response to selection depends (Hoffman, </w:t>
-      </w:r>
-      <w:proofErr w:type="spellStart"/>
-      <w:r>
-        <w:rPr>
-          <w:rFonts w:ascii="Garamond" w:hAnsi="Garamond"/>
-          <w:color w:val="auto"/>
-        </w:rPr>
-        <w:t>Hercus</w:t>
-      </w:r>
-      <w:proofErr w:type="spellEnd"/>
-      <w:r>
-        <w:rPr>
-          <w:rFonts w:ascii="Garamond" w:hAnsi="Garamond"/>
-          <w:color w:val="auto"/>
-        </w:rPr>
-        <w:t xml:space="preserve"> 2000; Hoffman, </w:t>
-      </w:r>
-      <w:proofErr w:type="spellStart"/>
-      <w:r>
-        <w:rPr>
-          <w:rFonts w:ascii="Garamond" w:hAnsi="Garamond"/>
-          <w:color w:val="auto"/>
-        </w:rPr>
-        <w:t>Merila</w:t>
-      </w:r>
-      <w:proofErr w:type="spellEnd"/>
-      <w:r>
-        <w:rPr>
-          <w:rFonts w:ascii="Garamond" w:hAnsi="Garamond"/>
-          <w:color w:val="auto"/>
-        </w:rPr>
-        <w:t xml:space="preserve"> 1999). Heritability may also vary temporally as the array of genotypes measured typically changes during the breeding process (Feldman, </w:t>
-      </w:r>
-      <w:proofErr w:type="spellStart"/>
-      <w:r>
-        <w:rPr>
-          <w:rFonts w:ascii="Garamond" w:hAnsi="Garamond"/>
-          <w:color w:val="auto"/>
-        </w:rPr>
-        <w:t>Lewontin</w:t>
-      </w:r>
-      <w:proofErr w:type="spellEnd"/>
-      <w:r>
-        <w:rPr>
-          <w:rFonts w:ascii="Garamond" w:hAnsi="Garamond"/>
-          <w:color w:val="auto"/>
-        </w:rPr>
-        <w:t xml:space="preserve"> 1975). Understanding spatial and temporal patterns of </w:t>
-      </w:r>
-      <w:r>
-        <w:rPr>
-          <w:rFonts w:ascii="Garamond" w:hAnsi="Garamond"/>
-          <w:color w:val="auto"/>
-        </w:rPr>
-        <w:t xml:space="preserve">seed </w:t>
-      </w:r>
-      <w:r>
-        <w:rPr>
-          <w:rFonts w:ascii="Garamond" w:hAnsi="Garamond"/>
-          <w:color w:val="auto"/>
-        </w:rPr>
-        <w:t xml:space="preserve">yield heritability and the interaction between heritability and the portion of </w:t>
-      </w:r>
-      <w:r>
-        <w:rPr>
-          <w:rFonts w:ascii="Garamond" w:hAnsi="Garamond"/>
-          <w:color w:val="auto"/>
-        </w:rPr>
-        <w:t xml:space="preserve">seed </w:t>
-      </w:r>
-      <w:r>
-        <w:rPr>
-          <w:rFonts w:ascii="Garamond" w:hAnsi="Garamond"/>
-          <w:color w:val="auto"/>
-        </w:rPr>
-        <w:t xml:space="preserve">yield variation attributable to local adaptation could provide fundamental insights into the adaptation and domestication process of </w:t>
-      </w:r>
-      <w:r>
-        <w:rPr>
-          <w:rFonts w:ascii="Garamond" w:hAnsi="Garamond"/>
-          <w:i/>
-          <w:color w:val="auto"/>
-        </w:rPr>
-        <w:t>P. vulgaris</w:t>
-      </w:r>
-      <w:del w:id="31" w:author="Ewing, Patrick - ARS" w:date="2021-06-12T16:52:00Z">
-        <w:r>
-          <w:rPr>
-            <w:rFonts w:ascii="Garamond" w:hAnsi="Garamond"/>
-            <w:i/>
-            <w:color w:val="auto"/>
-          </w:rPr>
-          <w:delText xml:space="preserve"> </w:delText>
-        </w:r>
-      </w:del>
-      <w:del w:id="32" w:author="Ewing, Patrick - ARS" w:date="2021-06-12T16:51:00Z">
+      <w:ins w:id="67" w:author="Ewing, Patrick - ARS" w:date="2021-06-21T16:40:00Z">
         <w:r>
           <w:rPr>
             <w:rFonts w:ascii="Garamond" w:hAnsi="Garamond"/>
             <w:color w:val="auto"/>
           </w:rPr>
-          <w:delText>L</w:delText>
+          <w:t xml:space="preserve">complex histories </w:t>
         </w:r>
-      </w:del>
-      <w:del w:id="33" w:author="Ewing, Patrick - ARS" w:date="2021-06-12T16:49:00Z">
+      </w:ins>
+      <w:ins w:id="68" w:author="Ewing, Patrick - ARS" w:date="2021-06-21T17:07:00Z">
         <w:r>
           <w:rPr>
             <w:rFonts w:ascii="Garamond" w:hAnsi="Garamond"/>
             <w:color w:val="auto"/>
           </w:rPr>
-          <w:delText>., which may differ by genepool</w:delText>
+          <w:t xml:space="preserve">are </w:t>
         </w:r>
-      </w:del>
-      <w:r>
-        <w:rPr>
-          <w:rFonts w:ascii="Garamond" w:hAnsi="Garamond"/>
-          <w:color w:val="auto"/>
-        </w:rPr>
-        <w:t xml:space="preserve"> (</w:t>
-      </w:r>
-      <w:r>
-        <w:rPr>
-          <w:rFonts w:ascii="Garamond" w:hAnsi="Garamond"/>
-          <w:color w:val="auto"/>
-        </w:rPr>
-        <w:t xml:space="preserve">Table 1; </w:t>
-      </w:r>
-      <w:r>
-        <w:rPr>
-          <w:rFonts w:ascii="Garamond" w:hAnsi="Garamond"/>
-          <w:color w:val="auto"/>
-        </w:rPr>
-        <w:t xml:space="preserve">Papa &amp; </w:t>
-      </w:r>
-      <w:proofErr w:type="spellStart"/>
-      <w:r>
-        <w:rPr>
-          <w:rFonts w:ascii="Garamond" w:hAnsi="Garamond"/>
-          <w:color w:val="auto"/>
-        </w:rPr>
-        <w:t>Gepts</w:t>
-      </w:r>
-      <w:proofErr w:type="spellEnd"/>
-      <w:r>
-        <w:rPr>
-          <w:rFonts w:ascii="Garamond" w:hAnsi="Garamond"/>
-          <w:color w:val="auto"/>
-        </w:rPr>
-        <w:t xml:space="preserve"> 2003; Papa et al., 2007; Eckert et al 2010;</w:t>
-      </w:r>
-      <w:r>
-        <w:rPr>
-          <w:rFonts w:ascii="Garamond" w:hAnsi="Garamond"/>
-          <w:color w:val="auto"/>
-        </w:rPr>
-        <w:t xml:space="preserve"> </w:t>
-      </w:r>
-      <w:r>
-        <w:rPr>
-          <w:rFonts w:ascii="Garamond" w:hAnsi="Garamond"/>
-          <w:color w:val="auto"/>
-        </w:rPr>
-        <w:t xml:space="preserve">Kraft et al 2014; Rodriguez et al 2015). </w:t>
-      </w:r>
-      <w:ins w:id="34" w:author="Ewing, Patrick - ARS" w:date="2021-06-12T16:51:00Z">
+      </w:ins>
+      <w:ins w:id="69" w:author="Ewing, Patrick - ARS" w:date="2021-06-21T16:40:00Z">
         <w:r>
           <w:rPr>
             <w:rFonts w:ascii="Garamond" w:hAnsi="Garamond"/>
             <w:color w:val="auto"/>
           </w:rPr>
-          <w:t xml:space="preserve">These patterns and interactions may differ among </w:t>
+          <w:t xml:space="preserve">differences in genetic diversity, yield potential, and </w:t>
+        </w:r>
+      </w:ins>
+      <w:ins w:id="70" w:author="Ewing, Patrick - ARS" w:date="2021-06-21T16:41:00Z">
+        <w:r>
+          <w:rPr>
+            <w:rFonts w:ascii="Garamond" w:hAnsi="Garamond"/>
+            <w:color w:val="auto"/>
+          </w:rPr>
+          <w:t xml:space="preserve">selection intensity among different races within these </w:t>
         </w:r>
         <w:proofErr w:type="spellStart"/>
         <w:r>
@@ -2519,9 +2557,149 @@
             <w:rFonts w:ascii="Garamond" w:hAnsi="Garamond"/>
             <w:color w:val="auto"/>
           </w:rPr>
-          <w:t xml:space="preserve"> due to their unique domestication histories. </w:t>
+          <w:t xml:space="preserve">. </w:t>
         </w:r>
       </w:ins>
+      <w:r>
+        <w:rPr>
+          <w:rFonts w:ascii="Garamond" w:hAnsi="Garamond"/>
+          <w:color w:val="auto"/>
+        </w:rPr>
+        <w:t xml:space="preserve">The first formal North American improvement efforts were initiated in the late 1800s and early 1900s by the United States state and federal governments (Vandemark et al 2014); since the 1950s, </w:t>
+      </w:r>
+      <w:del w:id="71" w:author="Ewing, Patrick - ARS" w:date="2021-06-21T16:37:00Z">
+        <w:r>
+          <w:rPr>
+            <w:rFonts w:ascii="Garamond" w:hAnsi="Garamond"/>
+            <w:color w:val="auto"/>
+          </w:rPr>
+          <w:delText xml:space="preserve">these improvements </w:delText>
+        </w:r>
+      </w:del>
+      <w:ins w:id="72" w:author="Ewing, Patrick - ARS" w:date="2021-06-21T16:37:00Z">
+        <w:r>
+          <w:rPr>
+            <w:rFonts w:ascii="Garamond" w:hAnsi="Garamond"/>
+            <w:color w:val="auto"/>
+          </w:rPr>
+          <w:t xml:space="preserve">breeders </w:t>
+        </w:r>
+      </w:ins>
+      <w:r>
+        <w:rPr>
+          <w:rFonts w:ascii="Garamond" w:hAnsi="Garamond"/>
+          <w:color w:val="auto"/>
+        </w:rPr>
+        <w:t xml:space="preserve">have assessed comparative performance in part via the Cooperative Dry Bean Nursery (CDBN), the largest multi-environment trial of common bean in the United States and Canada (Myers 1988; Singh 2000). CDBN cooperators develop germplasm in their home regions, and are most interested in strong regional performance, typically releasing varieties with high seed yield that meet commercial expectations for seed size, shape, and color. However, they also test promising material for broad adaptation by measuring seed yield and other phenotypic traits across all participating CDBN field locations. The impacts of selection at both regional and continental scales </w:t>
+      </w:r>
+      <w:r>
+        <w:rPr>
+          <w:rFonts w:ascii="Garamond" w:hAnsi="Garamond"/>
+          <w:color w:val="auto"/>
+        </w:rPr>
+        <w:t>on the genetic variation in common bean have not been measured</w:t>
+      </w:r>
+      <w:r>
+        <w:rPr>
+          <w:rFonts w:ascii="Garamond" w:hAnsi="Garamond"/>
+          <w:color w:val="auto"/>
+        </w:rPr>
+        <w:t xml:space="preserve">; </w:t>
+      </w:r>
+      <w:r>
+        <w:rPr>
+          <w:rFonts w:ascii="Garamond" w:hAnsi="Garamond"/>
+          <w:color w:val="auto"/>
+        </w:rPr>
+        <w:t xml:space="preserve">however, </w:t>
+      </w:r>
+      <w:r>
+        <w:rPr>
+          <w:rFonts w:ascii="Garamond" w:hAnsi="Garamond"/>
+          <w:color w:val="auto"/>
+        </w:rPr>
+        <w:t xml:space="preserve">selection across </w:t>
+      </w:r>
+      <w:r>
+        <w:rPr>
+          <w:rFonts w:ascii="Garamond" w:hAnsi="Garamond"/>
+          <w:color w:val="auto"/>
+        </w:rPr>
+        <w:t>heterogeneous environments</w:t>
+      </w:r>
+      <w:r>
+        <w:rPr>
+          <w:rFonts w:ascii="Garamond" w:hAnsi="Garamond"/>
+          <w:color w:val="auto"/>
+        </w:rPr>
+        <w:t xml:space="preserve"> is theorized to have major effects on organism</w:t>
+      </w:r>
+      <w:r>
+        <w:rPr>
+          <w:rFonts w:ascii="Garamond" w:hAnsi="Garamond"/>
+          <w:color w:val="auto"/>
+        </w:rPr>
+        <w:t xml:space="preserve"> fitness </w:t>
+      </w:r>
+      <w:r>
+        <w:rPr>
+          <w:rFonts w:ascii="Garamond" w:hAnsi="Garamond"/>
+          <w:color w:val="auto"/>
+        </w:rPr>
+        <w:t xml:space="preserve">and the suitability of different adaptive strategies </w:t>
+      </w:r>
+      <w:r>
+        <w:rPr>
+          <w:rFonts w:ascii="Garamond" w:hAnsi="Garamond"/>
+          <w:color w:val="auto"/>
+        </w:rPr>
+        <w:t>(</w:t>
+      </w:r>
+      <w:proofErr w:type="spellStart"/>
+      <w:r>
+        <w:rPr>
+          <w:rFonts w:ascii="Garamond" w:hAnsi="Garamond"/>
+          <w:color w:val="auto"/>
+        </w:rPr>
+        <w:t>Levins</w:t>
+      </w:r>
+      <w:proofErr w:type="spellEnd"/>
+      <w:r>
+        <w:rPr>
+          <w:rFonts w:ascii="Garamond" w:hAnsi="Garamond"/>
+          <w:color w:val="auto"/>
+        </w:rPr>
+        <w:t>, 1962</w:t>
+      </w:r>
+      <w:r>
+        <w:rPr>
+          <w:rFonts w:ascii="Garamond" w:hAnsi="Garamond"/>
+          <w:color w:val="auto"/>
+        </w:rPr>
+        <w:t xml:space="preserve">; </w:t>
+      </w:r>
+      <w:commentRangeStart w:id="73"/>
+      <w:r>
+        <w:rPr>
+          <w:rFonts w:ascii="Garamond" w:hAnsi="Garamond"/>
+          <w:color w:val="auto"/>
+        </w:rPr>
+        <w:t>Botero et al 2015</w:t>
+      </w:r>
+      <w:commentRangeEnd w:id="73"/>
+      <w:r>
+        <w:rPr>
+          <w:rStyle w:val="CommentReference"/>
+        </w:rPr>
+        <w:commentReference w:id="73"/>
+      </w:r>
+      <w:r>
+        <w:rPr>
+          <w:rFonts w:ascii="Garamond" w:hAnsi="Garamond"/>
+          <w:color w:val="auto"/>
+        </w:rPr>
+        <w:t xml:space="preserve">). </w:t>
+      </w:r>
     </w:p>
     <w:p>
       <w:pPr>
@@ -2534,14 +2712,453 @@
       </w:pPr>
       <w:r>
         <w:rPr>
-          <w:rFonts w:ascii="Garamond" w:eastAsia="Arial" w:hAnsi="Garamond" w:cs="Arial"/>
+          <w:rFonts w:ascii="Garamond" w:hAnsi="Garamond"/>
+          <w:color w:val="auto"/>
+        </w:rPr>
+        <w:t>The CDBN dataset offers an exciting opportunity to examine the genetic component of fitness</w:t>
+      </w:r>
+      <w:r>
+        <w:rPr>
+          <w:rFonts w:ascii="Garamond" w:hAnsi="Garamond"/>
+          <w:color w:val="auto"/>
+        </w:rPr>
+        <w:t xml:space="preserve"> in common bean</w:t>
+      </w:r>
+      <w:r>
+        <w:rPr>
+          <w:rFonts w:ascii="Garamond" w:hAnsi="Garamond"/>
+          <w:color w:val="auto"/>
+        </w:rPr>
+        <w:t xml:space="preserve"> in three races within two</w:t>
+      </w:r>
+      <w:r>
+        <w:rPr>
+          <w:rFonts w:ascii="Garamond" w:hAnsi="Garamond"/>
           <w:b/>
           <w:color w:val="auto"/>
-          <w:sz w:val="32"/>
-          <w:szCs w:val="32"/>
-        </w:rPr>
-        <w:br w:type="page"/>
-      </w:r>
+        </w:rPr>
+        <w:t xml:space="preserve"> </w:t>
+      </w:r>
+      <w:r>
+        <w:rPr>
+          <w:rFonts w:ascii="Garamond" w:hAnsi="Garamond"/>
+          <w:color w:val="auto"/>
+        </w:rPr>
+        <w:t>gene pools which differ in their genetic diversity</w:t>
+      </w:r>
+      <w:r>
+        <w:rPr>
+          <w:rFonts w:ascii="Garamond" w:hAnsi="Garamond"/>
+          <w:color w:val="auto"/>
+        </w:rPr>
+        <w:t xml:space="preserve">, and to determine </w:t>
+      </w:r>
+      <w:r>
+        <w:rPr>
+          <w:rFonts w:ascii="Garamond" w:hAnsi="Garamond"/>
+          <w:color w:val="auto"/>
+        </w:rPr>
+        <w:t>the impact of this genetic variation on fitness</w:t>
+      </w:r>
+      <w:ins w:id="74" w:author="Ewing, Patrick - ARS" w:date="2021-06-21T16:43:00Z">
+        <w:r>
+          <w:rPr>
+            <w:rFonts w:ascii="Garamond" w:hAnsi="Garamond"/>
+            <w:color w:val="auto"/>
+          </w:rPr>
+          <w:t xml:space="preserve"> and heritability</w:t>
+        </w:r>
+      </w:ins>
+      <w:r>
+        <w:rPr>
+          <w:rFonts w:ascii="Garamond" w:hAnsi="Garamond"/>
+          <w:color w:val="auto"/>
+        </w:rPr>
+        <w:t xml:space="preserve"> at different spatial scales</w:t>
+      </w:r>
+      <w:r>
+        <w:rPr>
+          <w:rFonts w:ascii="Garamond" w:hAnsi="Garamond"/>
+          <w:color w:val="auto"/>
+        </w:rPr>
+        <w:t xml:space="preserve">. </w:t>
+      </w:r>
+      <w:r>
+        <w:rPr>
+          <w:rFonts w:ascii="Garamond" w:hAnsi="Garamond"/>
+          <w:color w:val="auto"/>
+        </w:rPr>
+        <w:t xml:space="preserve">CDBN entries are advanced breeding materials without ‘locations of origin’ in the sense of their wild progenitors. </w:t>
+      </w:r>
+      <w:r>
+        <w:rPr>
+          <w:rFonts w:ascii="Garamond" w:hAnsi="Garamond"/>
+          <w:color w:val="auto"/>
+        </w:rPr>
+        <w:t xml:space="preserve">However, progenitors of these entries were grown in North America in pre-Columbian times, and these specific entries were developed </w:t>
+      </w:r>
+      <w:r>
+        <w:rPr>
+          <w:rFonts w:ascii="Garamond" w:hAnsi="Garamond"/>
+          <w:color w:val="auto"/>
+        </w:rPr>
+        <w:t xml:space="preserve">for regional production </w:t>
+      </w:r>
+      <w:r>
+        <w:rPr>
+          <w:rFonts w:ascii="Garamond" w:hAnsi="Garamond"/>
+          <w:color w:val="auto"/>
+        </w:rPr>
+        <w:t>by breeders at many locations that took part in the CDBN trials; thus, local adaptation of CDBN entries to specific North American regions may have arisen from long-term selection of improved material within those regions. If present, local adaptation might be leveraged in breeding programs that have focused on broad-scale adaptation to achieve fitness gains (Ewing et al., 2019). For individual-based selection, breeding programs often measure heritability</w:t>
+      </w:r>
+      <w:ins w:id="75" w:author="Ewing, Patrick - ARS" w:date="2021-06-12T16:36:00Z">
+        <w:r>
+          <w:rPr>
+            <w:rFonts w:ascii="Garamond" w:hAnsi="Garamond"/>
+            <w:color w:val="auto"/>
+          </w:rPr>
+          <w:t xml:space="preserve"> of traits of interest</w:t>
+        </w:r>
+      </w:ins>
+      <w:r>
+        <w:rPr>
+          <w:rFonts w:ascii="Garamond" w:hAnsi="Garamond"/>
+          <w:color w:val="auto"/>
+        </w:rPr>
+        <w:t xml:space="preserve">, the </w:t>
+      </w:r>
+      <w:del w:id="76" w:author="Ewing, Patrick - ARS" w:date="2021-06-21T17:42:00Z">
+        <w:r>
+          <w:rPr>
+            <w:rFonts w:ascii="Garamond" w:hAnsi="Garamond"/>
+            <w:color w:val="auto"/>
+          </w:rPr>
+          <w:delText xml:space="preserve">proportion of phenotypic variance explained by additive genetic variance relative to the </w:delText>
+        </w:r>
+      </w:del>
+      <w:del w:id="77" w:author="Ewing, Patrick - ARS" w:date="2021-06-21T17:43:00Z">
+        <w:r>
+          <w:rPr>
+            <w:rFonts w:ascii="Garamond" w:hAnsi="Garamond"/>
+            <w:color w:val="auto"/>
+          </w:rPr>
+          <w:delText>total phenotypic variance</w:delText>
+        </w:r>
+      </w:del>
+      <w:ins w:id="78" w:author="Ewing, Patrick - ARS" w:date="2021-06-21T17:43:00Z">
+        <w:r>
+          <w:rPr>
+            <w:rFonts w:ascii="Garamond" w:hAnsi="Garamond"/>
+            <w:color w:val="auto"/>
+          </w:rPr>
+          <w:t>proportion of phenotypic variation that is genetically determined</w:t>
+        </w:r>
+      </w:ins>
+      <w:r>
+        <w:rPr>
+          <w:rFonts w:ascii="Garamond" w:hAnsi="Garamond"/>
+          <w:color w:val="auto"/>
+        </w:rPr>
+        <w:t xml:space="preserve">. High heritability is essential for efficient selection, but environmental conditions also influence the heritability on which any response to selection depends (Hoffman, </w:t>
+      </w:r>
+      <w:proofErr w:type="spellStart"/>
+      <w:r>
+        <w:rPr>
+          <w:rFonts w:ascii="Garamond" w:hAnsi="Garamond"/>
+          <w:color w:val="auto"/>
+        </w:rPr>
+        <w:t>Hercus</w:t>
+      </w:r>
+      <w:proofErr w:type="spellEnd"/>
+      <w:r>
+        <w:rPr>
+          <w:rFonts w:ascii="Garamond" w:hAnsi="Garamond"/>
+          <w:color w:val="auto"/>
+        </w:rPr>
+        <w:t xml:space="preserve"> 2000; Hoffman, </w:t>
+      </w:r>
+      <w:proofErr w:type="spellStart"/>
+      <w:r>
+        <w:rPr>
+          <w:rFonts w:ascii="Garamond" w:hAnsi="Garamond"/>
+          <w:color w:val="auto"/>
+        </w:rPr>
+        <w:t>Merila</w:t>
+      </w:r>
+      <w:proofErr w:type="spellEnd"/>
+      <w:r>
+        <w:rPr>
+          <w:rFonts w:ascii="Garamond" w:hAnsi="Garamond"/>
+          <w:color w:val="auto"/>
+        </w:rPr>
+        <w:t xml:space="preserve"> 1999). Heritability may also vary temporally as the array of genotypes measured typically changes during the breeding process (Feldman, </w:t>
+      </w:r>
+      <w:proofErr w:type="spellStart"/>
+      <w:r>
+        <w:rPr>
+          <w:rFonts w:ascii="Garamond" w:hAnsi="Garamond"/>
+          <w:color w:val="auto"/>
+        </w:rPr>
+        <w:t>Lewontin</w:t>
+      </w:r>
+      <w:proofErr w:type="spellEnd"/>
+      <w:r>
+        <w:rPr>
+          <w:rFonts w:ascii="Garamond" w:hAnsi="Garamond"/>
+          <w:color w:val="auto"/>
+        </w:rPr>
+        <w:t xml:space="preserve"> 1975). Understanding spatial and temporal patterns of </w:t>
+      </w:r>
+      <w:r>
+        <w:rPr>
+          <w:rFonts w:ascii="Garamond" w:hAnsi="Garamond"/>
+          <w:color w:val="auto"/>
+        </w:rPr>
+        <w:t xml:space="preserve">seed </w:t>
+      </w:r>
+      <w:r>
+        <w:rPr>
+          <w:rFonts w:ascii="Garamond" w:hAnsi="Garamond"/>
+          <w:color w:val="auto"/>
+        </w:rPr>
+        <w:t xml:space="preserve">yield heritability and the interaction between heritability and the portion of </w:t>
+      </w:r>
+      <w:r>
+        <w:rPr>
+          <w:rFonts w:ascii="Garamond" w:hAnsi="Garamond"/>
+          <w:color w:val="auto"/>
+        </w:rPr>
+        <w:t xml:space="preserve">seed </w:t>
+      </w:r>
+      <w:r>
+        <w:rPr>
+          <w:rFonts w:ascii="Garamond" w:hAnsi="Garamond"/>
+          <w:color w:val="auto"/>
+        </w:rPr>
+        <w:t xml:space="preserve">yield variation attributable to local adaptation could provide fundamental insights into the adaptation and domestication process of </w:t>
+      </w:r>
+      <w:r>
+        <w:rPr>
+          <w:rFonts w:ascii="Garamond" w:hAnsi="Garamond"/>
+          <w:i/>
+          <w:color w:val="auto"/>
+        </w:rPr>
+        <w:t>P. vulgaris</w:t>
+      </w:r>
+      <w:del w:id="79" w:author="Ewing, Patrick - ARS" w:date="2021-06-12T16:52:00Z">
+        <w:r>
+          <w:rPr>
+            <w:rFonts w:ascii="Garamond" w:hAnsi="Garamond"/>
+            <w:i/>
+            <w:color w:val="auto"/>
+          </w:rPr>
+          <w:delText xml:space="preserve"> </w:delText>
+        </w:r>
+      </w:del>
+      <w:del w:id="80" w:author="Ewing, Patrick - ARS" w:date="2021-06-12T16:51:00Z">
+        <w:r>
+          <w:rPr>
+            <w:rFonts w:ascii="Garamond" w:hAnsi="Garamond"/>
+            <w:color w:val="auto"/>
+          </w:rPr>
+          <w:delText>L</w:delText>
+        </w:r>
+      </w:del>
+      <w:del w:id="81" w:author="Ewing, Patrick - ARS" w:date="2021-06-12T16:49:00Z">
+        <w:r>
+          <w:rPr>
+            <w:rFonts w:ascii="Garamond" w:hAnsi="Garamond"/>
+            <w:color w:val="auto"/>
+          </w:rPr>
+          <w:delText>., which may differ by genepool</w:delText>
+        </w:r>
+      </w:del>
+      <w:r>
+        <w:rPr>
+          <w:rFonts w:ascii="Garamond" w:hAnsi="Garamond"/>
+          <w:color w:val="auto"/>
+        </w:rPr>
+        <w:t xml:space="preserve"> (</w:t>
+      </w:r>
+      <w:r>
+        <w:rPr>
+          <w:rFonts w:ascii="Garamond" w:hAnsi="Garamond"/>
+          <w:color w:val="auto"/>
+        </w:rPr>
+        <w:t xml:space="preserve">Table 1; </w:t>
+      </w:r>
+      <w:r>
+        <w:rPr>
+          <w:rFonts w:ascii="Garamond" w:hAnsi="Garamond"/>
+          <w:color w:val="auto"/>
+        </w:rPr>
+        <w:t xml:space="preserve">Papa &amp; </w:t>
+      </w:r>
+      <w:proofErr w:type="spellStart"/>
+      <w:r>
+        <w:rPr>
+          <w:rFonts w:ascii="Garamond" w:hAnsi="Garamond"/>
+          <w:color w:val="auto"/>
+        </w:rPr>
+        <w:t>Gepts</w:t>
+      </w:r>
+      <w:proofErr w:type="spellEnd"/>
+      <w:r>
+        <w:rPr>
+          <w:rFonts w:ascii="Garamond" w:hAnsi="Garamond"/>
+          <w:color w:val="auto"/>
+        </w:rPr>
+        <w:t xml:space="preserve"> 2003; Papa et al., 2007; Eckert et al 2010;</w:t>
+      </w:r>
+      <w:r>
+        <w:rPr>
+          <w:rFonts w:ascii="Garamond" w:hAnsi="Garamond"/>
+          <w:color w:val="auto"/>
+        </w:rPr>
+        <w:t xml:space="preserve"> </w:t>
+      </w:r>
+      <w:r>
+        <w:rPr>
+          <w:rFonts w:ascii="Garamond" w:hAnsi="Garamond"/>
+          <w:color w:val="auto"/>
+        </w:rPr>
+        <w:t xml:space="preserve">Kraft et al 2014; Rodriguez et al 2015). </w:t>
+      </w:r>
+      <w:ins w:id="82" w:author="Ewing, Patrick - ARS" w:date="2021-06-12T16:51:00Z">
+        <w:r>
+          <w:rPr>
+            <w:rFonts w:ascii="Garamond" w:hAnsi="Garamond"/>
+            <w:color w:val="auto"/>
+          </w:rPr>
+          <w:t xml:space="preserve">These patterns and interactions may differ among </w:t>
+        </w:r>
+      </w:ins>
+      <w:ins w:id="83" w:author="Ewing, Patrick - ARS" w:date="2021-06-21T16:31:00Z">
+        <w:r>
+          <w:rPr>
+            <w:rFonts w:ascii="Garamond" w:hAnsi="Garamond"/>
+            <w:color w:val="auto"/>
+          </w:rPr>
+          <w:t>races</w:t>
+        </w:r>
+      </w:ins>
+      <w:ins w:id="84" w:author="Ewing, Patrick - ARS" w:date="2021-06-12T16:51:00Z">
+        <w:r>
+          <w:rPr>
+            <w:rFonts w:ascii="Garamond" w:hAnsi="Garamond"/>
+            <w:color w:val="auto"/>
+          </w:rPr>
+          <w:t xml:space="preserve"> due to their unique domestication histories</w:t>
+        </w:r>
+      </w:ins>
+      <w:ins w:id="85" w:author="Ewing, Patrick - ARS" w:date="2021-06-21T16:31:00Z">
+        <w:r>
+          <w:rPr>
+            <w:rFonts w:ascii="Garamond" w:hAnsi="Garamond"/>
+            <w:color w:val="auto"/>
+          </w:rPr>
+          <w:t xml:space="preserve"> and genetic variabilities</w:t>
+        </w:r>
+      </w:ins>
+      <w:ins w:id="86" w:author="Ewing, Patrick - ARS" w:date="2021-06-21T16:34:00Z">
+        <w:r>
+          <w:rPr>
+            <w:rFonts w:ascii="Garamond" w:hAnsi="Garamond"/>
+            <w:color w:val="auto"/>
+          </w:rPr>
+          <w:t xml:space="preserve">, and </w:t>
+        </w:r>
+      </w:ins>
+      <w:ins w:id="87" w:author="Ewing, Patrick - ARS" w:date="2021-06-21T16:45:00Z">
+        <w:r>
+          <w:rPr>
+            <w:rFonts w:ascii="Garamond" w:hAnsi="Garamond"/>
+            <w:color w:val="auto"/>
+          </w:rPr>
+          <w:t xml:space="preserve">thus </w:t>
+        </w:r>
+      </w:ins>
+      <w:ins w:id="88" w:author="Ewing, Patrick - ARS" w:date="2021-06-21T16:34:00Z">
+        <w:r>
+          <w:rPr>
+            <w:rFonts w:ascii="Garamond" w:hAnsi="Garamond"/>
+            <w:color w:val="auto"/>
+          </w:rPr>
+          <w:t xml:space="preserve">provide insights to the potential </w:t>
+        </w:r>
+      </w:ins>
+      <w:ins w:id="89" w:author="Ewing, Patrick - ARS" w:date="2021-06-21T16:35:00Z">
+        <w:r>
+          <w:rPr>
+            <w:rFonts w:ascii="Garamond" w:hAnsi="Garamond"/>
+            <w:color w:val="auto"/>
+          </w:rPr>
+          <w:t>of</w:t>
+        </w:r>
+      </w:ins>
+      <w:ins w:id="90" w:author="Ewing, Patrick - ARS" w:date="2021-06-21T16:34:00Z">
+        <w:r>
+          <w:rPr>
+            <w:rFonts w:ascii="Garamond" w:hAnsi="Garamond"/>
+            <w:color w:val="auto"/>
+          </w:rPr>
+          <w:t xml:space="preserve"> bean </w:t>
+        </w:r>
+      </w:ins>
+      <w:ins w:id="91" w:author="Ewing, Patrick - ARS" w:date="2021-06-21T16:35:00Z">
+        <w:r>
+          <w:rPr>
+            <w:rFonts w:ascii="Garamond" w:hAnsi="Garamond"/>
+            <w:color w:val="auto"/>
+          </w:rPr>
+          <w:t xml:space="preserve">races </w:t>
+        </w:r>
+      </w:ins>
+      <w:ins w:id="92" w:author="Ewing, Patrick - ARS" w:date="2021-06-21T16:34:00Z">
+        <w:r>
+          <w:rPr>
+            <w:rFonts w:ascii="Garamond" w:hAnsi="Garamond"/>
+            <w:color w:val="auto"/>
+          </w:rPr>
+          <w:t xml:space="preserve">to continue to </w:t>
+        </w:r>
+      </w:ins>
+      <w:ins w:id="93" w:author="Ewing, Patrick - ARS" w:date="2021-06-21T16:35:00Z">
+        <w:r>
+          <w:rPr>
+            <w:rFonts w:ascii="Garamond" w:hAnsi="Garamond"/>
+            <w:color w:val="auto"/>
+          </w:rPr>
+          <w:t xml:space="preserve">adapt </w:t>
+        </w:r>
+      </w:ins>
+      <w:ins w:id="94" w:author="Ewing, Patrick - ARS" w:date="2021-06-21T16:34:00Z">
+        <w:r>
+          <w:rPr>
+            <w:rFonts w:ascii="Garamond" w:hAnsi="Garamond"/>
+            <w:color w:val="auto"/>
+          </w:rPr>
+          <w:t xml:space="preserve">to changing </w:t>
+        </w:r>
+      </w:ins>
+      <w:ins w:id="95" w:author="Ewing, Patrick - ARS" w:date="2021-06-21T16:35:00Z">
+        <w:r>
+          <w:rPr>
+            <w:rFonts w:ascii="Garamond" w:hAnsi="Garamond"/>
+            <w:color w:val="auto"/>
+          </w:rPr>
+          <w:t>conditions</w:t>
+        </w:r>
+      </w:ins>
+      <w:ins w:id="96" w:author="Ewing, Patrick - ARS" w:date="2021-06-12T16:51:00Z">
+        <w:r>
+          <w:rPr>
+            <w:rFonts w:ascii="Garamond" w:hAnsi="Garamond"/>
+            <w:color w:val="auto"/>
+          </w:rPr>
+          <w:t>.</w:t>
+        </w:r>
+      </w:ins>
     </w:p>
     <w:tbl>
       <w:tblPr>
@@ -2563,7 +3180,7 @@
           <w:right w:w="100" w:type="dxa"/>
         </w:tblCellMar>
         <w:tblLook w:val="0600" w:firstRow="0" w:lastRow="0" w:firstColumn="0" w:lastColumn="0" w:noHBand="1" w:noVBand="1"/>
-        <w:tblPrChange w:id="35" w:author="Ewing, Patrick - ARS" w:date="2021-06-12T17:14:00Z">
+        <w:tblPrChange w:id="97" w:author="Ewing, Patrick - ARS" w:date="2021-06-12T17:14:00Z">
           <w:tblPr>
             <w:tblStyle w:val="a"/>
             <w:tblW w:w="9960" w:type="dxa"/>
@@ -2586,7 +3203,7 @@
         <w:gridCol w:w="1095"/>
         <w:gridCol w:w="3720"/>
         <w:gridCol w:w="3690"/>
-        <w:tblGridChange w:id="36">
+        <w:tblGridChange w:id="98">
           <w:tblGrid>
             <w:gridCol w:w="1455"/>
             <w:gridCol w:w="1095"/>
@@ -2598,7 +3215,7 @@
       <w:tr>
         <w:trPr>
           <w:trHeight w:val="420"/>
-          <w:trPrChange w:id="37" w:author="Ewing, Patrick - ARS" w:date="2021-06-12T17:14:00Z">
+          <w:trPrChange w:id="99" w:author="Ewing, Patrick - ARS" w:date="2021-06-12T17:14:00Z">
             <w:trPr>
               <w:trHeight w:val="420"/>
             </w:trPr>
@@ -2615,7 +3232,7 @@
               <w:bottom w:w="100" w:type="dxa"/>
               <w:right w:w="100" w:type="dxa"/>
             </w:tcMar>
-            <w:tcPrChange w:id="38" w:author="Ewing, Patrick - ARS" w:date="2021-06-12T17:14:00Z">
+            <w:tcPrChange w:id="100" w:author="Ewing, Patrick - ARS" w:date="2021-06-12T17:14:00Z">
               <w:tcPr>
                 <w:tcW w:w="9960" w:type="dxa"/>
                 <w:gridSpan w:val="4"/>
@@ -2689,7 +3306,7 @@
       <w:tr>
         <w:trPr>
           <w:trHeight w:val="420"/>
-          <w:trPrChange w:id="39" w:author="Ewing, Patrick - ARS" w:date="2021-06-12T17:14:00Z">
+          <w:trPrChange w:id="101" w:author="Ewing, Patrick - ARS" w:date="2021-06-12T17:14:00Z">
             <w:trPr>
               <w:trHeight w:val="420"/>
             </w:trPr>
@@ -2707,7 +3324,7 @@
               <w:bottom w:w="100" w:type="dxa"/>
               <w:right w:w="100" w:type="dxa"/>
             </w:tcMar>
-            <w:tcPrChange w:id="40" w:author="Ewing, Patrick - ARS" w:date="2021-06-12T17:14:00Z">
+            <w:tcPrChange w:id="102" w:author="Ewing, Patrick - ARS" w:date="2021-06-12T17:14:00Z">
               <w:tcPr>
                 <w:tcW w:w="2550" w:type="dxa"/>
                 <w:gridSpan w:val="2"/>
@@ -2747,7 +3364,7 @@
               <w:bottom w:w="100" w:type="dxa"/>
               <w:right w:w="100" w:type="dxa"/>
             </w:tcMar>
-            <w:tcPrChange w:id="41" w:author="Ewing, Patrick - ARS" w:date="2021-06-12T17:14:00Z">
+            <w:tcPrChange w:id="103" w:author="Ewing, Patrick - ARS" w:date="2021-06-12T17:14:00Z">
               <w:tcPr>
                 <w:tcW w:w="7410" w:type="dxa"/>
                 <w:gridSpan w:val="2"/>
@@ -2791,7 +3408,7 @@
       <w:tr>
         <w:trPr>
           <w:trHeight w:val="447"/>
-          <w:trPrChange w:id="42" w:author="Ewing, Patrick - ARS" w:date="2021-06-12T17:14:00Z">
+          <w:trPrChange w:id="104" w:author="Ewing, Patrick - ARS" w:date="2021-06-12T17:14:00Z">
             <w:trPr>
               <w:trHeight w:val="447"/>
             </w:trPr>
@@ -2809,7 +3426,7 @@
               <w:bottom w:w="100" w:type="dxa"/>
               <w:right w:w="100" w:type="dxa"/>
             </w:tcMar>
-            <w:tcPrChange w:id="43" w:author="Ewing, Patrick - ARS" w:date="2021-06-12T17:14:00Z">
+            <w:tcPrChange w:id="105" w:author="Ewing, Patrick - ARS" w:date="2021-06-12T17:14:00Z">
               <w:tcPr>
                 <w:tcW w:w="2550" w:type="dxa"/>
                 <w:gridSpan w:val="2"/>
@@ -2848,7 +3465,7 @@
               <w:bottom w:w="100" w:type="dxa"/>
               <w:right w:w="100" w:type="dxa"/>
             </w:tcMar>
-            <w:tcPrChange w:id="44" w:author="Ewing, Patrick - ARS" w:date="2021-06-12T17:14:00Z">
+            <w:tcPrChange w:id="106" w:author="Ewing, Patrick - ARS" w:date="2021-06-12T17:14:00Z">
               <w:tcPr>
                 <w:tcW w:w="3720" w:type="dxa"/>
                 <w:shd w:val="clear" w:color="auto" w:fill="auto"/>
@@ -2907,7 +3524,7 @@
               <w:bottom w:w="100" w:type="dxa"/>
               <w:right w:w="100" w:type="dxa"/>
             </w:tcMar>
-            <w:tcPrChange w:id="45" w:author="Ewing, Patrick - ARS" w:date="2021-06-12T17:14:00Z">
+            <w:tcPrChange w:id="107" w:author="Ewing, Patrick - ARS" w:date="2021-06-12T17:14:00Z">
               <w:tcPr>
                 <w:tcW w:w="3690" w:type="dxa"/>
                 <w:shd w:val="clear" w:color="auto" w:fill="auto"/>
@@ -2960,7 +3577,7 @@
       <w:tr>
         <w:trPr>
           <w:trHeight w:val="420"/>
-          <w:trPrChange w:id="46" w:author="Ewing, Patrick - ARS" w:date="2021-06-12T17:14:00Z">
+          <w:trPrChange w:id="108" w:author="Ewing, Patrick - ARS" w:date="2021-06-12T17:14:00Z">
             <w:trPr>
               <w:trHeight w:val="420"/>
             </w:trPr>
@@ -2978,7 +3595,7 @@
               <w:right w:w="100" w:type="dxa"/>
             </w:tcMar>
             <w:vAlign w:val="center"/>
-            <w:tcPrChange w:id="47" w:author="Ewing, Patrick - ARS" w:date="2021-06-12T17:14:00Z">
+            <w:tcPrChange w:id="109" w:author="Ewing, Patrick - ARS" w:date="2021-06-12T17:14:00Z">
               <w:tcPr>
                 <w:tcW w:w="1455" w:type="dxa"/>
                 <w:vMerge w:val="restart"/>
@@ -3030,7 +3647,7 @@
               <w:right w:w="100" w:type="dxa"/>
             </w:tcMar>
             <w:vAlign w:val="center"/>
-            <w:tcPrChange w:id="48" w:author="Ewing, Patrick - ARS" w:date="2021-06-12T17:14:00Z">
+            <w:tcPrChange w:id="110" w:author="Ewing, Patrick - ARS" w:date="2021-06-12T17:14:00Z">
               <w:tcPr>
                 <w:tcW w:w="1095" w:type="dxa"/>
                 <w:shd w:val="clear" w:color="auto" w:fill="auto"/>
@@ -3058,7 +3675,7 @@
                 <w:szCs w:val="22"/>
               </w:rPr>
             </w:pPr>
-            <w:del w:id="49" w:author="Ewing, Patrick - ARS" w:date="2021-06-12T17:14:00Z">
+            <w:del w:id="111" w:author="Ewing, Patrick - ARS" w:date="2021-06-12T17:14:00Z">
               <w:r>
                 <w:rPr>
                   <w:rFonts w:ascii="Garamond" w:eastAsia="Arial" w:hAnsi="Garamond" w:cs="Arial"/>
@@ -3070,7 +3687,7 @@
                 <w:delText>Present</w:delText>
               </w:r>
             </w:del>
-            <w:ins w:id="50" w:author="Ewing, Patrick - ARS" w:date="2021-06-12T17:16:00Z">
+            <w:ins w:id="112" w:author="Ewing, Patrick - ARS" w:date="2021-06-12T17:16:00Z">
               <w:r>
                 <w:rPr>
                   <w:rFonts w:ascii="Garamond" w:eastAsia="Arial" w:hAnsi="Garamond" w:cs="Arial"/>
@@ -3094,7 +3711,7 @@
               <w:bottom w:w="100" w:type="dxa"/>
               <w:right w:w="100" w:type="dxa"/>
             </w:tcMar>
-            <w:tcPrChange w:id="51" w:author="Ewing, Patrick - ARS" w:date="2021-06-12T17:14:00Z">
+            <w:tcPrChange w:id="113" w:author="Ewing, Patrick - ARS" w:date="2021-06-12T17:14:00Z">
               <w:tcPr>
                 <w:tcW w:w="3720" w:type="dxa"/>
                 <w:shd w:val="clear" w:color="auto" w:fill="auto"/>
@@ -3194,7 +3811,7 @@
               <w:bottom w:w="100" w:type="dxa"/>
               <w:right w:w="100" w:type="dxa"/>
             </w:tcMar>
-            <w:tcPrChange w:id="52" w:author="Ewing, Patrick - ARS" w:date="2021-06-12T17:14:00Z">
+            <w:tcPrChange w:id="114" w:author="Ewing, Patrick - ARS" w:date="2021-06-12T17:14:00Z">
               <w:tcPr>
                 <w:tcW w:w="3690" w:type="dxa"/>
                 <w:shd w:val="clear" w:color="auto" w:fill="auto"/>
@@ -3298,7 +3915,7 @@
               </w:rPr>
               <w:t xml:space="preserve"> specialists that may contain large</w:t>
             </w:r>
-            <w:del w:id="53" w:author="Ewing, Patrick - ARS" w:date="2021-06-12T17:14:00Z">
+            <w:del w:id="115" w:author="Ewing, Patrick - ARS" w:date="2021-06-12T17:14:00Z">
               <w:r>
                 <w:rPr>
                   <w:rFonts w:ascii="Garamond" w:eastAsia="Arial" w:hAnsi="Garamond" w:cs="Arial"/>
@@ -3309,7 +3926,7 @@
                 <w:delText xml:space="preserve"> </w:delText>
               </w:r>
             </w:del>
-            <w:ins w:id="54" w:author="Ewing, Patrick - ARS" w:date="2021-06-12T17:14:00Z">
+            <w:ins w:id="116" w:author="Ewing, Patrick - ARS" w:date="2021-06-12T17:14:00Z">
               <w:r>
                 <w:rPr>
                   <w:rFonts w:ascii="Garamond" w:eastAsia="Arial" w:hAnsi="Garamond" w:cs="Arial"/>
@@ -3335,7 +3952,7 @@
       <w:tr>
         <w:trPr>
           <w:trHeight w:val="420"/>
-          <w:trPrChange w:id="55" w:author="Ewing, Patrick - ARS" w:date="2021-06-12T17:14:00Z">
+          <w:trPrChange w:id="117" w:author="Ewing, Patrick - ARS" w:date="2021-06-12T17:14:00Z">
             <w:trPr>
               <w:trHeight w:val="420"/>
             </w:trPr>
@@ -3353,7 +3970,7 @@
               <w:right w:w="100" w:type="dxa"/>
             </w:tcMar>
             <w:vAlign w:val="center"/>
-            <w:tcPrChange w:id="56" w:author="Ewing, Patrick - ARS" w:date="2021-06-12T17:14:00Z">
+            <w:tcPrChange w:id="118" w:author="Ewing, Patrick - ARS" w:date="2021-06-12T17:14:00Z">
               <w:tcPr>
                 <w:tcW w:w="1455" w:type="dxa"/>
                 <w:vMerge/>
@@ -3393,7 +4010,7 @@
               <w:right w:w="100" w:type="dxa"/>
             </w:tcMar>
             <w:vAlign w:val="center"/>
-            <w:tcPrChange w:id="57" w:author="Ewing, Patrick - ARS" w:date="2021-06-12T17:14:00Z">
+            <w:tcPrChange w:id="119" w:author="Ewing, Patrick - ARS" w:date="2021-06-12T17:14:00Z">
               <w:tcPr>
                 <w:tcW w:w="1095" w:type="dxa"/>
                 <w:shd w:val="clear" w:color="auto" w:fill="auto"/>
@@ -3421,7 +4038,7 @@
                 <w:szCs w:val="22"/>
               </w:rPr>
             </w:pPr>
-            <w:del w:id="58" w:author="Ewing, Patrick - ARS" w:date="2021-06-12T17:14:00Z">
+            <w:del w:id="120" w:author="Ewing, Patrick - ARS" w:date="2021-06-12T17:14:00Z">
               <w:r>
                 <w:rPr>
                   <w:rFonts w:ascii="Garamond" w:eastAsia="Arial" w:hAnsi="Garamond" w:cs="Arial"/>
@@ -3433,7 +4050,7 @@
                 <w:delText>Absent</w:delText>
               </w:r>
             </w:del>
-            <w:ins w:id="59" w:author="Ewing, Patrick - ARS" w:date="2021-06-12T17:16:00Z">
+            <w:ins w:id="121" w:author="Ewing, Patrick - ARS" w:date="2021-06-12T17:16:00Z">
               <w:r>
                 <w:rPr>
                   <w:rFonts w:ascii="Garamond" w:eastAsia="Arial" w:hAnsi="Garamond" w:cs="Arial"/>
@@ -3457,7 +4074,7 @@
               <w:bottom w:w="100" w:type="dxa"/>
               <w:right w:w="100" w:type="dxa"/>
             </w:tcMar>
-            <w:tcPrChange w:id="60" w:author="Ewing, Patrick - ARS" w:date="2021-06-12T17:14:00Z">
+            <w:tcPrChange w:id="122" w:author="Ewing, Patrick - ARS" w:date="2021-06-12T17:14:00Z">
               <w:tcPr>
                 <w:tcW w:w="3720" w:type="dxa"/>
                 <w:shd w:val="clear" w:color="auto" w:fill="auto"/>
@@ -3501,7 +4118,7 @@
               </w:rPr>
               <w:t xml:space="preserve">: Low environmental variation among </w:t>
             </w:r>
-            <w:del w:id="61" w:author="Ewing, Patrick - ARS" w:date="2021-06-12T17:14:00Z">
+            <w:del w:id="123" w:author="Ewing, Patrick - ARS" w:date="2021-06-12T17:14:00Z">
               <w:r>
                 <w:rPr>
                   <w:rFonts w:ascii="Garamond" w:eastAsia="Arial" w:hAnsi="Garamond" w:cs="Arial"/>
@@ -3512,7 +4129,7 @@
                 <w:delText>sites</w:delText>
               </w:r>
             </w:del>
-            <w:ins w:id="62" w:author="Ewing, Patrick - ARS" w:date="2021-06-12T17:14:00Z">
+            <w:ins w:id="124" w:author="Ewing, Patrick - ARS" w:date="2021-06-12T17:14:00Z">
               <w:r>
                 <w:rPr>
                   <w:rFonts w:ascii="Garamond" w:eastAsia="Arial" w:hAnsi="Garamond" w:cs="Arial"/>
@@ -3577,7 +4194,7 @@
               </w:rPr>
               <w:t xml:space="preserve">: Inefficient selection on </w:t>
             </w:r>
-            <w:del w:id="63" w:author="Ewing, Patrick - ARS" w:date="2021-06-12T17:14:00Z">
+            <w:del w:id="125" w:author="Ewing, Patrick - ARS" w:date="2021-06-12T17:14:00Z">
               <w:r>
                 <w:rPr>
                   <w:rFonts w:ascii="Garamond" w:eastAsia="Arial" w:hAnsi="Garamond" w:cs="Arial"/>
@@ -3588,7 +4205,7 @@
                 <w:delText>individuals</w:delText>
               </w:r>
             </w:del>
-            <w:ins w:id="64" w:author="Ewing, Patrick - ARS" w:date="2021-06-12T17:14:00Z">
+            <w:ins w:id="126" w:author="Ewing, Patrick - ARS" w:date="2021-06-12T17:14:00Z">
               <w:r>
                 <w:rPr>
                   <w:rFonts w:ascii="Garamond" w:eastAsia="Arial" w:hAnsi="Garamond" w:cs="Arial"/>
@@ -3638,7 +4255,7 @@
               <w:bottom w:w="100" w:type="dxa"/>
               <w:right w:w="100" w:type="dxa"/>
             </w:tcMar>
-            <w:tcPrChange w:id="65" w:author="Ewing, Patrick - ARS" w:date="2021-06-12T17:14:00Z">
+            <w:tcPrChange w:id="127" w:author="Ewing, Patrick - ARS" w:date="2021-06-12T17:14:00Z">
               <w:tcPr>
                 <w:tcW w:w="3690" w:type="dxa"/>
                 <w:shd w:val="clear" w:color="auto" w:fill="auto"/>
@@ -3724,7 +4341,7 @@
               </w:rPr>
               <w:t xml:space="preserve">: Efficient selection on </w:t>
             </w:r>
-            <w:del w:id="66" w:author="Ewing, Patrick - ARS" w:date="2021-06-12T17:14:00Z">
+            <w:del w:id="128" w:author="Ewing, Patrick - ARS" w:date="2021-06-12T17:14:00Z">
               <w:r>
                 <w:rPr>
                   <w:rFonts w:ascii="Garamond" w:eastAsia="Arial" w:hAnsi="Garamond" w:cs="Arial"/>
@@ -3735,7 +4352,7 @@
                 <w:delText xml:space="preserve">individuals </w:delText>
               </w:r>
             </w:del>
-            <w:ins w:id="67" w:author="Ewing, Patrick - ARS" w:date="2021-06-12T17:14:00Z">
+            <w:ins w:id="129" w:author="Ewing, Patrick - ARS" w:date="2021-06-12T17:14:00Z">
               <w:r>
                 <w:rPr>
                   <w:rFonts w:ascii="Garamond" w:eastAsia="Arial" w:hAnsi="Garamond" w:cs="Arial"/>
@@ -3773,7 +4390,7 @@
               </w:rPr>
               <w:t>for phenotypic improvement</w:t>
             </w:r>
-            <w:del w:id="68" w:author="Ewing, Patrick - ARS" w:date="2021-06-12T17:14:00Z">
+            <w:del w:id="130" w:author="Ewing, Patrick - ARS" w:date="2021-06-12T17:14:00Z">
               <w:r>
                 <w:rPr>
                   <w:rFonts w:ascii="Garamond" w:eastAsia="Arial" w:hAnsi="Garamond" w:cs="Arial"/>
@@ -3784,7 +4401,7 @@
                 <w:delText xml:space="preserve"> (e.g. entries in the data set).</w:delText>
               </w:r>
             </w:del>
-            <w:ins w:id="69" w:author="Ewing, Patrick - ARS" w:date="2021-06-12T17:14:00Z">
+            <w:ins w:id="131" w:author="Ewing, Patrick - ARS" w:date="2021-06-12T17:14:00Z">
               <w:r>
                 <w:rPr>
                   <w:rFonts w:ascii="Garamond" w:eastAsia="Arial" w:hAnsi="Garamond" w:cs="Arial"/>
@@ -3814,7 +4431,7 @@
         <w:rPr>
           <w:rFonts w:ascii="Garamond" w:hAnsi="Garamond"/>
           <w:color w:val="auto"/>
-          <w:rPrChange w:id="70" w:author="Ewing, Patrick - ARS" w:date="2021-06-12T17:14:00Z">
+          <w:rPrChange w:id="132" w:author="Ewing, Patrick - ARS" w:date="2021-06-12T17:14:00Z">
             <w:rPr>
               <w:rFonts w:ascii="Garamond" w:hAnsi="Garamond"/>
               <w:b/>
@@ -3823,7 +4440,7 @@
             </w:rPr>
           </w:rPrChange>
         </w:rPr>
-        <w:pPrChange w:id="71" w:author="Ewing, Patrick - ARS" w:date="2021-06-12T17:14:00Z">
+        <w:pPrChange w:id="133" w:author="Ewing, Patrick - ARS" w:date="2021-06-12T17:14:00Z">
           <w:pPr>
             <w:ind w:firstLine="720"/>
           </w:pPr>
@@ -3837,7 +4454,7 @@
           <w:rFonts w:ascii="Garamond" w:hAnsi="Garamond"/>
           <w:color w:val="auto"/>
         </w:rPr>
-        <w:pPrChange w:id="72" w:author="Ewing, Patrick - ARS" w:date="2021-06-12T17:14:00Z">
+        <w:pPrChange w:id="134" w:author="Ewing, Patrick - ARS" w:date="2021-06-12T17:14:00Z">
           <w:pPr>
             <w:ind w:firstLine="720"/>
           </w:pPr>
@@ -3850,6 +4467,24 @@
         </w:rPr>
         <w:t>We</w:t>
       </w:r>
+      <w:ins w:id="135" w:author="Ewing, Patrick - ARS" w:date="2021-06-21T17:11:00Z">
+        <w:r>
+          <w:rPr>
+            <w:rFonts w:ascii="Garamond" w:hAnsi="Garamond"/>
+            <w:color w:val="auto"/>
+          </w:rPr>
+          <w:t xml:space="preserve"> re-interpret the CDBN trials as a common garden experiment to estimate local adaptation and yield heritability among common bean races</w:t>
+        </w:r>
+      </w:ins>
+      <w:ins w:id="136" w:author="Ewing, Patrick - ARS" w:date="2021-06-21T17:12:00Z">
+        <w:r>
+          <w:rPr>
+            <w:rFonts w:ascii="Garamond" w:hAnsi="Garamond"/>
+            <w:color w:val="auto"/>
+          </w:rPr>
+          <w:t>, experimental locations, and time. We first</w:t>
+        </w:r>
+      </w:ins>
       <w:r>
         <w:rPr>
           <w:rFonts w:ascii="Garamond" w:hAnsi="Garamond"/>
@@ -3887,7 +4522,7 @@
         </w:rPr>
         <w:t xml:space="preserve">. Briefly, HFA is the fitness gain an entry realizes by growing in its home location, which is empirically defined as the location of highest fitness relative to other </w:t>
       </w:r>
-      <w:del w:id="73" w:author="Ewing, Patrick - ARS" w:date="2021-06-12T17:14:00Z">
+      <w:del w:id="137" w:author="Ewing, Patrick - ARS" w:date="2021-06-12T17:14:00Z">
         <w:r>
           <w:rPr>
             <w:rFonts w:ascii="Garamond" w:hAnsi="Garamond"/>
@@ -3896,7 +4531,7 @@
           <w:delText>varieties</w:delText>
         </w:r>
       </w:del>
-      <w:ins w:id="74" w:author="Ewing, Patrick - ARS" w:date="2021-06-12T17:14:00Z">
+      <w:ins w:id="138" w:author="Ewing, Patrick - ARS" w:date="2021-06-12T17:14:00Z">
         <w:r>
           <w:rPr>
             <w:rFonts w:ascii="Garamond" w:hAnsi="Garamond"/>
@@ -3912,7 +4547,7 @@
         </w:rPr>
         <w:t xml:space="preserve"> (Ewing et al, 2019). We expected that </w:t>
       </w:r>
-      <w:del w:id="75" w:author="Ewing, Patrick - ARS" w:date="2021-06-12T16:52:00Z">
+      <w:del w:id="139" w:author="Ewing, Patrick - ARS" w:date="2021-06-12T16:52:00Z">
         <w:r>
           <w:rPr>
             <w:rFonts w:ascii="Garamond" w:hAnsi="Garamond"/>
@@ -3921,7 +4556,7 @@
           <w:delText>higher performance at an entry’s</w:delText>
         </w:r>
       </w:del>
-      <w:del w:id="76" w:author="Ewing, Patrick - ARS" w:date="2021-06-12T16:53:00Z">
+      <w:del w:id="140" w:author="Ewing, Patrick - ARS" w:date="2021-06-12T16:53:00Z">
         <w:r>
           <w:rPr>
             <w:rFonts w:ascii="Garamond" w:hAnsi="Garamond"/>
@@ -3930,7 +4565,7 @@
           <w:delText xml:space="preserve"> home location</w:delText>
         </w:r>
       </w:del>
-      <w:ins w:id="77" w:author="Ewing, Patrick - ARS" w:date="2021-06-12T16:53:00Z">
+      <w:ins w:id="141" w:author="Ewing, Patrick - ARS" w:date="2021-06-12T16:53:00Z">
         <w:r>
           <w:rPr>
             <w:rFonts w:ascii="Garamond" w:hAnsi="Garamond"/>
@@ -3946,7 +4581,7 @@
         </w:rPr>
         <w:t xml:space="preserve"> would explain a significant amount of yield variation </w:t>
       </w:r>
-      <w:ins w:id="78" w:author="Ewing, Patrick - ARS" w:date="2021-06-12T16:53:00Z">
+      <w:ins w:id="142" w:author="Ewing, Patrick - ARS" w:date="2021-06-12T16:53:00Z">
         <w:r>
           <w:rPr>
             <w:rFonts w:ascii="Garamond" w:hAnsi="Garamond"/>
@@ -3955,7 +4590,7 @@
           <w:t>with</w:t>
         </w:r>
       </w:ins>
-      <w:ins w:id="79" w:author="Ewing, Patrick - ARS" w:date="2021-06-12T17:14:00Z">
+      <w:ins w:id="143" w:author="Ewing, Patrick - ARS" w:date="2021-06-12T17:14:00Z">
         <w:r>
           <w:rPr>
             <w:rFonts w:ascii="Garamond" w:hAnsi="Garamond"/>
@@ -3964,7 +4599,7 @@
           <w:t>in</w:t>
         </w:r>
       </w:ins>
-      <w:del w:id="80" w:author="Ewing, Patrick - ARS" w:date="2021-06-12T17:14:00Z">
+      <w:del w:id="144" w:author="Ewing, Patrick - ARS" w:date="2021-06-12T17:14:00Z">
         <w:r>
           <w:rPr>
             <w:rFonts w:ascii="Garamond" w:hAnsi="Garamond"/>
@@ -4040,7 +4675,7 @@
           <w:rFonts w:ascii="Garamond" w:hAnsi="Garamond"/>
           <w:color w:val="auto"/>
         </w:rPr>
-        <w:t xml:space="preserve">, given its increase in genetic diversity from wild to domesticated gene pools. Finally, through identifying sites </w:t>
+        <w:t xml:space="preserve">, given its </w:t>
       </w:r>
       <w:r>
         <w:rPr>
@@ -4048,7 +4683,7 @@
           <w:color w:val="auto"/>
         </w:rPr>
         <w:lastRenderedPageBreak/>
-        <w:t xml:space="preserve">with high HFA and yield heritability, we discuss the potential for local adaptation to be incorporated into breeding programs. </w:t>
+        <w:t xml:space="preserve">increase in genetic diversity from wild to domesticated gene pools. Finally, through identifying sites with high HFA and yield heritability, we discuss the potential for local adaptation to be incorporated into breeding programs. </w:t>
       </w:r>
     </w:p>
     <w:p>
@@ -4064,7 +4699,7 @@
           <w:rFonts w:ascii="Garamond" w:hAnsi="Garamond"/>
           <w:color w:val="auto"/>
         </w:rPr>
-        <w:pPrChange w:id="81" w:author="Ewing, Patrick - ARS" w:date="2021-06-12T17:14:00Z">
+        <w:pPrChange w:id="145" w:author="Ewing, Patrick - ARS" w:date="2021-06-12T17:14:00Z">
           <w:pPr>
             <w:pStyle w:val="Heading1"/>
             <w:numPr>
@@ -4074,8 +4709,8 @@
           </w:pPr>
         </w:pPrChange>
       </w:pPr>
-      <w:bookmarkStart w:id="82" w:name="_2ctvt9q4crr8" w:colFirst="0" w:colLast="0"/>
-      <w:bookmarkEnd w:id="82"/>
+      <w:bookmarkStart w:id="146" w:name="_2ctvt9q4crr8" w:colFirst="0" w:colLast="0"/>
+      <w:bookmarkEnd w:id="146"/>
       <w:r>
         <w:rPr>
           <w:rFonts w:ascii="Garamond" w:hAnsi="Garamond"/>
@@ -4092,14 +4727,14 @@
           <w:rFonts w:ascii="Garamond" w:hAnsi="Garamond"/>
           <w:color w:val="auto"/>
         </w:rPr>
-        <w:pPrChange w:id="83" w:author="Ewing, Patrick - ARS" w:date="2021-06-12T17:14:00Z">
+        <w:pPrChange w:id="147" w:author="Ewing, Patrick - ARS" w:date="2021-06-12T17:14:00Z">
           <w:pPr>
             <w:pStyle w:val="Heading3"/>
           </w:pPr>
         </w:pPrChange>
       </w:pPr>
-      <w:bookmarkStart w:id="84" w:name="_86kitmuwjv5s" w:colFirst="0" w:colLast="0"/>
-      <w:bookmarkEnd w:id="84"/>
+      <w:bookmarkStart w:id="148" w:name="_86kitmuwjv5s" w:colFirst="0" w:colLast="0"/>
+      <w:bookmarkEnd w:id="148"/>
       <w:r>
         <w:rPr>
           <w:rFonts w:ascii="Garamond" w:hAnsi="Garamond"/>
@@ -4112,7 +4747,7 @@
       <w:pPr>
         <w:ind w:firstLine="720"/>
         <w:rPr>
-          <w:del w:id="85" w:author="Ewing, Patrick - ARS" w:date="2021-06-12T17:14:00Z"/>
+          <w:del w:id="149" w:author="Ewing, Patrick - ARS" w:date="2021-06-12T17:14:00Z"/>
           <w:rFonts w:ascii="Garamond" w:hAnsi="Garamond"/>
           <w:color w:val="auto"/>
         </w:rPr>
@@ -4238,7 +4873,7 @@
         <w:rPr>
           <w:rFonts w:ascii="Garamond" w:hAnsi="Garamond"/>
           <w:color w:val="auto"/>
-          <w:rPrChange w:id="86" w:author="Ewing, Patrick - ARS" w:date="2021-06-12T17:14:00Z">
+          <w:rPrChange w:id="150" w:author="Ewing, Patrick - ARS" w:date="2021-06-12T17:14:00Z">
             <w:rPr>
               <w:rFonts w:ascii="Garamond" w:eastAsia="Liberation Serif" w:hAnsi="Garamond" w:cs="Liberation Serif"/>
               <w:b/>
@@ -4246,7 +4881,7 @@
             </w:rPr>
           </w:rPrChange>
         </w:rPr>
-        <w:pPrChange w:id="87" w:author="Ewing, Patrick - ARS" w:date="2021-06-12T17:14:00Z">
+        <w:pPrChange w:id="151" w:author="Ewing, Patrick - ARS" w:date="2021-06-12T17:14:00Z">
           <w:pPr>
             <w:shd w:val="clear" w:color="auto" w:fill="auto"/>
             <w:spacing w:after="0" w:line="240" w:lineRule="auto"/>
@@ -4334,7 +4969,7 @@
         </w:rPr>
         <w:t xml:space="preserve">Locations and mean yields at sites within the CDBN variety trials. </w:t>
       </w:r>
-      <w:ins w:id="88" w:author="Ewing, Patrick - ARS" w:date="2021-06-12T16:54:00Z">
+      <w:ins w:id="152" w:author="Ewing, Patrick - ARS" w:date="2021-06-12T16:54:00Z">
         <w:r>
           <w:rPr>
             <w:rFonts w:ascii="Garamond" w:eastAsia="Liberation Serif" w:hAnsi="Garamond" w:cs="Liberation Serif"/>
@@ -4343,7 +4978,7 @@
           <w:t xml:space="preserve">The analysis was restricted to </w:t>
         </w:r>
       </w:ins>
-      <w:del w:id="89" w:author="Ewing, Patrick - ARS" w:date="2021-06-12T16:54:00Z">
+      <w:del w:id="153" w:author="Ewing, Patrick - ARS" w:date="2021-06-12T16:54:00Z">
         <w:r>
           <w:rPr>
             <w:rFonts w:ascii="Garamond" w:eastAsia="Liberation Serif" w:hAnsi="Garamond" w:cs="Liberation Serif"/>
@@ -4359,7 +4994,7 @@
         </w:rPr>
         <w:t>continental North American sites used for at least three years</w:t>
       </w:r>
-      <w:del w:id="90" w:author="Ewing, Patrick - ARS" w:date="2021-06-12T16:54:00Z">
+      <w:del w:id="154" w:author="Ewing, Patrick - ARS" w:date="2021-06-12T16:54:00Z">
         <w:r>
           <w:rPr>
             <w:rFonts w:ascii="Garamond" w:eastAsia="Liberation Serif" w:hAnsi="Garamond" w:cs="Liberation Serif"/>
@@ -4431,7 +5066,7 @@
           <w:rFonts w:ascii="Garamond" w:hAnsi="Garamond"/>
           <w:color w:val="auto"/>
         </w:rPr>
-        <w:t xml:space="preserve"> developed to test dry bean material for broad adaptation across CDBN locations. Within years, CDBN locations grew an identical complement of entries, with only </w:t>
+        <w:t xml:space="preserve"> developed to test dry bean material for broad adaptation across </w:t>
       </w:r>
       <w:r>
         <w:rPr>
@@ -4439,7 +5074,7 @@
           <w:color w:val="auto"/>
         </w:rPr>
         <w:lastRenderedPageBreak/>
-        <w:t xml:space="preserve">rare entries missing yield phenotypes at single locations. The entries shift gradually through the years, with each entry typically present in the CDBN for three consecutive years. This shift is a direct result of the improvement strategy employed by </w:t>
+        <w:t xml:space="preserve">CDBN locations. Within years, CDBN locations grew an identical complement of entries, with only rare entries missing yield phenotypes at single locations. The entries shift gradually through the years, with each entry typically present in the CDBN for three consecutive years. This shift is a direct result of the improvement strategy employed by </w:t>
       </w:r>
       <w:r>
         <w:rPr>
@@ -4455,7 +5090,7 @@
         </w:rPr>
         <w:t xml:space="preserve"> cooperators over the trial years and captures some of the regional breeding advances produced by additional non-CDBN field trials. This strategy confounds partitioning of yield variation into genetic and environmental components across years, but not across locations. Specifically, comparisons of </w:t>
       </w:r>
-      <w:ins w:id="91" w:author="Ewing, Patrick - ARS" w:date="2021-06-12T17:14:00Z">
+      <w:ins w:id="155" w:author="Ewing, Patrick - ARS" w:date="2021-06-12T17:14:00Z">
         <w:r>
           <w:rPr>
             <w:rFonts w:ascii="Garamond" w:hAnsi="Garamond"/>
@@ -4464,7 +5099,7 @@
           <w:t>heritability</w:t>
         </w:r>
       </w:ins>
-      <w:del w:id="92" w:author="Ewing, Patrick - ARS" w:date="2021-06-12T17:14:00Z">
+      <w:del w:id="156" w:author="Ewing, Patrick - ARS" w:date="2021-06-12T17:14:00Z">
         <w:r>
           <w:rPr>
             <w:rFonts w:ascii="Garamond" w:hAnsi="Garamond"/>
@@ -4480,7 +5115,7 @@
         </w:rPr>
         <w:t xml:space="preserve"> for different locations within years are not confounded by the presence of different genotypes. </w:t>
       </w:r>
-      <w:ins w:id="93" w:author="Ewing, Patrick - ARS" w:date="2021-06-12T17:14:00Z">
+      <w:ins w:id="157" w:author="Ewing, Patrick - ARS" w:date="2021-06-12T17:14:00Z">
         <w:r>
           <w:rPr>
             <w:rFonts w:ascii="Garamond" w:hAnsi="Garamond"/>
@@ -4489,7 +5124,7 @@
           <w:t>Heritability</w:t>
         </w:r>
       </w:ins>
-      <w:del w:id="94" w:author="Ewing, Patrick - ARS" w:date="2021-06-12T17:14:00Z">
+      <w:del w:id="158" w:author="Ewing, Patrick - ARS" w:date="2021-06-12T17:14:00Z">
         <w:r>
           <w:rPr>
             <w:rFonts w:ascii="Garamond" w:hAnsi="Garamond"/>
@@ -4514,8 +5149,8 @@
           <w:color w:val="auto"/>
         </w:rPr>
       </w:pPr>
-      <w:bookmarkStart w:id="95" w:name="_bgvorpuwazf9" w:colFirst="0" w:colLast="0"/>
-      <w:bookmarkEnd w:id="95"/>
+      <w:bookmarkStart w:id="159" w:name="_bgvorpuwazf9" w:colFirst="0" w:colLast="0"/>
+      <w:bookmarkEnd w:id="159"/>
       <w:r>
         <w:rPr>
           <w:rFonts w:ascii="Garamond" w:hAnsi="Garamond"/>
@@ -4539,7 +5174,7 @@
         </w:rPr>
         <w:t>We first assessed overall fitness and fitness gains across the study period</w:t>
       </w:r>
-      <w:ins w:id="96" w:author="Ewing, Patrick - ARS" w:date="2021-06-12T17:14:00Z">
+      <w:ins w:id="160" w:author="Ewing, Patrick - ARS" w:date="2021-06-12T17:14:00Z">
         <w:r>
           <w:rPr>
             <w:rFonts w:ascii="Garamond" w:hAnsi="Garamond"/>
@@ -4548,7 +5183,7 @@
           <w:t xml:space="preserve"> within</w:t>
         </w:r>
       </w:ins>
-      <w:del w:id="97" w:author="Ewing, Patrick - ARS" w:date="2021-06-12T17:14:00Z">
+      <w:del w:id="161" w:author="Ewing, Patrick - ARS" w:date="2021-06-12T17:14:00Z">
         <w:r>
           <w:rPr>
             <w:rFonts w:ascii="Garamond" w:hAnsi="Garamond"/>
@@ -5139,8 +5774,8 @@
           <w:color w:val="auto"/>
         </w:rPr>
       </w:pPr>
-      <w:bookmarkStart w:id="98" w:name="_bxs8kmvv9q11" w:colFirst="0" w:colLast="0"/>
-      <w:bookmarkEnd w:id="98"/>
+      <w:bookmarkStart w:id="162" w:name="_bxs8kmvv9q11" w:colFirst="0" w:colLast="0"/>
+      <w:bookmarkEnd w:id="162"/>
       <w:r>
         <w:rPr>
           <w:rFonts w:ascii="Garamond" w:hAnsi="Garamond"/>
@@ -5463,7 +6098,7 @@
           <w:rFonts w:ascii="Garamond" w:hAnsi="Garamond"/>
           <w:i/>
           <w:color w:val="auto"/>
-          <w:rPrChange w:id="99" w:author="Ewing, Patrick - ARS" w:date="2021-06-12T17:14:00Z">
+          <w:rPrChange w:id="163" w:author="Ewing, Patrick - ARS" w:date="2021-06-12T17:14:00Z">
             <w:rPr>
               <w:rFonts w:ascii="Garamond" w:hAnsi="Garamond"/>
               <w:color w:val="auto"/>
@@ -5518,8 +6153,8 @@
           <w:color w:val="auto"/>
         </w:rPr>
       </w:pPr>
-      <w:bookmarkStart w:id="100" w:name="_ocoyrmf6gv1u" w:colFirst="0" w:colLast="0"/>
-      <w:bookmarkEnd w:id="100"/>
+      <w:bookmarkStart w:id="164" w:name="_ocoyrmf6gv1u" w:colFirst="0" w:colLast="0"/>
+      <w:bookmarkEnd w:id="164"/>
       <w:r>
         <w:rPr>
           <w:rFonts w:ascii="Garamond" w:hAnsi="Garamond"/>
@@ -5621,8 +6256,8 @@
           <w:color w:val="auto"/>
         </w:rPr>
       </w:pPr>
-      <w:bookmarkStart w:id="101" w:name="_drdu4sp9ol57" w:colFirst="0" w:colLast="0"/>
-      <w:bookmarkEnd w:id="101"/>
+      <w:bookmarkStart w:id="165" w:name="_drdu4sp9ol57" w:colFirst="0" w:colLast="0"/>
+      <w:bookmarkEnd w:id="165"/>
       <w:r>
         <w:rPr>
           <w:rFonts w:ascii="Garamond" w:hAnsi="Garamond"/>
@@ -5640,8 +6275,8 @@
           <w:color w:val="auto"/>
         </w:rPr>
       </w:pPr>
-      <w:bookmarkStart w:id="102" w:name="_ouk9y97yfn8r" w:colFirst="0" w:colLast="0"/>
-      <w:bookmarkEnd w:id="102"/>
+      <w:bookmarkStart w:id="166" w:name="_ouk9y97yfn8r" w:colFirst="0" w:colLast="0"/>
+      <w:bookmarkEnd w:id="166"/>
       <w:r>
         <w:rPr>
           <w:rFonts w:ascii="Garamond" w:hAnsi="Garamond"/>
@@ -5784,8 +6419,8 @@
           <w:color w:val="auto"/>
         </w:rPr>
       </w:pPr>
-      <w:bookmarkStart w:id="103" w:name="_axok8j8ycw6" w:colFirst="0" w:colLast="0"/>
-      <w:bookmarkEnd w:id="103"/>
+      <w:bookmarkStart w:id="167" w:name="_axok8j8ycw6" w:colFirst="0" w:colLast="0"/>
+      <w:bookmarkEnd w:id="167"/>
       <w:r>
         <w:rPr>
           <w:rFonts w:ascii="Garamond" w:hAnsi="Garamond"/>
@@ -5921,23 +6556,7 @@
           <w:rFonts w:ascii="Garamond" w:hAnsi="Garamond"/>
           <w:color w:val="auto"/>
         </w:rPr>
-        <w:t>. In agreement with previous studies (</w:t>
-      </w:r>
-      <w:proofErr w:type="spellStart"/>
-      <w:r>
-        <w:rPr>
-          <w:rFonts w:ascii="Garamond" w:hAnsi="Garamond"/>
-          <w:color w:val="auto"/>
-        </w:rPr>
-        <w:t>Vandemark</w:t>
-      </w:r>
-      <w:proofErr w:type="spellEnd"/>
-      <w:r>
-        <w:rPr>
-          <w:rFonts w:ascii="Garamond" w:hAnsi="Garamond"/>
-          <w:color w:val="auto"/>
-        </w:rPr>
-        <w:t xml:space="preserve"> et al 2014), yields of all races improved during the study period, albeit at different rates (</w:t>
+        <w:t>. In agreement with previous studies (Vandemark et al 2014), yields of all races improved during the study period, albeit at different rates (</w:t>
       </w:r>
       <w:r>
         <w:rPr>
@@ -6358,7 +6977,7 @@
           <w:right w:w="0" w:type="dxa"/>
         </w:tblCellMar>
         <w:tblLook w:val="0000" w:firstRow="0" w:lastRow="0" w:firstColumn="0" w:lastColumn="0" w:noHBand="0" w:noVBand="0"/>
-        <w:tblPrChange w:id="104" w:author="Ewing, Patrick - ARS" w:date="2021-06-12T17:14:00Z">
+        <w:tblPrChange w:id="168" w:author="Ewing, Patrick - ARS" w:date="2021-06-12T17:14:00Z">
           <w:tblPr>
             <w:tblStyle w:val="a0"/>
             <w:tblW w:w="7725" w:type="dxa"/>
@@ -6373,7 +6992,7 @@
         <w:gridCol w:w="1215"/>
         <w:gridCol w:w="1830"/>
         <w:gridCol w:w="2460"/>
-        <w:tblGridChange w:id="105">
+        <w:tblGridChange w:id="169">
           <w:tblGrid>
             <w:gridCol w:w="2220"/>
             <w:gridCol w:w="1215"/>
@@ -6385,7 +7004,7 @@
       <w:tr>
         <w:trPr>
           <w:jc w:val="center"/>
-          <w:trPrChange w:id="106" w:author="Ewing, Patrick - ARS" w:date="2021-06-12T17:14:00Z">
+          <w:trPrChange w:id="170" w:author="Ewing, Patrick - ARS" w:date="2021-06-12T17:14:00Z">
             <w:trPr>
               <w:jc w:val="center"/>
             </w:trPr>
@@ -6397,7 +7016,7 @@
             <w:gridSpan w:val="4"/>
             <w:shd w:val="clear" w:color="auto" w:fill="FFFFFF"/>
             <w:vAlign w:val="center"/>
-            <w:tcPrChange w:id="107" w:author="Ewing, Patrick - ARS" w:date="2021-06-12T17:14:00Z">
+            <w:tcPrChange w:id="171" w:author="Ewing, Patrick - ARS" w:date="2021-06-12T17:14:00Z">
               <w:tcPr>
                 <w:tcW w:w="7725" w:type="dxa"/>
                 <w:gridSpan w:val="4"/>
@@ -6453,7 +7072,7 @@
       <w:tr>
         <w:trPr>
           <w:jc w:val="center"/>
-          <w:trPrChange w:id="108" w:author="Ewing, Patrick - ARS" w:date="2021-06-12T17:14:00Z">
+          <w:trPrChange w:id="172" w:author="Ewing, Patrick - ARS" w:date="2021-06-12T17:14:00Z">
             <w:trPr>
               <w:jc w:val="center"/>
             </w:trPr>
@@ -6465,7 +7084,7 @@
             <w:gridSpan w:val="4"/>
             <w:shd w:val="clear" w:color="auto" w:fill="FFFFFF"/>
             <w:vAlign w:val="center"/>
-            <w:tcPrChange w:id="109" w:author="Ewing, Patrick - ARS" w:date="2021-06-12T17:14:00Z">
+            <w:tcPrChange w:id="173" w:author="Ewing, Patrick - ARS" w:date="2021-06-12T17:14:00Z">
               <w:tcPr>
                 <w:tcW w:w="7725" w:type="dxa"/>
                 <w:gridSpan w:val="4"/>
@@ -6500,7 +7119,7 @@
       <w:tr>
         <w:trPr>
           <w:jc w:val="center"/>
-          <w:trPrChange w:id="110" w:author="Ewing, Patrick - ARS" w:date="2021-06-12T17:14:00Z">
+          <w:trPrChange w:id="174" w:author="Ewing, Patrick - ARS" w:date="2021-06-12T17:14:00Z">
             <w:trPr>
               <w:jc w:val="center"/>
             </w:trPr>
@@ -6512,7 +7131,7 @@
             <w:vMerge w:val="restart"/>
             <w:shd w:val="clear" w:color="auto" w:fill="FFFFFF"/>
             <w:vAlign w:val="center"/>
-            <w:tcPrChange w:id="111" w:author="Ewing, Patrick - ARS" w:date="2021-06-12T17:14:00Z">
+            <w:tcPrChange w:id="175" w:author="Ewing, Patrick - ARS" w:date="2021-06-12T17:14:00Z">
               <w:tcPr>
                 <w:tcW w:w="2220" w:type="dxa"/>
                 <w:vMerge w:val="restart"/>
@@ -6542,7 +7161,7 @@
             <w:gridSpan w:val="3"/>
             <w:shd w:val="clear" w:color="auto" w:fill="FFFFFF"/>
             <w:vAlign w:val="center"/>
-            <w:tcPrChange w:id="112" w:author="Ewing, Patrick - ARS" w:date="2021-06-12T17:14:00Z">
+            <w:tcPrChange w:id="176" w:author="Ewing, Patrick - ARS" w:date="2021-06-12T17:14:00Z">
               <w:tcPr>
                 <w:tcW w:w="5505" w:type="dxa"/>
                 <w:gridSpan w:val="3"/>
@@ -6574,7 +7193,7 @@
       <w:tr>
         <w:trPr>
           <w:jc w:val="center"/>
-          <w:trPrChange w:id="113" w:author="Ewing, Patrick - ARS" w:date="2021-06-12T17:14:00Z">
+          <w:trPrChange w:id="177" w:author="Ewing, Patrick - ARS" w:date="2021-06-12T17:14:00Z">
             <w:trPr>
               <w:jc w:val="center"/>
             </w:trPr>
@@ -6586,7 +7205,7 @@
             <w:vMerge/>
             <w:shd w:val="clear" w:color="auto" w:fill="FFFFFF"/>
             <w:vAlign w:val="center"/>
-            <w:tcPrChange w:id="114" w:author="Ewing, Patrick - ARS" w:date="2021-06-12T17:14:00Z">
+            <w:tcPrChange w:id="178" w:author="Ewing, Patrick - ARS" w:date="2021-06-12T17:14:00Z">
               <w:tcPr>
                 <w:tcW w:w="2220" w:type="dxa"/>
                 <w:vMerge/>
@@ -6612,7 +7231,7 @@
             <w:tcW w:w="1215" w:type="dxa"/>
             <w:shd w:val="clear" w:color="auto" w:fill="FFFFFF"/>
             <w:vAlign w:val="center"/>
-            <w:tcPrChange w:id="115" w:author="Ewing, Patrick - ARS" w:date="2021-06-12T17:14:00Z">
+            <w:tcPrChange w:id="179" w:author="Ewing, Patrick - ARS" w:date="2021-06-12T17:14:00Z">
               <w:tcPr>
                 <w:tcW w:w="1215" w:type="dxa"/>
                 <w:shd w:val="clear" w:color="auto" w:fill="FFFFFF"/>
@@ -6644,7 +7263,7 @@
             <w:tcW w:w="1830" w:type="dxa"/>
             <w:shd w:val="clear" w:color="auto" w:fill="FFFFFF"/>
             <w:vAlign w:val="center"/>
-            <w:tcPrChange w:id="116" w:author="Ewing, Patrick - ARS" w:date="2021-06-12T17:14:00Z">
+            <w:tcPrChange w:id="180" w:author="Ewing, Patrick - ARS" w:date="2021-06-12T17:14:00Z">
               <w:tcPr>
                 <w:tcW w:w="1830" w:type="dxa"/>
                 <w:shd w:val="clear" w:color="auto" w:fill="FFFFFF"/>
@@ -6676,7 +7295,7 @@
             <w:tcW w:w="2460" w:type="dxa"/>
             <w:shd w:val="clear" w:color="auto" w:fill="FFFFFF"/>
             <w:vAlign w:val="center"/>
-            <w:tcPrChange w:id="117" w:author="Ewing, Patrick - ARS" w:date="2021-06-12T17:14:00Z">
+            <w:tcPrChange w:id="181" w:author="Ewing, Patrick - ARS" w:date="2021-06-12T17:14:00Z">
               <w:tcPr>
                 <w:tcW w:w="2460" w:type="dxa"/>
                 <w:shd w:val="clear" w:color="auto" w:fill="FFFFFF"/>
@@ -6708,7 +7327,7 @@
       <w:tr>
         <w:trPr>
           <w:jc w:val="center"/>
-          <w:trPrChange w:id="118" w:author="Ewing, Patrick - ARS" w:date="2021-06-12T17:14:00Z">
+          <w:trPrChange w:id="182" w:author="Ewing, Patrick - ARS" w:date="2021-06-12T17:14:00Z">
             <w:trPr>
               <w:jc w:val="center"/>
             </w:trPr>
@@ -6725,7 +7344,7 @@
               <w:top w:w="120" w:type="dxa"/>
             </w:tcMar>
             <w:vAlign w:val="center"/>
-            <w:tcPrChange w:id="119" w:author="Ewing, Patrick - ARS" w:date="2021-06-12T17:14:00Z">
+            <w:tcPrChange w:id="183" w:author="Ewing, Patrick - ARS" w:date="2021-06-12T17:14:00Z">
               <w:tcPr>
                 <w:tcW w:w="2220" w:type="dxa"/>
                 <w:tcBorders>
@@ -6770,7 +7389,7 @@
               <w:top w:w="120" w:type="dxa"/>
             </w:tcMar>
             <w:vAlign w:val="center"/>
-            <w:tcPrChange w:id="120" w:author="Ewing, Patrick - ARS" w:date="2021-06-12T17:14:00Z">
+            <w:tcPrChange w:id="184" w:author="Ewing, Patrick - ARS" w:date="2021-06-12T17:14:00Z">
               <w:tcPr>
                 <w:tcW w:w="1215" w:type="dxa"/>
                 <w:tcBorders>
@@ -6815,7 +7434,7 @@
               <w:top w:w="120" w:type="dxa"/>
             </w:tcMar>
             <w:vAlign w:val="center"/>
-            <w:tcPrChange w:id="121" w:author="Ewing, Patrick - ARS" w:date="2021-06-12T17:14:00Z">
+            <w:tcPrChange w:id="185" w:author="Ewing, Patrick - ARS" w:date="2021-06-12T17:14:00Z">
               <w:tcPr>
                 <w:tcW w:w="1830" w:type="dxa"/>
                 <w:tcBorders>
@@ -6860,7 +7479,7 @@
               <w:top w:w="120" w:type="dxa"/>
             </w:tcMar>
             <w:vAlign w:val="center"/>
-            <w:tcPrChange w:id="122" w:author="Ewing, Patrick - ARS" w:date="2021-06-12T17:14:00Z">
+            <w:tcPrChange w:id="186" w:author="Ewing, Patrick - ARS" w:date="2021-06-12T17:14:00Z">
               <w:tcPr>
                 <w:tcW w:w="2460" w:type="dxa"/>
                 <w:tcBorders>
@@ -6898,7 +7517,7 @@
       <w:tr>
         <w:trPr>
           <w:jc w:val="center"/>
-          <w:trPrChange w:id="123" w:author="Ewing, Patrick - ARS" w:date="2021-06-12T17:14:00Z">
+          <w:trPrChange w:id="187" w:author="Ewing, Patrick - ARS" w:date="2021-06-12T17:14:00Z">
             <w:trPr>
               <w:jc w:val="center"/>
             </w:trPr>
@@ -6915,7 +7534,7 @@
               <w:top w:w="120" w:type="dxa"/>
             </w:tcMar>
             <w:vAlign w:val="center"/>
-            <w:tcPrChange w:id="124" w:author="Ewing, Patrick - ARS" w:date="2021-06-12T17:14:00Z">
+            <w:tcPrChange w:id="188" w:author="Ewing, Patrick - ARS" w:date="2021-06-12T17:14:00Z">
               <w:tcPr>
                 <w:tcW w:w="2220" w:type="dxa"/>
                 <w:tcBorders>
@@ -6960,7 +7579,7 @@
               <w:top w:w="120" w:type="dxa"/>
             </w:tcMar>
             <w:vAlign w:val="center"/>
-            <w:tcPrChange w:id="125" w:author="Ewing, Patrick - ARS" w:date="2021-06-12T17:14:00Z">
+            <w:tcPrChange w:id="189" w:author="Ewing, Patrick - ARS" w:date="2021-06-12T17:14:00Z">
               <w:tcPr>
                 <w:tcW w:w="1215" w:type="dxa"/>
                 <w:tcBorders>
@@ -7005,7 +7624,7 @@
               <w:top w:w="120" w:type="dxa"/>
             </w:tcMar>
             <w:vAlign w:val="center"/>
-            <w:tcPrChange w:id="126" w:author="Ewing, Patrick - ARS" w:date="2021-06-12T17:14:00Z">
+            <w:tcPrChange w:id="190" w:author="Ewing, Patrick - ARS" w:date="2021-06-12T17:14:00Z">
               <w:tcPr>
                 <w:tcW w:w="1830" w:type="dxa"/>
                 <w:tcBorders>
@@ -7050,7 +7669,7 @@
               <w:top w:w="120" w:type="dxa"/>
             </w:tcMar>
             <w:vAlign w:val="center"/>
-            <w:tcPrChange w:id="127" w:author="Ewing, Patrick - ARS" w:date="2021-06-12T17:14:00Z">
+            <w:tcPrChange w:id="191" w:author="Ewing, Patrick - ARS" w:date="2021-06-12T17:14:00Z">
               <w:tcPr>
                 <w:tcW w:w="2460" w:type="dxa"/>
                 <w:tcBorders>
@@ -7088,7 +7707,7 @@
       <w:tr>
         <w:trPr>
           <w:jc w:val="center"/>
-          <w:trPrChange w:id="128" w:author="Ewing, Patrick - ARS" w:date="2021-06-12T17:14:00Z">
+          <w:trPrChange w:id="192" w:author="Ewing, Patrick - ARS" w:date="2021-06-12T17:14:00Z">
             <w:trPr>
               <w:jc w:val="center"/>
             </w:trPr>
@@ -7105,7 +7724,7 @@
               <w:top w:w="120" w:type="dxa"/>
             </w:tcMar>
             <w:vAlign w:val="center"/>
-            <w:tcPrChange w:id="129" w:author="Ewing, Patrick - ARS" w:date="2021-06-12T17:14:00Z">
+            <w:tcPrChange w:id="193" w:author="Ewing, Patrick - ARS" w:date="2021-06-12T17:14:00Z">
               <w:tcPr>
                 <w:tcW w:w="2220" w:type="dxa"/>
                 <w:tcBorders>
@@ -7150,7 +7769,7 @@
               <w:top w:w="120" w:type="dxa"/>
             </w:tcMar>
             <w:vAlign w:val="center"/>
-            <w:tcPrChange w:id="130" w:author="Ewing, Patrick - ARS" w:date="2021-06-12T17:14:00Z">
+            <w:tcPrChange w:id="194" w:author="Ewing, Patrick - ARS" w:date="2021-06-12T17:14:00Z">
               <w:tcPr>
                 <w:tcW w:w="1215" w:type="dxa"/>
                 <w:tcBorders>
@@ -7195,7 +7814,7 @@
               <w:top w:w="120" w:type="dxa"/>
             </w:tcMar>
             <w:vAlign w:val="center"/>
-            <w:tcPrChange w:id="131" w:author="Ewing, Patrick - ARS" w:date="2021-06-12T17:14:00Z">
+            <w:tcPrChange w:id="195" w:author="Ewing, Patrick - ARS" w:date="2021-06-12T17:14:00Z">
               <w:tcPr>
                 <w:tcW w:w="1830" w:type="dxa"/>
                 <w:tcBorders>
@@ -7240,7 +7859,7 @@
               <w:top w:w="120" w:type="dxa"/>
             </w:tcMar>
             <w:vAlign w:val="center"/>
-            <w:tcPrChange w:id="132" w:author="Ewing, Patrick - ARS" w:date="2021-06-12T17:14:00Z">
+            <w:tcPrChange w:id="196" w:author="Ewing, Patrick - ARS" w:date="2021-06-12T17:14:00Z">
               <w:tcPr>
                 <w:tcW w:w="2460" w:type="dxa"/>
                 <w:tcBorders>
@@ -7278,7 +7897,7 @@
       <w:tr>
         <w:trPr>
           <w:jc w:val="center"/>
-          <w:trPrChange w:id="133" w:author="Ewing, Patrick - ARS" w:date="2021-06-12T17:14:00Z">
+          <w:trPrChange w:id="197" w:author="Ewing, Patrick - ARS" w:date="2021-06-12T17:14:00Z">
             <w:trPr>
               <w:jc w:val="center"/>
             </w:trPr>
@@ -7295,7 +7914,7 @@
               <w:top w:w="120" w:type="dxa"/>
             </w:tcMar>
             <w:vAlign w:val="center"/>
-            <w:tcPrChange w:id="134" w:author="Ewing, Patrick - ARS" w:date="2021-06-12T17:14:00Z">
+            <w:tcPrChange w:id="198" w:author="Ewing, Patrick - ARS" w:date="2021-06-12T17:14:00Z">
               <w:tcPr>
                 <w:tcW w:w="2220" w:type="dxa"/>
                 <w:tcBorders>
@@ -7340,7 +7959,7 @@
               <w:top w:w="120" w:type="dxa"/>
             </w:tcMar>
             <w:vAlign w:val="center"/>
-            <w:tcPrChange w:id="135" w:author="Ewing, Patrick - ARS" w:date="2021-06-12T17:14:00Z">
+            <w:tcPrChange w:id="199" w:author="Ewing, Patrick - ARS" w:date="2021-06-12T17:14:00Z">
               <w:tcPr>
                 <w:tcW w:w="1215" w:type="dxa"/>
                 <w:tcBorders>
@@ -7385,7 +8004,7 @@
               <w:top w:w="120" w:type="dxa"/>
             </w:tcMar>
             <w:vAlign w:val="center"/>
-            <w:tcPrChange w:id="136" w:author="Ewing, Patrick - ARS" w:date="2021-06-12T17:14:00Z">
+            <w:tcPrChange w:id="200" w:author="Ewing, Patrick - ARS" w:date="2021-06-12T17:14:00Z">
               <w:tcPr>
                 <w:tcW w:w="1830" w:type="dxa"/>
                 <w:tcBorders>
@@ -7430,7 +8049,7 @@
               <w:top w:w="120" w:type="dxa"/>
             </w:tcMar>
             <w:vAlign w:val="center"/>
-            <w:tcPrChange w:id="137" w:author="Ewing, Patrick - ARS" w:date="2021-06-12T17:14:00Z">
+            <w:tcPrChange w:id="201" w:author="Ewing, Patrick - ARS" w:date="2021-06-12T17:14:00Z">
               <w:tcPr>
                 <w:tcW w:w="2460" w:type="dxa"/>
                 <w:tcBorders>
@@ -7468,7 +8087,7 @@
       <w:tr>
         <w:trPr>
           <w:jc w:val="center"/>
-          <w:trPrChange w:id="138" w:author="Ewing, Patrick - ARS" w:date="2021-06-12T17:14:00Z">
+          <w:trPrChange w:id="202" w:author="Ewing, Patrick - ARS" w:date="2021-06-12T17:14:00Z">
             <w:trPr>
               <w:jc w:val="center"/>
             </w:trPr>
@@ -7485,7 +8104,7 @@
               <w:top w:w="120" w:type="dxa"/>
             </w:tcMar>
             <w:vAlign w:val="center"/>
-            <w:tcPrChange w:id="139" w:author="Ewing, Patrick - ARS" w:date="2021-06-12T17:14:00Z">
+            <w:tcPrChange w:id="203" w:author="Ewing, Patrick - ARS" w:date="2021-06-12T17:14:00Z">
               <w:tcPr>
                 <w:tcW w:w="2220" w:type="dxa"/>
                 <w:tcBorders>
@@ -7530,7 +8149,7 @@
               <w:top w:w="120" w:type="dxa"/>
             </w:tcMar>
             <w:vAlign w:val="center"/>
-            <w:tcPrChange w:id="140" w:author="Ewing, Patrick - ARS" w:date="2021-06-12T17:14:00Z">
+            <w:tcPrChange w:id="204" w:author="Ewing, Patrick - ARS" w:date="2021-06-12T17:14:00Z">
               <w:tcPr>
                 <w:tcW w:w="1215" w:type="dxa"/>
                 <w:tcBorders>
@@ -7575,7 +8194,7 @@
               <w:top w:w="120" w:type="dxa"/>
             </w:tcMar>
             <w:vAlign w:val="center"/>
-            <w:tcPrChange w:id="141" w:author="Ewing, Patrick - ARS" w:date="2021-06-12T17:14:00Z">
+            <w:tcPrChange w:id="205" w:author="Ewing, Patrick - ARS" w:date="2021-06-12T17:14:00Z">
               <w:tcPr>
                 <w:tcW w:w="1830" w:type="dxa"/>
                 <w:tcBorders>
@@ -7620,7 +8239,7 @@
               <w:top w:w="120" w:type="dxa"/>
             </w:tcMar>
             <w:vAlign w:val="center"/>
-            <w:tcPrChange w:id="142" w:author="Ewing, Patrick - ARS" w:date="2021-06-12T17:14:00Z">
+            <w:tcPrChange w:id="206" w:author="Ewing, Patrick - ARS" w:date="2021-06-12T17:14:00Z">
               <w:tcPr>
                 <w:tcW w:w="2460" w:type="dxa"/>
                 <w:tcBorders>
@@ -7658,7 +8277,7 @@
       <w:tr>
         <w:trPr>
           <w:jc w:val="center"/>
-          <w:trPrChange w:id="143" w:author="Ewing, Patrick - ARS" w:date="2021-06-12T17:14:00Z">
+          <w:trPrChange w:id="207" w:author="Ewing, Patrick - ARS" w:date="2021-06-12T17:14:00Z">
             <w:trPr>
               <w:jc w:val="center"/>
             </w:trPr>
@@ -7675,7 +8294,7 @@
               <w:top w:w="120" w:type="dxa"/>
             </w:tcMar>
             <w:vAlign w:val="center"/>
-            <w:tcPrChange w:id="144" w:author="Ewing, Patrick - ARS" w:date="2021-06-12T17:14:00Z">
+            <w:tcPrChange w:id="208" w:author="Ewing, Patrick - ARS" w:date="2021-06-12T17:14:00Z">
               <w:tcPr>
                 <w:tcW w:w="2220" w:type="dxa"/>
                 <w:tcBorders>
@@ -7720,7 +8339,7 @@
               <w:top w:w="120" w:type="dxa"/>
             </w:tcMar>
             <w:vAlign w:val="center"/>
-            <w:tcPrChange w:id="145" w:author="Ewing, Patrick - ARS" w:date="2021-06-12T17:14:00Z">
+            <w:tcPrChange w:id="209" w:author="Ewing, Patrick - ARS" w:date="2021-06-12T17:14:00Z">
               <w:tcPr>
                 <w:tcW w:w="1215" w:type="dxa"/>
                 <w:tcBorders>
@@ -7765,7 +8384,7 @@
               <w:top w:w="120" w:type="dxa"/>
             </w:tcMar>
             <w:vAlign w:val="center"/>
-            <w:tcPrChange w:id="146" w:author="Ewing, Patrick - ARS" w:date="2021-06-12T17:14:00Z">
+            <w:tcPrChange w:id="210" w:author="Ewing, Patrick - ARS" w:date="2021-06-12T17:14:00Z">
               <w:tcPr>
                 <w:tcW w:w="1830" w:type="dxa"/>
                 <w:tcBorders>
@@ -7810,7 +8429,7 @@
               <w:top w:w="120" w:type="dxa"/>
             </w:tcMar>
             <w:vAlign w:val="center"/>
-            <w:tcPrChange w:id="147" w:author="Ewing, Patrick - ARS" w:date="2021-06-12T17:14:00Z">
+            <w:tcPrChange w:id="211" w:author="Ewing, Patrick - ARS" w:date="2021-06-12T17:14:00Z">
               <w:tcPr>
                 <w:tcW w:w="2460" w:type="dxa"/>
                 <w:tcBorders>
@@ -7848,7 +8467,7 @@
       <w:tr>
         <w:trPr>
           <w:jc w:val="center"/>
-          <w:trPrChange w:id="148" w:author="Ewing, Patrick - ARS" w:date="2021-06-12T17:14:00Z">
+          <w:trPrChange w:id="212" w:author="Ewing, Patrick - ARS" w:date="2021-06-12T17:14:00Z">
             <w:trPr>
               <w:jc w:val="center"/>
             </w:trPr>
@@ -7865,7 +8484,7 @@
               <w:top w:w="120" w:type="dxa"/>
             </w:tcMar>
             <w:vAlign w:val="center"/>
-            <w:tcPrChange w:id="149" w:author="Ewing, Patrick - ARS" w:date="2021-06-12T17:14:00Z">
+            <w:tcPrChange w:id="213" w:author="Ewing, Patrick - ARS" w:date="2021-06-12T17:14:00Z">
               <w:tcPr>
                 <w:tcW w:w="2220" w:type="dxa"/>
                 <w:tcBorders>
@@ -7921,7 +8540,7 @@
               <w:top w:w="120" w:type="dxa"/>
             </w:tcMar>
             <w:vAlign w:val="center"/>
-            <w:tcPrChange w:id="150" w:author="Ewing, Patrick - ARS" w:date="2021-06-12T17:14:00Z">
+            <w:tcPrChange w:id="214" w:author="Ewing, Patrick - ARS" w:date="2021-06-12T17:14:00Z">
               <w:tcPr>
                 <w:tcW w:w="1215" w:type="dxa"/>
                 <w:tcBorders>
@@ -7966,7 +8585,7 @@
               <w:top w:w="120" w:type="dxa"/>
             </w:tcMar>
             <w:vAlign w:val="center"/>
-            <w:tcPrChange w:id="151" w:author="Ewing, Patrick - ARS" w:date="2021-06-12T17:14:00Z">
+            <w:tcPrChange w:id="215" w:author="Ewing, Patrick - ARS" w:date="2021-06-12T17:14:00Z">
               <w:tcPr>
                 <w:tcW w:w="1830" w:type="dxa"/>
                 <w:tcBorders>
@@ -8011,7 +8630,7 @@
               <w:top w:w="120" w:type="dxa"/>
             </w:tcMar>
             <w:vAlign w:val="center"/>
-            <w:tcPrChange w:id="152" w:author="Ewing, Patrick - ARS" w:date="2021-06-12T17:14:00Z">
+            <w:tcPrChange w:id="216" w:author="Ewing, Patrick - ARS" w:date="2021-06-12T17:14:00Z">
               <w:tcPr>
                 <w:tcW w:w="2460" w:type="dxa"/>
                 <w:tcBorders>
@@ -8048,7 +8667,7 @@
       <w:tr>
         <w:trPr>
           <w:jc w:val="center"/>
-          <w:trPrChange w:id="153" w:author="Ewing, Patrick - ARS" w:date="2021-06-12T17:14:00Z">
+          <w:trPrChange w:id="217" w:author="Ewing, Patrick - ARS" w:date="2021-06-12T17:14:00Z">
             <w:trPr>
               <w:jc w:val="center"/>
             </w:trPr>
@@ -8066,7 +8685,7 @@
               <w:right w:w="28" w:type="dxa"/>
             </w:tcMar>
             <w:vAlign w:val="center"/>
-            <w:tcPrChange w:id="154" w:author="Ewing, Patrick - ARS" w:date="2021-06-12T17:14:00Z">
+            <w:tcPrChange w:id="218" w:author="Ewing, Patrick - ARS" w:date="2021-06-12T17:14:00Z">
               <w:tcPr>
                 <w:tcW w:w="7725" w:type="dxa"/>
                 <w:gridSpan w:val="4"/>
@@ -8878,7 +9497,7 @@
           <w:szCs w:val="20"/>
         </w:rPr>
       </w:pPr>
-      <w:del w:id="155" w:author="Ewing, Patrick - ARS" w:date="2021-06-12T17:14:00Z">
+      <w:del w:id="219" w:author="Ewing, Patrick - ARS" w:date="2021-06-12T17:14:00Z">
         <w:r>
           <w:rPr>
             <w:rFonts w:ascii="Garamond" w:hAnsi="Garamond"/>
@@ -8940,7 +9559,7 @@
           <w:szCs w:val="20"/>
         </w:rPr>
       </w:pPr>
-      <w:ins w:id="156" w:author="Ewing, Patrick - ARS" w:date="2021-06-12T17:14:00Z">
+      <w:ins w:id="220" w:author="Ewing, Patrick - ARS" w:date="2021-06-12T17:14:00Z">
         <w:r>
           <w:rPr>
             <w:rFonts w:ascii="Garamond" w:hAnsi="Garamond"/>
@@ -8994,7 +9613,7 @@
           </w:drawing>
         </w:r>
       </w:ins>
-      <w:del w:id="157" w:author="Ewing, Patrick - ARS" w:date="2021-06-12T17:14:00Z">
+      <w:del w:id="221" w:author="Ewing, Patrick - ARS" w:date="2021-06-12T17:14:00Z">
         <w:r>
           <w:rPr>
             <w:rFonts w:ascii="Garamond" w:hAnsi="Garamond"/>
@@ -9080,7 +9699,7 @@
         </w:rPr>
         <w:t xml:space="preserve"> </w:t>
       </w:r>
-      <w:del w:id="158" w:author="Ewing, Patrick - ARS" w:date="2021-06-12T17:14:00Z">
+      <w:del w:id="222" w:author="Ewing, Patrick - ARS" w:date="2021-06-12T17:14:00Z">
         <w:r>
           <w:rPr>
             <w:rFonts w:ascii="Garamond" w:hAnsi="Garamond"/>
@@ -9089,7 +9708,7 @@
           <w:delText>sites</w:delText>
         </w:r>
       </w:del>
-      <w:ins w:id="159" w:author="Ewing, Patrick - ARS" w:date="2021-06-12T17:14:00Z">
+      <w:ins w:id="223" w:author="Ewing, Patrick - ARS" w:date="2021-06-12T17:14:00Z">
         <w:r>
           <w:rPr>
             <w:rFonts w:ascii="Garamond" w:hAnsi="Garamond"/>
@@ -9112,7 +9731,7 @@
         </w:rPr>
         <w:t xml:space="preserve"> with a high heritability and low variance provide better </w:t>
       </w:r>
-      <w:del w:id="160" w:author="Ewing, Patrick - ARS" w:date="2021-06-12T17:14:00Z">
+      <w:del w:id="224" w:author="Ewing, Patrick - ARS" w:date="2021-06-12T17:14:00Z">
         <w:r>
           <w:rPr>
             <w:rFonts w:ascii="Garamond" w:hAnsi="Garamond"/>
@@ -9121,7 +9740,7 @@
           <w:delText>opportunity</w:delText>
         </w:r>
       </w:del>
-      <w:ins w:id="161" w:author="Ewing, Patrick - ARS" w:date="2021-06-12T17:14:00Z">
+      <w:ins w:id="225" w:author="Ewing, Patrick - ARS" w:date="2021-06-12T17:14:00Z">
         <w:r>
           <w:rPr>
             <w:rFonts w:ascii="Garamond" w:hAnsi="Garamond"/>
@@ -9168,8 +9787,8 @@
           <w:color w:val="auto"/>
         </w:rPr>
       </w:pPr>
-      <w:bookmarkStart w:id="162" w:name="_najldl1djrnu" w:colFirst="0" w:colLast="0"/>
-      <w:bookmarkEnd w:id="162"/>
+      <w:bookmarkStart w:id="226" w:name="_najldl1djrnu" w:colFirst="0" w:colLast="0"/>
+      <w:bookmarkEnd w:id="226"/>
       <w:r>
         <w:rPr>
           <w:rFonts w:ascii="Garamond" w:hAnsi="Garamond"/>
@@ -9256,7 +9875,7 @@
       <w:pPr>
         <w:ind w:firstLine="720"/>
         <w:rPr>
-          <w:ins w:id="163" w:author="Ewing, Patrick - ARS" w:date="2021-06-12T17:01:00Z"/>
+          <w:ins w:id="227" w:author="Ewing, Patrick - ARS" w:date="2021-06-12T17:01:00Z"/>
           <w:rFonts w:ascii="Garamond" w:hAnsi="Garamond"/>
           <w:color w:val="auto"/>
         </w:rPr>
@@ -9282,7 +9901,7 @@
         </w:rPr>
         <w:t xml:space="preserve">. Efforts such as the CDBN have selected for both broad and regional environmental adaptation; however, ecological theory suggests that across environments that vary spatially or temporally, the most </w:t>
       </w:r>
-      <w:del w:id="164" w:author="Ewing, Patrick - ARS" w:date="2021-06-12T17:14:00Z">
+      <w:del w:id="228" w:author="Ewing, Patrick - ARS" w:date="2021-06-12T17:14:00Z">
         <w:r>
           <w:rPr>
             <w:rFonts w:ascii="Garamond" w:hAnsi="Garamond"/>
@@ -9291,7 +9910,7 @@
           <w:delText>productive</w:delText>
         </w:r>
       </w:del>
-      <w:ins w:id="165" w:author="Ewing, Patrick - ARS" w:date="2021-06-12T17:14:00Z">
+      <w:ins w:id="229" w:author="Ewing, Patrick - ARS" w:date="2021-06-12T17:14:00Z">
         <w:r>
           <w:rPr>
             <w:rFonts w:ascii="Garamond" w:hAnsi="Garamond"/>
@@ -9335,9 +9954,64 @@
           <w:rFonts w:ascii="Garamond" w:hAnsi="Garamond"/>
           <w:color w:val="auto"/>
         </w:rPr>
-        <w:t xml:space="preserve">, to continue to improve common bean we may need to select for locally important alleles, (i.e., conditionally neutral alleles that affect performance in individual environments without affecting performance in alternate environments). Yet unknown is whether these locally adapted alleles or gene complexes are still segregating within advanced common bean breeding material, or whether they have been removed as part of the genetic bottleneck during the improvement of this species. Here, we measure HFA as a proxy for </w:t>
-      </w:r>
-      <w:del w:id="166" w:author="Ewing, Patrick - ARS" w:date="2021-06-12T17:04:00Z">
+        <w:t xml:space="preserve">, to continue </w:t>
+      </w:r>
+      <w:del w:id="230" w:author="Ewing, Patrick - ARS" w:date="2021-06-21T16:14:00Z">
+        <w:r>
+          <w:rPr>
+            <w:rFonts w:ascii="Garamond" w:hAnsi="Garamond"/>
+            <w:color w:val="auto"/>
+          </w:rPr>
+          <w:delText xml:space="preserve">to improve </w:delText>
+        </w:r>
+      </w:del>
+      <w:ins w:id="231" w:author="Ewing, Patrick - ARS" w:date="2021-06-21T16:14:00Z">
+        <w:r>
+          <w:rPr>
+            <w:rFonts w:ascii="Garamond" w:hAnsi="Garamond"/>
+            <w:color w:val="auto"/>
+          </w:rPr>
+          <w:t>improv</w:t>
+        </w:r>
+        <w:r>
+          <w:rPr>
+            <w:rFonts w:ascii="Garamond" w:hAnsi="Garamond"/>
+            <w:color w:val="auto"/>
+          </w:rPr>
+          <w:t>ing</w:t>
+        </w:r>
+        <w:r>
+          <w:rPr>
+            <w:rFonts w:ascii="Garamond" w:hAnsi="Garamond"/>
+            <w:color w:val="auto"/>
+          </w:rPr>
+          <w:t xml:space="preserve"> </w:t>
+        </w:r>
+      </w:ins>
+      <w:r>
+        <w:rPr>
+          <w:rFonts w:ascii="Garamond" w:hAnsi="Garamond"/>
+          <w:color w:val="auto"/>
+        </w:rPr>
+        <w:t>common bean</w:t>
+      </w:r>
+      <w:ins w:id="232" w:author="Ewing, Patrick - ARS" w:date="2021-06-21T16:14:00Z">
+        <w:r>
+          <w:rPr>
+            <w:rFonts w:ascii="Garamond" w:hAnsi="Garamond"/>
+            <w:color w:val="auto"/>
+          </w:rPr>
+          <w:t>,</w:t>
+        </w:r>
+      </w:ins>
+      <w:r>
+        <w:rPr>
+          <w:rFonts w:ascii="Garamond" w:hAnsi="Garamond"/>
+          <w:color w:val="auto"/>
+        </w:rPr>
+        <w:t xml:space="preserve"> we may need to select for locally important alleles, (i.e., conditionally neutral alleles that affect performance in individual environments without affecting performance in alternate environments). Yet unknown is whether these locally adapted alleles or gene complexes are still segregating within advanced common bean breeding material, or whether they have been removed as part of the genetic bottleneck during the improvement of this species. Here, we measure HFA as a proxy for </w:t>
+      </w:r>
+      <w:del w:id="233" w:author="Ewing, Patrick - ARS" w:date="2021-06-12T17:04:00Z">
         <w:r>
           <w:rPr>
             <w:rFonts w:ascii="Garamond" w:hAnsi="Garamond"/>
@@ -9383,7 +10057,7 @@
         </w:rPr>
         <w:t xml:space="preserve">We correlate these </w:t>
       </w:r>
-      <w:ins w:id="167" w:author="Ewing, Patrick - ARS" w:date="2021-06-12T17:14:00Z">
+      <w:ins w:id="234" w:author="Ewing, Patrick - ARS" w:date="2021-06-12T17:14:00Z">
         <w:r>
           <w:rPr>
             <w:rFonts w:ascii="Garamond" w:hAnsi="Garamond"/>
@@ -9392,7 +10066,7 @@
           <w:t>HFA</w:t>
         </w:r>
       </w:ins>
-      <w:ins w:id="168" w:author="Ewing, Patrick - ARS" w:date="2021-06-12T17:01:00Z">
+      <w:ins w:id="235" w:author="Ewing, Patrick - ARS" w:date="2021-06-12T17:01:00Z">
         <w:r>
           <w:rPr>
             <w:rFonts w:ascii="Garamond" w:hAnsi="Garamond"/>
@@ -9401,7 +10075,7 @@
           <w:t>s</w:t>
         </w:r>
       </w:ins>
-      <w:del w:id="169" w:author="Ewing, Patrick - ARS" w:date="2021-06-12T17:14:00Z">
+      <w:del w:id="236" w:author="Ewing, Patrick - ARS" w:date="2021-06-12T17:14:00Z">
         <w:r>
           <w:rPr>
             <w:rFonts w:ascii="Garamond" w:hAnsi="Garamond"/>
@@ -9462,7 +10136,7 @@
         </w:rPr>
         <w:t xml:space="preserve"> more broadly into other material to improve performance in these </w:t>
       </w:r>
-      <w:del w:id="170" w:author="Ewing, Patrick - ARS" w:date="2021-06-12T17:04:00Z">
+      <w:del w:id="237" w:author="Ewing, Patrick - ARS" w:date="2021-06-12T17:04:00Z">
         <w:r>
           <w:rPr>
             <w:rFonts w:ascii="Garamond" w:hAnsi="Garamond"/>
@@ -9663,7 +10337,7 @@
         <w:lastRenderedPageBreak/>
         <w:t xml:space="preserve">strong evidence for increasing adaptation at a continental scale, in that yield </w:t>
       </w:r>
-      <w:del w:id="171" w:author="Ewing, Patrick - ARS" w:date="2021-06-12T17:25:00Z">
+      <w:del w:id="238" w:author="Ewing, Patrick - ARS" w:date="2021-06-12T17:25:00Z">
         <w:r>
           <w:rPr>
             <w:rFonts w:ascii="Garamond" w:hAnsi="Garamond"/>
@@ -9672,7 +10346,7 @@
           <w:delText xml:space="preserve">heritabilities </w:delText>
         </w:r>
       </w:del>
-      <w:ins w:id="172" w:author="Ewing, Patrick - ARS" w:date="2021-06-12T17:25:00Z">
+      <w:ins w:id="239" w:author="Ewing, Patrick - ARS" w:date="2021-06-12T17:25:00Z">
         <w:r>
           <w:rPr>
             <w:rFonts w:ascii="Garamond" w:hAnsi="Garamond"/>
@@ -9702,7 +10376,7 @@
         </w:rPr>
         <w:t>increased in this race over the 35</w:t>
       </w:r>
-      <w:ins w:id="173" w:author="Ewing, Patrick - ARS" w:date="2021-06-12T17:14:00Z">
+      <w:ins w:id="240" w:author="Ewing, Patrick - ARS" w:date="2021-06-12T17:14:00Z">
         <w:r>
           <w:rPr>
             <w:rFonts w:ascii="Garamond" w:hAnsi="Garamond"/>
@@ -9711,7 +10385,7 @@
           <w:t>-</w:t>
         </w:r>
       </w:ins>
-      <w:del w:id="174" w:author="Ewing, Patrick - ARS" w:date="2021-06-12T17:14:00Z">
+      <w:del w:id="241" w:author="Ewing, Patrick - ARS" w:date="2021-06-12T17:14:00Z">
         <w:r>
           <w:rPr>
             <w:rFonts w:ascii="Garamond" w:hAnsi="Garamond"/>
@@ -9808,7 +10482,7 @@
         </w:rPr>
         <w:t xml:space="preserve"> Alternatively, Andean entries also require distinct management strategies and more inputs to maximize their yields; many CDBN locations may have managed for Middle American entries rather than Andean entries, which would limit our ability to detect </w:t>
       </w:r>
-      <w:del w:id="175" w:author="Ewing, Patrick - ARS" w:date="2021-06-12T17:14:00Z">
+      <w:del w:id="242" w:author="Ewing, Patrick - ARS" w:date="2021-06-12T17:14:00Z">
         <w:r>
           <w:rPr>
             <w:rFonts w:ascii="Garamond" w:hAnsi="Garamond"/>
@@ -9817,7 +10491,7 @@
           <w:delText>a</w:delText>
         </w:r>
       </w:del>
-      <w:ins w:id="176" w:author="Ewing, Patrick - ARS" w:date="2021-06-12T17:14:00Z">
+      <w:ins w:id="243" w:author="Ewing, Patrick - ARS" w:date="2021-06-12T17:14:00Z">
         <w:r>
           <w:rPr>
             <w:rFonts w:ascii="Garamond" w:hAnsi="Garamond"/>
@@ -9856,7 +10530,7 @@
         </w:rPr>
         <w:t xml:space="preserve">The high-yielding, high genetic diversity Durango race also showed modest improvements in yield across the study period, which coincided with a modest increase in local adaptation and increases in adaptation at a continental scale over time. This increase in HFA and in yield heritability suggests increasing adaptation to local and continental conditions in this race over the course of improvement in the CDBN. We observe a drop in Durango yields and yield </w:t>
       </w:r>
-      <w:del w:id="177" w:author="Ewing, Patrick - ARS" w:date="2021-06-12T17:25:00Z">
+      <w:del w:id="244" w:author="Ewing, Patrick - ARS" w:date="2021-06-12T17:25:00Z">
         <w:r>
           <w:rPr>
             <w:rFonts w:ascii="Garamond" w:hAnsi="Garamond"/>
@@ -9865,7 +10539,7 @@
           <w:delText xml:space="preserve">heritabilities </w:delText>
         </w:r>
       </w:del>
-      <w:ins w:id="178" w:author="Ewing, Patrick - ARS" w:date="2021-06-12T17:25:00Z">
+      <w:ins w:id="245" w:author="Ewing, Patrick - ARS" w:date="2021-06-12T17:25:00Z">
         <w:r>
           <w:rPr>
             <w:rFonts w:ascii="Garamond" w:hAnsi="Garamond"/>
@@ -10073,7 +10747,7 @@
         </w:rPr>
         <w:t xml:space="preserve">observed a sustained drop in yield </w:t>
       </w:r>
-      <w:del w:id="179" w:author="Ewing, Patrick - ARS" w:date="2021-06-12T17:25:00Z">
+      <w:del w:id="246" w:author="Ewing, Patrick - ARS" w:date="2021-06-12T17:25:00Z">
         <w:r>
           <w:rPr>
             <w:rFonts w:ascii="Garamond" w:hAnsi="Garamond"/>
@@ -10082,7 +10756,7 @@
           <w:delText xml:space="preserve">heritabilities </w:delText>
         </w:r>
       </w:del>
-      <w:ins w:id="180" w:author="Ewing, Patrick - ARS" w:date="2021-06-12T17:25:00Z">
+      <w:ins w:id="247" w:author="Ewing, Patrick - ARS" w:date="2021-06-12T17:25:00Z">
         <w:r>
           <w:rPr>
             <w:rFonts w:ascii="Garamond" w:hAnsi="Garamond"/>
@@ -10113,7 +10787,7 @@
         <w:lastRenderedPageBreak/>
         <w:t xml:space="preserve">segregating within the Mesoamerican race in this time period; we speculate that loss of variation linked to these alleles could have caused this temporary drop in </w:t>
       </w:r>
-      <w:del w:id="181" w:author="Ewing, Patrick - ARS" w:date="2021-06-12T17:26:00Z">
+      <w:del w:id="248" w:author="Ewing, Patrick - ARS" w:date="2021-06-12T17:26:00Z">
         <w:r>
           <w:rPr>
             <w:rFonts w:ascii="Garamond" w:hAnsi="Garamond"/>
@@ -10122,7 +10796,7 @@
           <w:delText xml:space="preserve">heritabilities </w:delText>
         </w:r>
       </w:del>
-      <w:ins w:id="182" w:author="Ewing, Patrick - ARS" w:date="2021-06-12T17:26:00Z">
+      <w:ins w:id="249" w:author="Ewing, Patrick - ARS" w:date="2021-06-12T17:26:00Z">
         <w:r>
           <w:rPr>
             <w:rFonts w:ascii="Garamond" w:hAnsi="Garamond"/>
@@ -10625,7 +11299,7 @@
         </w:rPr>
         <w:t xml:space="preserve">, which commonly leads to the development of more broadly </w:t>
       </w:r>
-      <w:commentRangeStart w:id="183"/>
+      <w:commentRangeStart w:id="250"/>
       <w:r>
         <w:rPr>
           <w:rFonts w:ascii="Garamond" w:hAnsi="Garamond"/>
@@ -10633,12 +11307,12 @@
         </w:rPr>
         <w:t>adapted germplasm</w:t>
       </w:r>
-      <w:commentRangeEnd w:id="183"/>
+      <w:commentRangeEnd w:id="250"/>
       <w:r>
         <w:rPr>
           <w:rStyle w:val="CommentReference"/>
         </w:rPr>
-        <w:commentReference w:id="183"/>
+        <w:commentReference w:id="250"/>
       </w:r>
       <w:r>
         <w:rPr>
@@ -10755,8 +11429,8 @@
           <w:szCs w:val="24"/>
         </w:rPr>
       </w:pPr>
-      <w:bookmarkStart w:id="184" w:name="_zfa8d7x5eai5" w:colFirst="0" w:colLast="0"/>
-      <w:bookmarkEnd w:id="184"/>
+      <w:bookmarkStart w:id="251" w:name="_zfa8d7x5eai5" w:colFirst="0" w:colLast="0"/>
+      <w:bookmarkEnd w:id="251"/>
       <w:r>
         <w:rPr>
           <w:rFonts w:ascii="Garamond" w:hAnsi="Garamond"/>
@@ -10774,16 +11448,78 @@
         <w:spacing w:after="0" w:line="360" w:lineRule="auto"/>
         <w:ind w:firstLine="720"/>
         <w:rPr>
+          <w:del w:id="252" w:author="Ewing, Patrick - ARS" w:date="2021-06-21T17:26:00Z"/>
           <w:rFonts w:ascii="Garamond" w:hAnsi="Garamond"/>
           <w:color w:val="auto"/>
         </w:rPr>
       </w:pPr>
-      <w:r>
-        <w:rPr>
-          <w:rFonts w:ascii="Garamond" w:hAnsi="Garamond"/>
-          <w:color w:val="auto"/>
-        </w:rPr>
-        <w:t>Over the 35 years of common bean</w:t>
+      <w:ins w:id="253" w:author="Ewing, Patrick - ARS" w:date="2021-06-21T17:23:00Z">
+        <w:r>
+          <w:rPr>
+            <w:rFonts w:ascii="Garamond" w:hAnsi="Garamond"/>
+            <w:color w:val="auto"/>
+          </w:rPr>
+          <w:t xml:space="preserve">The interplay between </w:t>
+        </w:r>
+      </w:ins>
+      <w:ins w:id="254" w:author="Ewing, Patrick - ARS" w:date="2021-06-21T17:24:00Z">
+        <w:r>
+          <w:rPr>
+            <w:rFonts w:ascii="Garamond" w:hAnsi="Garamond"/>
+            <w:color w:val="auto"/>
+          </w:rPr>
+          <w:t xml:space="preserve">environmental specialization </w:t>
+        </w:r>
+      </w:ins>
+      <w:ins w:id="255" w:author="Ewing, Patrick - ARS" w:date="2021-06-21T17:23:00Z">
+        <w:r>
+          <w:rPr>
+            <w:rFonts w:ascii="Garamond" w:hAnsi="Garamond"/>
+            <w:color w:val="auto"/>
+          </w:rPr>
+          <w:t>and genetic variation may impact the po</w:t>
+        </w:r>
+      </w:ins>
+      <w:ins w:id="256" w:author="Ewing, Patrick - ARS" w:date="2021-06-21T17:24:00Z">
+        <w:r>
+          <w:rPr>
+            <w:rFonts w:ascii="Garamond" w:hAnsi="Garamond"/>
+            <w:color w:val="auto"/>
+          </w:rPr>
+          <w:t xml:space="preserve">tential for plant populations to continue to adapt to changing conditions. Emphasizing the importance of environmental specialization, </w:t>
+        </w:r>
+      </w:ins>
+      <w:del w:id="257" w:author="Ewing, Patrick - ARS" w:date="2021-06-21T17:24:00Z">
+        <w:r>
+          <w:rPr>
+            <w:rFonts w:ascii="Garamond" w:hAnsi="Garamond"/>
+            <w:color w:val="auto"/>
+          </w:rPr>
+          <w:delText xml:space="preserve">Over </w:delText>
+        </w:r>
+      </w:del>
+      <w:ins w:id="258" w:author="Ewing, Patrick - ARS" w:date="2021-06-21T17:24:00Z">
+        <w:r>
+          <w:rPr>
+            <w:rFonts w:ascii="Garamond" w:hAnsi="Garamond"/>
+            <w:color w:val="auto"/>
+          </w:rPr>
+          <w:t>o</w:t>
+        </w:r>
+        <w:r>
+          <w:rPr>
+            <w:rFonts w:ascii="Garamond" w:hAnsi="Garamond"/>
+            <w:color w:val="auto"/>
+          </w:rPr>
+          <w:t xml:space="preserve">ver </w:t>
+        </w:r>
+      </w:ins>
+      <w:r>
+        <w:rPr>
+          <w:rFonts w:ascii="Garamond" w:hAnsi="Garamond"/>
+          <w:color w:val="auto"/>
+        </w:rPr>
+        <w:t>the 35 years of common bean</w:t>
       </w:r>
       <w:r>
         <w:rPr>
@@ -10806,7 +11542,7 @@
         </w:rPr>
         <w:t xml:space="preserve"> CDBN, </w:t>
       </w:r>
-      <w:del w:id="185" w:author="Ewing, Patrick - ARS" w:date="2021-06-12T17:14:00Z">
+      <w:del w:id="259" w:author="Ewing, Patrick - ARS" w:date="2021-06-12T17:14:00Z">
         <w:r>
           <w:rPr>
             <w:rFonts w:ascii="Garamond" w:hAnsi="Garamond"/>
@@ -10815,21 +11551,99 @@
           <w:delText>there were</w:delText>
         </w:r>
       </w:del>
-      <w:ins w:id="186" w:author="Ewing, Patrick - ARS" w:date="2021-06-12T17:14:00Z">
+      <w:ins w:id="260" w:author="Ewing, Patrick - ARS" w:date="2021-06-12T17:14:00Z">
         <w:r>
           <w:rPr>
             <w:rFonts w:ascii="Garamond" w:hAnsi="Garamond"/>
             <w:color w:val="auto"/>
           </w:rPr>
-          <w:t>dry bean achieved</w:t>
+          <w:t xml:space="preserve">dry </w:t>
         </w:r>
       </w:ins>
-      <w:r>
-        <w:rPr>
-          <w:rFonts w:ascii="Garamond" w:hAnsi="Garamond"/>
-          <w:color w:val="auto"/>
-        </w:rPr>
-        <w:t xml:space="preserve"> agronomically significant yield gains attributable to environmental specialization in </w:t>
+      <w:ins w:id="261" w:author="Ewing, Patrick - ARS" w:date="2021-06-21T17:22:00Z">
+        <w:r>
+          <w:rPr>
+            <w:rFonts w:ascii="Garamond" w:hAnsi="Garamond"/>
+            <w:color w:val="auto"/>
+          </w:rPr>
+          <w:t xml:space="preserve">environmental specialization was worth decades of yield gains in </w:t>
+        </w:r>
+        <w:proofErr w:type="spellStart"/>
+        <w:r>
+          <w:rPr>
+            <w:rFonts w:ascii="Garamond" w:hAnsi="Garamond"/>
+            <w:color w:val="auto"/>
+          </w:rPr>
+          <w:t>genepools</w:t>
+        </w:r>
+        <w:proofErr w:type="spellEnd"/>
+        <w:r>
+          <w:rPr>
+            <w:rFonts w:ascii="Garamond" w:hAnsi="Garamond"/>
+            <w:color w:val="auto"/>
+          </w:rPr>
+          <w:t xml:space="preserve"> from both domestication events but was decreasing or absent in two of three </w:t>
+        </w:r>
+        <w:proofErr w:type="spellStart"/>
+        <w:r>
+          <w:rPr>
+            <w:rFonts w:ascii="Garamond" w:hAnsi="Garamond"/>
+            <w:color w:val="auto"/>
+          </w:rPr>
+          <w:t>genepools</w:t>
+        </w:r>
+        <w:proofErr w:type="spellEnd"/>
+        <w:r>
+          <w:rPr>
+            <w:rFonts w:ascii="Garamond" w:hAnsi="Garamond"/>
+            <w:color w:val="auto"/>
+          </w:rPr>
+          <w:t>.</w:t>
+        </w:r>
+      </w:ins>
+      <w:del w:id="262" w:author="Ewing, Patrick - ARS" w:date="2021-06-21T17:23:00Z">
+        <w:r>
+          <w:rPr>
+            <w:rFonts w:ascii="Garamond" w:hAnsi="Garamond"/>
+            <w:color w:val="auto"/>
+          </w:rPr>
+          <w:delText xml:space="preserve"> agronomically significant yield gains attributable to environmental specialization in genepools</w:delText>
+        </w:r>
+        <w:r>
+          <w:rPr>
+            <w:rFonts w:ascii="Garamond" w:hAnsi="Garamond"/>
+            <w:color w:val="auto"/>
+          </w:rPr>
+          <w:delText xml:space="preserve"> from both domestication events</w:delText>
+        </w:r>
+      </w:del>
+      <w:r>
+        <w:rPr>
+          <w:rFonts w:ascii="Garamond" w:hAnsi="Garamond"/>
+          <w:color w:val="auto"/>
+        </w:rPr>
+        <w:t xml:space="preserve">. Surprisingly, we find that yield heritability has been increasing over time in races from both domestication </w:t>
+      </w:r>
+      <w:r>
+        <w:rPr>
+          <w:rFonts w:ascii="Garamond" w:hAnsi="Garamond"/>
+          <w:color w:val="auto"/>
+        </w:rPr>
+        <w:t>events</w:t>
+      </w:r>
+      <w:r>
+        <w:rPr>
+          <w:rFonts w:ascii="Garamond" w:hAnsi="Garamond"/>
+          <w:color w:val="auto"/>
+        </w:rPr>
+        <w:t>, indicating that genetic diversity in</w:t>
+      </w:r>
+      <w:r>
+        <w:rPr>
+          <w:rFonts w:ascii="Garamond" w:hAnsi="Garamond"/>
+          <w:color w:val="auto"/>
+        </w:rPr>
+        <w:t xml:space="preserve"> both </w:t>
       </w:r>
       <w:proofErr w:type="spellStart"/>
       <w:r>
@@ -10845,35 +11659,28 @@
           <w:rFonts w:ascii="Garamond" w:hAnsi="Garamond"/>
           <w:color w:val="auto"/>
         </w:rPr>
-        <w:t xml:space="preserve"> from both domestication events</w:t>
-      </w:r>
-      <w:r>
-        <w:rPr>
-          <w:rFonts w:ascii="Garamond" w:hAnsi="Garamond"/>
-          <w:color w:val="auto"/>
-        </w:rPr>
-        <w:t xml:space="preserve">. Surprisingly, we find that yield heritability has been increasing over time in races from both domestication </w:t>
-      </w:r>
-      <w:r>
-        <w:rPr>
-          <w:rFonts w:ascii="Garamond" w:hAnsi="Garamond"/>
-          <w:color w:val="auto"/>
-        </w:rPr>
-        <w:t>events</w:t>
-      </w:r>
-      <w:r>
-        <w:rPr>
-          <w:rFonts w:ascii="Garamond" w:hAnsi="Garamond"/>
-          <w:color w:val="auto"/>
-        </w:rPr>
-        <w:t>, indicating that genetic diversity in</w:t>
-      </w:r>
-      <w:r>
-        <w:rPr>
-          <w:rFonts w:ascii="Garamond" w:hAnsi="Garamond"/>
-          <w:color w:val="auto"/>
-        </w:rPr>
-        <w:t xml:space="preserve"> both </w:t>
+        <w:t xml:space="preserve"> may have increased, per</w:t>
+      </w:r>
+      <w:r>
+        <w:rPr>
+          <w:rFonts w:ascii="Garamond" w:hAnsi="Garamond"/>
+          <w:color w:val="auto"/>
+        </w:rPr>
+        <w:t xml:space="preserve">haps due to </w:t>
+      </w:r>
+      <w:r>
+        <w:rPr>
+          <w:rFonts w:ascii="Garamond" w:hAnsi="Garamond"/>
+          <w:color w:val="auto"/>
+        </w:rPr>
+        <w:t xml:space="preserve">introgression </w:t>
+      </w:r>
+      <w:r>
+        <w:rPr>
+          <w:rFonts w:ascii="Garamond" w:hAnsi="Garamond"/>
+          <w:color w:val="auto"/>
+        </w:rPr>
+        <w:t xml:space="preserve">from the other </w:t>
       </w:r>
       <w:proofErr w:type="spellStart"/>
       <w:r>
@@ -10881,45 +11688,17 @@
           <w:rFonts w:ascii="Garamond" w:hAnsi="Garamond"/>
           <w:color w:val="auto"/>
         </w:rPr>
-        <w:t>genepools</w:t>
-      </w:r>
-      <w:proofErr w:type="spellEnd"/>
-      <w:r>
-        <w:rPr>
-          <w:rFonts w:ascii="Garamond" w:hAnsi="Garamond"/>
-          <w:color w:val="auto"/>
-        </w:rPr>
-        <w:t xml:space="preserve"> may have increased, per</w:t>
-      </w:r>
-      <w:r>
-        <w:rPr>
-          <w:rFonts w:ascii="Garamond" w:hAnsi="Garamond"/>
-          <w:color w:val="auto"/>
-        </w:rPr>
-        <w:t xml:space="preserve">haps due to </w:t>
-      </w:r>
-      <w:r>
-        <w:rPr>
-          <w:rFonts w:ascii="Garamond" w:hAnsi="Garamond"/>
-          <w:color w:val="auto"/>
-        </w:rPr>
-        <w:t xml:space="preserve">introgression </w:t>
-      </w:r>
-      <w:r>
-        <w:rPr>
-          <w:rFonts w:ascii="Garamond" w:hAnsi="Garamond"/>
-          <w:color w:val="auto"/>
-        </w:rPr>
-        <w:t xml:space="preserve">from the other </w:t>
-      </w:r>
-      <w:proofErr w:type="spellStart"/>
-      <w:r>
-        <w:rPr>
-          <w:rFonts w:ascii="Garamond" w:hAnsi="Garamond"/>
-          <w:color w:val="auto"/>
-        </w:rPr>
         <w:t>genepool</w:t>
       </w:r>
+      <w:ins w:id="263" w:author="Ewing, Patrick - ARS" w:date="2021-06-21T17:25:00Z">
+        <w:r>
+          <w:rPr>
+            <w:rFonts w:ascii="Garamond" w:hAnsi="Garamond"/>
+            <w:color w:val="auto"/>
+          </w:rPr>
+          <w:t>s</w:t>
+        </w:r>
+      </w:ins>
       <w:proofErr w:type="spellEnd"/>
       <w:r>
         <w:rPr>
@@ -11002,8 +11781,8 @@
           <w:color w:val="auto"/>
         </w:rPr>
       </w:pPr>
-      <w:bookmarkStart w:id="187" w:name="_p9yj8ljl34hn" w:colFirst="0" w:colLast="0"/>
-      <w:bookmarkEnd w:id="187"/>
+      <w:bookmarkStart w:id="264" w:name="_p9yj8ljl34hn" w:colFirst="0" w:colLast="0"/>
+      <w:bookmarkEnd w:id="264"/>
     </w:p>
     <w:p>
       <w:pPr>
@@ -11013,8 +11792,8 @@
           <w:color w:val="auto"/>
         </w:rPr>
       </w:pPr>
-      <w:bookmarkStart w:id="188" w:name="_usbf8gopa2vt" w:colFirst="0" w:colLast="0"/>
-      <w:bookmarkEnd w:id="188"/>
+      <w:bookmarkStart w:id="265" w:name="_usbf8gopa2vt" w:colFirst="0" w:colLast="0"/>
+      <w:bookmarkEnd w:id="265"/>
       <w:r>
         <w:rPr>
           <w:rFonts w:ascii="Garamond" w:hAnsi="Garamond"/>
@@ -11455,7 +12234,16 @@
           <w:color w:val="auto"/>
           <w:highlight w:val="white"/>
         </w:rPr>
-        <w:t xml:space="preserve">, et al. 2013. Molecular Analysis of the Parallel Domestication of the Common Bean (Phaseolus Vulgaris) in Mesoamerica and the Andes. </w:t>
+        <w:t xml:space="preserve">, et al. 2013. Molecular Analysis of the Parallel </w:t>
+      </w:r>
+      <w:r>
+        <w:rPr>
+          <w:rFonts w:ascii="Garamond" w:hAnsi="Garamond"/>
+          <w:color w:val="auto"/>
+          <w:highlight w:val="white"/>
+        </w:rPr>
+        <w:lastRenderedPageBreak/>
+        <w:t xml:space="preserve">Domestication of the Common Bean (Phaseolus Vulgaris) in Mesoamerica and the Andes. </w:t>
       </w:r>
       <w:r>
         <w:rPr>
@@ -11634,7 +12422,6 @@
           <w:color w:val="auto"/>
           <w:highlight w:val="white"/>
         </w:rPr>
-        <w:lastRenderedPageBreak/>
         <w:t>Bivand</w:t>
       </w:r>
       <w:proofErr w:type="spellEnd"/>
@@ -11682,7 +12469,7 @@
         </w:rPr>
         <w:t xml:space="preserve">, E. J. </w:t>
       </w:r>
-      <w:del w:id="189" w:author="Ewing, Patrick - ARS" w:date="2021-06-12T17:14:00Z">
+      <w:del w:id="266" w:author="Ewing, Patrick - ARS" w:date="2021-06-12T17:14:00Z">
         <w:r>
           <w:rPr>
             <w:rFonts w:ascii="Garamond" w:hAnsi="Garamond"/>
@@ -11700,7 +12487,7 @@
         </w:rPr>
         <w:t>2013</w:t>
       </w:r>
-      <w:ins w:id="190" w:author="Ewing, Patrick - ARS" w:date="2021-06-12T17:14:00Z">
+      <w:ins w:id="267" w:author="Ewing, Patrick - ARS" w:date="2021-06-12T17:14:00Z">
         <w:r>
           <w:rPr>
             <w:rFonts w:ascii="Garamond" w:hAnsi="Garamond"/>
@@ -11710,7 +12497,7 @@
           <w:t>.</w:t>
         </w:r>
       </w:ins>
-      <w:del w:id="191" w:author="Ewing, Patrick - ARS" w:date="2021-06-12T17:14:00Z">
+      <w:del w:id="268" w:author="Ewing, Patrick - ARS" w:date="2021-06-12T17:14:00Z">
         <w:r>
           <w:rPr>
             <w:rFonts w:ascii="Garamond" w:hAnsi="Garamond"/>
@@ -11737,13 +12524,13 @@
         </w:numPr>
         <w:spacing w:after="0"/>
         <w:rPr>
-          <w:ins w:id="192" w:author="Ewing, Patrick - ARS" w:date="2021-06-12T17:14:00Z"/>
+          <w:ins w:id="269" w:author="Ewing, Patrick - ARS" w:date="2021-06-12T17:14:00Z"/>
           <w:rFonts w:ascii="Garamond" w:hAnsi="Garamond"/>
           <w:color w:val="auto"/>
           <w:highlight w:val="white"/>
         </w:rPr>
       </w:pPr>
-      <w:ins w:id="193" w:author="Ewing, Patrick - ARS" w:date="2021-06-12T17:14:00Z">
+      <w:ins w:id="270" w:author="Ewing, Patrick - ARS" w:date="2021-06-12T17:14:00Z">
         <w:r>
           <w:rPr>
             <w:rFonts w:ascii="Garamond" w:hAnsi="Garamond"/>
@@ -12378,7 +13165,16 @@
           <w:color w:val="auto"/>
           <w:highlight w:val="white"/>
         </w:rPr>
-        <w:t xml:space="preserve">(Phaseolus Vulgaris): Evidence for Multiple Centers of Domestication. </w:t>
+        <w:t xml:space="preserve">(Phaseolus Vulgaris): </w:t>
+      </w:r>
+      <w:r>
+        <w:rPr>
+          <w:rFonts w:ascii="Garamond" w:hAnsi="Garamond"/>
+          <w:color w:val="auto"/>
+          <w:highlight w:val="white"/>
+        </w:rPr>
+        <w:lastRenderedPageBreak/>
+        <w:t xml:space="preserve">Evidence for Multiple Centers of Domestication. </w:t>
       </w:r>
       <w:r>
         <w:rPr>
@@ -12457,7 +13253,6 @@
           <w:color w:val="auto"/>
           <w:highlight w:val="white"/>
         </w:rPr>
-        <w:lastRenderedPageBreak/>
         <w:t xml:space="preserve">Hoffmann, </w:t>
       </w:r>
       <w:proofErr w:type="spellStart"/>
@@ -13256,6 +14051,7 @@
           <w:color w:val="auto"/>
           <w:highlight w:val="white"/>
         </w:rPr>
+        <w:lastRenderedPageBreak/>
         <w:t>Miller, Allison J., and Briana L. Gross. 2011. From Forest to Field: Perennial Fruit Crop Domestication. American Journal of Botany 98 (9): 1389–1414.</w:t>
       </w:r>
     </w:p>
@@ -13322,7 +14118,6 @@
           <w:color w:val="auto"/>
           <w:highlight w:val="white"/>
         </w:rPr>
-        <w:lastRenderedPageBreak/>
         <w:t xml:space="preserve">Oksanen, J., Blanchet, F. G., </w:t>
       </w:r>
       <w:proofErr w:type="spellStart"/>
@@ -13370,13 +14165,13 @@
         </w:numPr>
         <w:spacing w:after="0"/>
         <w:rPr>
-          <w:ins w:id="194" w:author="Ewing, Patrick - ARS" w:date="2021-06-12T17:14:00Z"/>
+          <w:ins w:id="271" w:author="Ewing, Patrick - ARS" w:date="2021-06-12T17:14:00Z"/>
           <w:rFonts w:ascii="Garamond" w:hAnsi="Garamond"/>
           <w:color w:val="auto"/>
           <w:highlight w:val="white"/>
         </w:rPr>
       </w:pPr>
-      <w:ins w:id="195" w:author="Ewing, Patrick - ARS" w:date="2021-06-12T17:14:00Z">
+      <w:ins w:id="272" w:author="Ewing, Patrick - ARS" w:date="2021-06-12T17:14:00Z">
         <w:r>
           <w:rPr>
             <w:rFonts w:ascii="Garamond" w:hAnsi="Garamond"/>
@@ -13640,7 +14435,7 @@
         </w:numPr>
         <w:spacing w:after="0"/>
         <w:rPr>
-          <w:del w:id="196" w:author="Ewing, Patrick - ARS" w:date="2021-06-12T17:14:00Z"/>
+          <w:del w:id="273" w:author="Ewing, Patrick - ARS" w:date="2021-06-12T17:14:00Z"/>
           <w:rFonts w:ascii="Garamond" w:hAnsi="Garamond"/>
           <w:color w:val="auto"/>
           <w:highlight w:val="white"/>
@@ -14074,6 +14869,7 @@
           <w:color w:val="auto"/>
           <w:highlight w:val="white"/>
         </w:rPr>
+        <w:lastRenderedPageBreak/>
         <w:t xml:space="preserve">Roger S. </w:t>
       </w:r>
       <w:proofErr w:type="spellStart"/>
@@ -14282,7 +15078,6 @@
           <w:color w:val="auto"/>
           <w:highlight w:val="white"/>
         </w:rPr>
-        <w:lastRenderedPageBreak/>
         <w:t xml:space="preserve">Singh, S., </w:t>
       </w:r>
       <w:proofErr w:type="spellStart"/>
@@ -14657,23 +15452,13 @@
           <w:highlight w:val="white"/>
         </w:rPr>
       </w:pPr>
-      <w:proofErr w:type="spellStart"/>
-      <w:r>
-        <w:rPr>
-          <w:rFonts w:ascii="Garamond" w:hAnsi="Garamond"/>
-          <w:color w:val="auto"/>
-          <w:highlight w:val="white"/>
-        </w:rPr>
-        <w:t>Vandemark</w:t>
-      </w:r>
-      <w:proofErr w:type="spellEnd"/>
-      <w:r>
-        <w:rPr>
-          <w:rFonts w:ascii="Garamond" w:hAnsi="Garamond"/>
-          <w:color w:val="auto"/>
-          <w:highlight w:val="white"/>
-        </w:rPr>
-        <w:t xml:space="preserve">, G. J., Brick, M. A., Osorno, J. M., Kelly, J. D., &amp; </w:t>
+      <w:r>
+        <w:rPr>
+          <w:rFonts w:ascii="Garamond" w:hAnsi="Garamond"/>
+          <w:color w:val="auto"/>
+          <w:highlight w:val="white"/>
+        </w:rPr>
+        <w:t xml:space="preserve">Vandemark, G. J., Brick, M. A., Osorno, J. M., Kelly, J. D., &amp; </w:t>
       </w:r>
       <w:proofErr w:type="spellStart"/>
       <w:r>
@@ -14908,7 +15693,7 @@
         </w:rPr>
         <w:t xml:space="preserve">. 2006. Environmental Coupling of Selection and Heritability Limits Evolution. PLOS Biology 4 (7): e216. </w:t>
       </w:r>
-      <w:del w:id="197" w:author="Ewing, Patrick - ARS" w:date="2021-06-12T17:19:00Z">
+      <w:del w:id="274" w:author="Ewing, Patrick - ARS" w:date="2021-06-12T17:19:00Z">
         <w:r>
           <w:fldChar w:fldCharType="begin"/>
         </w:r>
@@ -14921,7 +15706,7 @@
         <w:r>
           <w:rPr>
             <w:highlight w:val="white"/>
-            <w:rPrChange w:id="198" w:author="Ewing, Patrick - ARS" w:date="2021-06-12T17:19:00Z">
+            <w:rPrChange w:id="275" w:author="Ewing, Patrick - ARS" w:date="2021-06-12T17:19:00Z">
               <w:rPr>
                 <w:rStyle w:val="Hyperlink"/>
                 <w:rFonts w:ascii="Garamond" w:hAnsi="Garamond"/>
@@ -14940,11 +15725,11 @@
           <w:fldChar w:fldCharType="end"/>
         </w:r>
       </w:del>
-      <w:ins w:id="199" w:author="Ewing, Patrick - ARS" w:date="2021-06-12T17:19:00Z">
+      <w:ins w:id="276" w:author="Ewing, Patrick - ARS" w:date="2021-06-12T17:19:00Z">
         <w:r>
           <w:rPr>
             <w:highlight w:val="white"/>
-            <w:rPrChange w:id="200" w:author="Ewing, Patrick - ARS" w:date="2021-06-12T17:19:00Z">
+            <w:rPrChange w:id="277" w:author="Ewing, Patrick - ARS" w:date="2021-06-12T17:19:00Z">
               <w:rPr>
                 <w:rStyle w:val="Hyperlink"/>
                 <w:rFonts w:ascii="Garamond" w:hAnsi="Garamond"/>
@@ -14963,8 +15748,8 @@
         </w:rPr>
         <w:t>.</w:t>
       </w:r>
-      <w:bookmarkStart w:id="201" w:name="_hhdvsq84onvn" w:colFirst="0" w:colLast="0"/>
-      <w:bookmarkEnd w:id="201"/>
+      <w:bookmarkStart w:id="278" w:name="_hhdvsq84onvn" w:colFirst="0" w:colLast="0"/>
+      <w:bookmarkEnd w:id="278"/>
     </w:p>
     <w:p>
       <w:pPr>
@@ -15006,8 +15791,8 @@
           <w:szCs w:val="32"/>
         </w:rPr>
       </w:pPr>
-      <w:bookmarkStart w:id="202" w:name="_41aw418jcvhh" w:colFirst="0" w:colLast="0"/>
-      <w:bookmarkEnd w:id="202"/>
+      <w:bookmarkStart w:id="279" w:name="_41aw418jcvhh" w:colFirst="0" w:colLast="0"/>
+      <w:bookmarkEnd w:id="279"/>
       <w:r>
         <w:rPr>
           <w:rFonts w:ascii="Garamond" w:eastAsia="Arial" w:hAnsi="Garamond" w:cs="Arial"/>
@@ -15016,6 +15801,7 @@
           <w:sz w:val="32"/>
           <w:szCs w:val="32"/>
         </w:rPr>
+        <w:lastRenderedPageBreak/>
         <w:t>Figure 1</w:t>
       </w:r>
     </w:p>
@@ -15089,7 +15875,6 @@
           <w:szCs w:val="22"/>
           <w:lang w:val="en-US"/>
         </w:rPr>
-        <w:lastRenderedPageBreak/>
         <w:drawing>
           <wp:inline distT="114300" distB="114300" distL="114300" distR="114300" wp14:anchorId="1455EAF7" wp14:editId="3F23B1CA">
             <wp:extent cx="5943600" cy="2743200"/>
@@ -15140,8 +15925,8 @@
           <w:szCs w:val="32"/>
         </w:rPr>
       </w:pPr>
-      <w:bookmarkStart w:id="203" w:name="_9634qi3cp6pf" w:colFirst="0" w:colLast="0"/>
-      <w:bookmarkEnd w:id="203"/>
+      <w:bookmarkStart w:id="280" w:name="_9634qi3cp6pf" w:colFirst="0" w:colLast="0"/>
+      <w:bookmarkEnd w:id="280"/>
       <w:r>
         <w:rPr>
           <w:rFonts w:ascii="Garamond" w:hAnsi="Garamond"/>
@@ -15163,8 +15948,8 @@
           <w:szCs w:val="32"/>
         </w:rPr>
       </w:pPr>
-      <w:bookmarkStart w:id="204" w:name="_nf78l4gmfisk" w:colFirst="0" w:colLast="0"/>
-      <w:bookmarkEnd w:id="204"/>
+      <w:bookmarkStart w:id="281" w:name="_nf78l4gmfisk" w:colFirst="0" w:colLast="0"/>
+      <w:bookmarkEnd w:id="281"/>
       <w:r>
         <w:rPr>
           <w:rFonts w:ascii="Garamond" w:eastAsia="Arial" w:hAnsi="Garamond" w:cs="Arial"/>
@@ -15347,8 +16132,8 @@
           <w:szCs w:val="32"/>
         </w:rPr>
       </w:pPr>
-      <w:bookmarkStart w:id="205" w:name="_tii1ofoc6e4n" w:colFirst="0" w:colLast="0"/>
-      <w:bookmarkEnd w:id="205"/>
+      <w:bookmarkStart w:id="282" w:name="_tii1ofoc6e4n" w:colFirst="0" w:colLast="0"/>
+      <w:bookmarkEnd w:id="282"/>
       <w:r>
         <w:rPr>
           <w:rFonts w:ascii="Garamond" w:eastAsia="Arial" w:hAnsi="Garamond" w:cs="Arial"/>
@@ -15416,7 +16201,7 @@
         </w:rPr>
         <w:t xml:space="preserve"> over 30-years of trials at 70 field sites. B) Mean and standard deviation of site heritability for 70 field sites; sites with a high heritability and low variance provide better opportunity for selection. </w:t>
       </w:r>
-      <w:del w:id="206" w:author="Ewing, Patrick - ARS" w:date="2021-06-12T17:14:00Z">
+      <w:del w:id="283" w:author="Ewing, Patrick - ARS" w:date="2021-06-12T17:14:00Z">
         <w:r>
           <w:rPr>
             <w:rFonts w:ascii="Garamond" w:hAnsi="Garamond"/>
@@ -15477,7 +16262,7 @@
           <w:szCs w:val="20"/>
         </w:rPr>
       </w:pPr>
-      <w:ins w:id="207" w:author="Ewing, Patrick - ARS" w:date="2021-06-12T17:14:00Z">
+      <w:ins w:id="284" w:author="Ewing, Patrick - ARS" w:date="2021-06-12T17:14:00Z">
         <w:r>
           <w:rPr>
             <w:rFonts w:ascii="Garamond" w:hAnsi="Garamond"/>
@@ -15531,7 +16316,7 @@
           </w:drawing>
         </w:r>
       </w:ins>
-      <w:del w:id="208" w:author="Ewing, Patrick - ARS" w:date="2021-06-12T17:14:00Z">
+      <w:del w:id="285" w:author="Ewing, Patrick - ARS" w:date="2021-06-12T17:14:00Z">
         <w:r>
           <w:rPr>
             <w:rFonts w:ascii="Garamond" w:hAnsi="Garamond"/>
@@ -15593,8 +16378,8 @@
           <w:szCs w:val="32"/>
         </w:rPr>
       </w:pPr>
-      <w:bookmarkStart w:id="209" w:name="_ivc59tfoo3mw" w:colFirst="0" w:colLast="0"/>
-      <w:bookmarkEnd w:id="209"/>
+      <w:bookmarkStart w:id="286" w:name="_ivc59tfoo3mw" w:colFirst="0" w:colLast="0"/>
+      <w:bookmarkEnd w:id="286"/>
       <w:r>
         <w:rPr>
           <w:rFonts w:ascii="Garamond" w:hAnsi="Garamond"/>
@@ -15732,8 +16517,8 @@
           <w:szCs w:val="40"/>
         </w:rPr>
       </w:pPr>
-      <w:bookmarkStart w:id="210" w:name="_yzdcqon7m4nj" w:colFirst="0" w:colLast="0"/>
-      <w:bookmarkEnd w:id="210"/>
+      <w:bookmarkStart w:id="287" w:name="_yzdcqon7m4nj" w:colFirst="0" w:colLast="0"/>
+      <w:bookmarkEnd w:id="287"/>
       <w:r>
         <w:rPr>
           <w:rFonts w:ascii="Garamond" w:eastAsia="Arial" w:hAnsi="Garamond" w:cs="Arial"/>
@@ -15745,8 +16530,8 @@
         <w:lastRenderedPageBreak/>
         <w:t>Tables</w:t>
       </w:r>
-      <w:bookmarkStart w:id="211" w:name="_gj01nphr7pgw" w:colFirst="0" w:colLast="0"/>
-      <w:bookmarkEnd w:id="211"/>
+      <w:bookmarkStart w:id="288" w:name="_gj01nphr7pgw" w:colFirst="0" w:colLast="0"/>
+      <w:bookmarkEnd w:id="288"/>
     </w:p>
     <w:tbl>
       <w:tblPr>
@@ -15768,7 +16553,7 @@
           <w:right w:w="100" w:type="dxa"/>
         </w:tblCellMar>
         <w:tblLook w:val="0600" w:firstRow="0" w:lastRow="0" w:firstColumn="0" w:lastColumn="0" w:noHBand="1" w:noVBand="1"/>
-        <w:tblPrChange w:id="212" w:author="Ewing, Patrick - ARS" w:date="2021-06-12T17:14:00Z">
+        <w:tblPrChange w:id="289" w:author="Ewing, Patrick - ARS" w:date="2021-06-12T17:14:00Z">
           <w:tblPr>
             <w:tblStyle w:val="a"/>
             <w:tblW w:w="9960" w:type="dxa"/>
@@ -15791,7 +16576,7 @@
         <w:gridCol w:w="1095"/>
         <w:gridCol w:w="3720"/>
         <w:gridCol w:w="3690"/>
-        <w:tblGridChange w:id="213">
+        <w:tblGridChange w:id="290">
           <w:tblGrid>
             <w:gridCol w:w="1455"/>
             <w:gridCol w:w="1095"/>
@@ -15803,7 +16588,7 @@
       <w:tr>
         <w:trPr>
           <w:trHeight w:val="420"/>
-          <w:trPrChange w:id="214" w:author="Ewing, Patrick - ARS" w:date="2021-06-12T17:14:00Z">
+          <w:trPrChange w:id="291" w:author="Ewing, Patrick - ARS" w:date="2021-06-12T17:14:00Z">
             <w:trPr>
               <w:trHeight w:val="420"/>
             </w:trPr>
@@ -15820,7 +16605,7 @@
               <w:bottom w:w="100" w:type="dxa"/>
               <w:right w:w="100" w:type="dxa"/>
             </w:tcMar>
-            <w:tcPrChange w:id="215" w:author="Ewing, Patrick - ARS" w:date="2021-06-12T17:14:00Z">
+            <w:tcPrChange w:id="292" w:author="Ewing, Patrick - ARS" w:date="2021-06-12T17:14:00Z">
               <w:tcPr>
                 <w:tcW w:w="9960" w:type="dxa"/>
                 <w:gridSpan w:val="4"/>
@@ -15883,7 +16668,7 @@
       <w:tr>
         <w:trPr>
           <w:trHeight w:val="420"/>
-          <w:trPrChange w:id="216" w:author="Ewing, Patrick - ARS" w:date="2021-06-12T17:14:00Z">
+          <w:trPrChange w:id="293" w:author="Ewing, Patrick - ARS" w:date="2021-06-12T17:14:00Z">
             <w:trPr>
               <w:trHeight w:val="420"/>
             </w:trPr>
@@ -15901,7 +16686,7 @@
               <w:bottom w:w="100" w:type="dxa"/>
               <w:right w:w="100" w:type="dxa"/>
             </w:tcMar>
-            <w:tcPrChange w:id="217" w:author="Ewing, Patrick - ARS" w:date="2021-06-12T17:14:00Z">
+            <w:tcPrChange w:id="294" w:author="Ewing, Patrick - ARS" w:date="2021-06-12T17:14:00Z">
               <w:tcPr>
                 <w:tcW w:w="2550" w:type="dxa"/>
                 <w:gridSpan w:val="2"/>
@@ -15941,7 +16726,7 @@
               <w:bottom w:w="100" w:type="dxa"/>
               <w:right w:w="100" w:type="dxa"/>
             </w:tcMar>
-            <w:tcPrChange w:id="218" w:author="Ewing, Patrick - ARS" w:date="2021-06-12T17:14:00Z">
+            <w:tcPrChange w:id="295" w:author="Ewing, Patrick - ARS" w:date="2021-06-12T17:14:00Z">
               <w:tcPr>
                 <w:tcW w:w="7410" w:type="dxa"/>
                 <w:gridSpan w:val="2"/>
@@ -15985,7 +16770,7 @@
       <w:tr>
         <w:trPr>
           <w:trHeight w:val="447"/>
-          <w:trPrChange w:id="219" w:author="Ewing, Patrick - ARS" w:date="2021-06-12T17:14:00Z">
+          <w:trPrChange w:id="296" w:author="Ewing, Patrick - ARS" w:date="2021-06-12T17:14:00Z">
             <w:trPr>
               <w:trHeight w:val="447"/>
             </w:trPr>
@@ -16003,7 +16788,7 @@
               <w:bottom w:w="100" w:type="dxa"/>
               <w:right w:w="100" w:type="dxa"/>
             </w:tcMar>
-            <w:tcPrChange w:id="220" w:author="Ewing, Patrick - ARS" w:date="2021-06-12T17:14:00Z">
+            <w:tcPrChange w:id="297" w:author="Ewing, Patrick - ARS" w:date="2021-06-12T17:14:00Z">
               <w:tcPr>
                 <w:tcW w:w="2550" w:type="dxa"/>
                 <w:gridSpan w:val="2"/>
@@ -16042,7 +16827,7 @@
               <w:bottom w:w="100" w:type="dxa"/>
               <w:right w:w="100" w:type="dxa"/>
             </w:tcMar>
-            <w:tcPrChange w:id="221" w:author="Ewing, Patrick - ARS" w:date="2021-06-12T17:14:00Z">
+            <w:tcPrChange w:id="298" w:author="Ewing, Patrick - ARS" w:date="2021-06-12T17:14:00Z">
               <w:tcPr>
                 <w:tcW w:w="3720" w:type="dxa"/>
                 <w:shd w:val="clear" w:color="auto" w:fill="auto"/>
@@ -16091,7 +16876,7 @@
               <w:bottom w:w="100" w:type="dxa"/>
               <w:right w:w="100" w:type="dxa"/>
             </w:tcMar>
-            <w:tcPrChange w:id="222" w:author="Ewing, Patrick - ARS" w:date="2021-06-12T17:14:00Z">
+            <w:tcPrChange w:id="299" w:author="Ewing, Patrick - ARS" w:date="2021-06-12T17:14:00Z">
               <w:tcPr>
                 <w:tcW w:w="3690" w:type="dxa"/>
                 <w:shd w:val="clear" w:color="auto" w:fill="auto"/>
@@ -16134,7 +16919,7 @@
       <w:tr>
         <w:trPr>
           <w:trHeight w:val="420"/>
-          <w:trPrChange w:id="223" w:author="Ewing, Patrick - ARS" w:date="2021-06-12T17:14:00Z">
+          <w:trPrChange w:id="300" w:author="Ewing, Patrick - ARS" w:date="2021-06-12T17:14:00Z">
             <w:trPr>
               <w:trHeight w:val="420"/>
             </w:trPr>
@@ -16152,7 +16937,7 @@
               <w:right w:w="100" w:type="dxa"/>
             </w:tcMar>
             <w:vAlign w:val="center"/>
-            <w:tcPrChange w:id="224" w:author="Ewing, Patrick - ARS" w:date="2021-06-12T17:14:00Z">
+            <w:tcPrChange w:id="301" w:author="Ewing, Patrick - ARS" w:date="2021-06-12T17:14:00Z">
               <w:tcPr>
                 <w:tcW w:w="1455" w:type="dxa"/>
                 <w:vMerge w:val="restart"/>
@@ -16204,7 +16989,7 @@
               <w:right w:w="100" w:type="dxa"/>
             </w:tcMar>
             <w:vAlign w:val="center"/>
-            <w:tcPrChange w:id="225" w:author="Ewing, Patrick - ARS" w:date="2021-06-12T17:14:00Z">
+            <w:tcPrChange w:id="302" w:author="Ewing, Patrick - ARS" w:date="2021-06-12T17:14:00Z">
               <w:tcPr>
                 <w:tcW w:w="1095" w:type="dxa"/>
                 <w:shd w:val="clear" w:color="auto" w:fill="auto"/>
@@ -16232,7 +17017,7 @@
                 <w:szCs w:val="22"/>
               </w:rPr>
             </w:pPr>
-            <w:del w:id="226" w:author="Ewing, Patrick - ARS" w:date="2021-06-12T17:19:00Z">
+            <w:del w:id="303" w:author="Ewing, Patrick - ARS" w:date="2021-06-12T17:19:00Z">
               <w:r>
                 <w:rPr>
                   <w:rFonts w:ascii="Garamond" w:eastAsia="Arial" w:hAnsi="Garamond" w:cs="Arial"/>
@@ -16244,7 +17029,7 @@
                 <w:delText>Present</w:delText>
               </w:r>
             </w:del>
-            <w:ins w:id="227" w:author="Ewing, Patrick - ARS" w:date="2021-06-12T17:19:00Z">
+            <w:ins w:id="304" w:author="Ewing, Patrick - ARS" w:date="2021-06-12T17:19:00Z">
               <w:r>
                 <w:rPr>
                   <w:rFonts w:ascii="Garamond" w:eastAsia="Arial" w:hAnsi="Garamond" w:cs="Arial"/>
@@ -16268,7 +17053,7 @@
               <w:bottom w:w="100" w:type="dxa"/>
               <w:right w:w="100" w:type="dxa"/>
             </w:tcMar>
-            <w:tcPrChange w:id="228" w:author="Ewing, Patrick - ARS" w:date="2021-06-12T17:14:00Z">
+            <w:tcPrChange w:id="305" w:author="Ewing, Patrick - ARS" w:date="2021-06-12T17:14:00Z">
               <w:tcPr>
                 <w:tcW w:w="3720" w:type="dxa"/>
                 <w:shd w:val="clear" w:color="auto" w:fill="auto"/>
@@ -16368,7 +17153,7 @@
               <w:bottom w:w="100" w:type="dxa"/>
               <w:right w:w="100" w:type="dxa"/>
             </w:tcMar>
-            <w:tcPrChange w:id="229" w:author="Ewing, Patrick - ARS" w:date="2021-06-12T17:14:00Z">
+            <w:tcPrChange w:id="306" w:author="Ewing, Patrick - ARS" w:date="2021-06-12T17:14:00Z">
               <w:tcPr>
                 <w:tcW w:w="3690" w:type="dxa"/>
                 <w:shd w:val="clear" w:color="auto" w:fill="auto"/>
@@ -16460,7 +17245,7 @@
       <w:tr>
         <w:trPr>
           <w:trHeight w:val="420"/>
-          <w:trPrChange w:id="230" w:author="Ewing, Patrick - ARS" w:date="2021-06-12T17:14:00Z">
+          <w:trPrChange w:id="307" w:author="Ewing, Patrick - ARS" w:date="2021-06-12T17:14:00Z">
             <w:trPr>
               <w:trHeight w:val="420"/>
             </w:trPr>
@@ -16478,7 +17263,7 @@
               <w:right w:w="100" w:type="dxa"/>
             </w:tcMar>
             <w:vAlign w:val="center"/>
-            <w:tcPrChange w:id="231" w:author="Ewing, Patrick - ARS" w:date="2021-06-12T17:14:00Z">
+            <w:tcPrChange w:id="308" w:author="Ewing, Patrick - ARS" w:date="2021-06-12T17:14:00Z">
               <w:tcPr>
                 <w:tcW w:w="1455" w:type="dxa"/>
                 <w:vMerge/>
@@ -16518,7 +17303,7 @@
               <w:right w:w="100" w:type="dxa"/>
             </w:tcMar>
             <w:vAlign w:val="center"/>
-            <w:tcPrChange w:id="232" w:author="Ewing, Patrick - ARS" w:date="2021-06-12T17:14:00Z">
+            <w:tcPrChange w:id="309" w:author="Ewing, Patrick - ARS" w:date="2021-06-12T17:14:00Z">
               <w:tcPr>
                 <w:tcW w:w="1095" w:type="dxa"/>
                 <w:shd w:val="clear" w:color="auto" w:fill="auto"/>
@@ -16546,7 +17331,7 @@
                 <w:szCs w:val="22"/>
               </w:rPr>
             </w:pPr>
-            <w:del w:id="233" w:author="Ewing, Patrick - ARS" w:date="2021-06-12T17:19:00Z">
+            <w:del w:id="310" w:author="Ewing, Patrick - ARS" w:date="2021-06-12T17:19:00Z">
               <w:r>
                 <w:rPr>
                   <w:rFonts w:ascii="Garamond" w:eastAsia="Arial" w:hAnsi="Garamond" w:cs="Arial"/>
@@ -16558,7 +17343,7 @@
                 <w:delText>Absent</w:delText>
               </w:r>
             </w:del>
-            <w:ins w:id="234" w:author="Ewing, Patrick - ARS" w:date="2021-06-12T17:19:00Z">
+            <w:ins w:id="311" w:author="Ewing, Patrick - ARS" w:date="2021-06-12T17:19:00Z">
               <w:r>
                 <w:rPr>
                   <w:rFonts w:ascii="Garamond" w:eastAsia="Arial" w:hAnsi="Garamond" w:cs="Arial"/>
@@ -16582,7 +17367,7 @@
               <w:bottom w:w="100" w:type="dxa"/>
               <w:right w:w="100" w:type="dxa"/>
             </w:tcMar>
-            <w:tcPrChange w:id="235" w:author="Ewing, Patrick - ARS" w:date="2021-06-12T17:14:00Z">
+            <w:tcPrChange w:id="312" w:author="Ewing, Patrick - ARS" w:date="2021-06-12T17:14:00Z">
               <w:tcPr>
                 <w:tcW w:w="3720" w:type="dxa"/>
                 <w:shd w:val="clear" w:color="auto" w:fill="auto"/>
@@ -16709,7 +17494,7 @@
               <w:bottom w:w="100" w:type="dxa"/>
               <w:right w:w="100" w:type="dxa"/>
             </w:tcMar>
-            <w:tcPrChange w:id="236" w:author="Ewing, Patrick - ARS" w:date="2021-06-12T17:14:00Z">
+            <w:tcPrChange w:id="313" w:author="Ewing, Patrick - ARS" w:date="2021-06-12T17:14:00Z">
               <w:tcPr>
                 <w:tcW w:w="3690" w:type="dxa"/>
                 <w:shd w:val="clear" w:color="auto" w:fill="auto"/>
@@ -16812,8 +17597,8 @@
           <w:szCs w:val="32"/>
         </w:rPr>
       </w:pPr>
-      <w:bookmarkStart w:id="237" w:name="_5mgx4427dpf9" w:colFirst="0" w:colLast="0"/>
-      <w:bookmarkEnd w:id="237"/>
+      <w:bookmarkStart w:id="314" w:name="_5mgx4427dpf9" w:colFirst="0" w:colLast="0"/>
+      <w:bookmarkEnd w:id="314"/>
     </w:p>
     <w:p>
       <w:pPr>
@@ -16869,7 +17654,7 @@
           <w:right w:w="0" w:type="dxa"/>
         </w:tblCellMar>
         <w:tblLook w:val="0000" w:firstRow="0" w:lastRow="0" w:firstColumn="0" w:lastColumn="0" w:noHBand="0" w:noVBand="0"/>
-        <w:tblPrChange w:id="238" w:author="Ewing, Patrick - ARS" w:date="2021-06-12T17:14:00Z">
+        <w:tblPrChange w:id="315" w:author="Ewing, Patrick - ARS" w:date="2021-06-12T17:14:00Z">
           <w:tblPr>
             <w:tblStyle w:val="a0"/>
             <w:tblW w:w="7725" w:type="dxa"/>
@@ -16883,7 +17668,7 @@
         <w:gridCol w:w="1215"/>
         <w:gridCol w:w="1830"/>
         <w:gridCol w:w="2460"/>
-        <w:tblGridChange w:id="239">
+        <w:tblGridChange w:id="316">
           <w:tblGrid>
             <w:gridCol w:w="2220"/>
             <w:gridCol w:w="1215"/>
@@ -16899,7 +17684,7 @@
             <w:gridSpan w:val="4"/>
             <w:shd w:val="clear" w:color="auto" w:fill="FFFFFF"/>
             <w:vAlign w:val="center"/>
-            <w:tcPrChange w:id="240" w:author="Ewing, Patrick - ARS" w:date="2021-06-12T17:14:00Z">
+            <w:tcPrChange w:id="317" w:author="Ewing, Patrick - ARS" w:date="2021-06-12T17:14:00Z">
               <w:tcPr>
                 <w:tcW w:w="7725" w:type="dxa"/>
                 <w:gridSpan w:val="4"/>
@@ -16959,7 +17744,7 @@
             <w:gridSpan w:val="4"/>
             <w:shd w:val="clear" w:color="auto" w:fill="FFFFFF"/>
             <w:vAlign w:val="center"/>
-            <w:tcPrChange w:id="241" w:author="Ewing, Patrick - ARS" w:date="2021-06-12T17:14:00Z">
+            <w:tcPrChange w:id="318" w:author="Ewing, Patrick - ARS" w:date="2021-06-12T17:14:00Z">
               <w:tcPr>
                 <w:tcW w:w="7725" w:type="dxa"/>
                 <w:gridSpan w:val="4"/>
@@ -16998,7 +17783,7 @@
             <w:vMerge w:val="restart"/>
             <w:shd w:val="clear" w:color="auto" w:fill="FFFFFF"/>
             <w:vAlign w:val="center"/>
-            <w:tcPrChange w:id="242" w:author="Ewing, Patrick - ARS" w:date="2021-06-12T17:14:00Z">
+            <w:tcPrChange w:id="319" w:author="Ewing, Patrick - ARS" w:date="2021-06-12T17:14:00Z">
               <w:tcPr>
                 <w:tcW w:w="2220" w:type="dxa"/>
                 <w:vMerge w:val="restart"/>
@@ -17028,7 +17813,7 @@
             <w:gridSpan w:val="3"/>
             <w:shd w:val="clear" w:color="auto" w:fill="FFFFFF"/>
             <w:vAlign w:val="center"/>
-            <w:tcPrChange w:id="243" w:author="Ewing, Patrick - ARS" w:date="2021-06-12T17:14:00Z">
+            <w:tcPrChange w:id="320" w:author="Ewing, Patrick - ARS" w:date="2021-06-12T17:14:00Z">
               <w:tcPr>
                 <w:tcW w:w="5505" w:type="dxa"/>
                 <w:gridSpan w:val="3"/>
@@ -17064,7 +17849,7 @@
             <w:vMerge/>
             <w:shd w:val="clear" w:color="auto" w:fill="FFFFFF"/>
             <w:vAlign w:val="center"/>
-            <w:tcPrChange w:id="244" w:author="Ewing, Patrick - ARS" w:date="2021-06-12T17:14:00Z">
+            <w:tcPrChange w:id="321" w:author="Ewing, Patrick - ARS" w:date="2021-06-12T17:14:00Z">
               <w:tcPr>
                 <w:tcW w:w="2220" w:type="dxa"/>
                 <w:vMerge/>
@@ -17090,7 +17875,7 @@
             <w:tcW w:w="1215" w:type="dxa"/>
             <w:shd w:val="clear" w:color="auto" w:fill="FFFFFF"/>
             <w:vAlign w:val="center"/>
-            <w:tcPrChange w:id="245" w:author="Ewing, Patrick - ARS" w:date="2021-06-12T17:14:00Z">
+            <w:tcPrChange w:id="322" w:author="Ewing, Patrick - ARS" w:date="2021-06-12T17:14:00Z">
               <w:tcPr>
                 <w:tcW w:w="1215" w:type="dxa"/>
                 <w:shd w:val="clear" w:color="auto" w:fill="FFFFFF"/>
@@ -17122,7 +17907,7 @@
             <w:tcW w:w="1830" w:type="dxa"/>
             <w:shd w:val="clear" w:color="auto" w:fill="FFFFFF"/>
             <w:vAlign w:val="center"/>
-            <w:tcPrChange w:id="246" w:author="Ewing, Patrick - ARS" w:date="2021-06-12T17:14:00Z">
+            <w:tcPrChange w:id="323" w:author="Ewing, Patrick - ARS" w:date="2021-06-12T17:14:00Z">
               <w:tcPr>
                 <w:tcW w:w="1830" w:type="dxa"/>
                 <w:shd w:val="clear" w:color="auto" w:fill="FFFFFF"/>
@@ -17154,7 +17939,7 @@
             <w:tcW w:w="2460" w:type="dxa"/>
             <w:shd w:val="clear" w:color="auto" w:fill="FFFFFF"/>
             <w:vAlign w:val="center"/>
-            <w:tcPrChange w:id="247" w:author="Ewing, Patrick - ARS" w:date="2021-06-12T17:14:00Z">
+            <w:tcPrChange w:id="324" w:author="Ewing, Patrick - ARS" w:date="2021-06-12T17:14:00Z">
               <w:tcPr>
                 <w:tcW w:w="2460" w:type="dxa"/>
                 <w:shd w:val="clear" w:color="auto" w:fill="FFFFFF"/>
@@ -17195,7 +17980,7 @@
               <w:top w:w="120" w:type="dxa"/>
             </w:tcMar>
             <w:vAlign w:val="center"/>
-            <w:tcPrChange w:id="248" w:author="Ewing, Patrick - ARS" w:date="2021-06-12T17:14:00Z">
+            <w:tcPrChange w:id="325" w:author="Ewing, Patrick - ARS" w:date="2021-06-12T17:14:00Z">
               <w:tcPr>
                 <w:tcW w:w="2220" w:type="dxa"/>
                 <w:tcBorders>
@@ -17240,7 +18025,7 @@
               <w:top w:w="120" w:type="dxa"/>
             </w:tcMar>
             <w:vAlign w:val="center"/>
-            <w:tcPrChange w:id="249" w:author="Ewing, Patrick - ARS" w:date="2021-06-12T17:14:00Z">
+            <w:tcPrChange w:id="326" w:author="Ewing, Patrick - ARS" w:date="2021-06-12T17:14:00Z">
               <w:tcPr>
                 <w:tcW w:w="1215" w:type="dxa"/>
                 <w:tcBorders>
@@ -17285,7 +18070,7 @@
               <w:top w:w="120" w:type="dxa"/>
             </w:tcMar>
             <w:vAlign w:val="center"/>
-            <w:tcPrChange w:id="250" w:author="Ewing, Patrick - ARS" w:date="2021-06-12T17:14:00Z">
+            <w:tcPrChange w:id="327" w:author="Ewing, Patrick - ARS" w:date="2021-06-12T17:14:00Z">
               <w:tcPr>
                 <w:tcW w:w="1830" w:type="dxa"/>
                 <w:tcBorders>
@@ -17330,7 +18115,7 @@
               <w:top w:w="120" w:type="dxa"/>
             </w:tcMar>
             <w:vAlign w:val="center"/>
-            <w:tcPrChange w:id="251" w:author="Ewing, Patrick - ARS" w:date="2021-06-12T17:14:00Z">
+            <w:tcPrChange w:id="328" w:author="Ewing, Patrick - ARS" w:date="2021-06-12T17:14:00Z">
               <w:tcPr>
                 <w:tcW w:w="2460" w:type="dxa"/>
                 <w:tcBorders>
@@ -17377,7 +18162,7 @@
               <w:top w:w="120" w:type="dxa"/>
             </w:tcMar>
             <w:vAlign w:val="center"/>
-            <w:tcPrChange w:id="252" w:author="Ewing, Patrick - ARS" w:date="2021-06-12T17:14:00Z">
+            <w:tcPrChange w:id="329" w:author="Ewing, Patrick - ARS" w:date="2021-06-12T17:14:00Z">
               <w:tcPr>
                 <w:tcW w:w="2220" w:type="dxa"/>
                 <w:tcBorders>
@@ -17422,7 +18207,7 @@
               <w:top w:w="120" w:type="dxa"/>
             </w:tcMar>
             <w:vAlign w:val="center"/>
-            <w:tcPrChange w:id="253" w:author="Ewing, Patrick - ARS" w:date="2021-06-12T17:14:00Z">
+            <w:tcPrChange w:id="330" w:author="Ewing, Patrick - ARS" w:date="2021-06-12T17:14:00Z">
               <w:tcPr>
                 <w:tcW w:w="1215" w:type="dxa"/>
                 <w:tcBorders>
@@ -17467,7 +18252,7 @@
               <w:top w:w="120" w:type="dxa"/>
             </w:tcMar>
             <w:vAlign w:val="center"/>
-            <w:tcPrChange w:id="254" w:author="Ewing, Patrick - ARS" w:date="2021-06-12T17:14:00Z">
+            <w:tcPrChange w:id="331" w:author="Ewing, Patrick - ARS" w:date="2021-06-12T17:14:00Z">
               <w:tcPr>
                 <w:tcW w:w="1830" w:type="dxa"/>
                 <w:tcBorders>
@@ -17512,7 +18297,7 @@
               <w:top w:w="120" w:type="dxa"/>
             </w:tcMar>
             <w:vAlign w:val="center"/>
-            <w:tcPrChange w:id="255" w:author="Ewing, Patrick - ARS" w:date="2021-06-12T17:14:00Z">
+            <w:tcPrChange w:id="332" w:author="Ewing, Patrick - ARS" w:date="2021-06-12T17:14:00Z">
               <w:tcPr>
                 <w:tcW w:w="2460" w:type="dxa"/>
                 <w:tcBorders>
@@ -17559,7 +18344,7 @@
               <w:top w:w="120" w:type="dxa"/>
             </w:tcMar>
             <w:vAlign w:val="center"/>
-            <w:tcPrChange w:id="256" w:author="Ewing, Patrick - ARS" w:date="2021-06-12T17:14:00Z">
+            <w:tcPrChange w:id="333" w:author="Ewing, Patrick - ARS" w:date="2021-06-12T17:14:00Z">
               <w:tcPr>
                 <w:tcW w:w="2220" w:type="dxa"/>
                 <w:tcBorders>
@@ -17604,7 +18389,7 @@
               <w:top w:w="120" w:type="dxa"/>
             </w:tcMar>
             <w:vAlign w:val="center"/>
-            <w:tcPrChange w:id="257" w:author="Ewing, Patrick - ARS" w:date="2021-06-12T17:14:00Z">
+            <w:tcPrChange w:id="334" w:author="Ewing, Patrick - ARS" w:date="2021-06-12T17:14:00Z">
               <w:tcPr>
                 <w:tcW w:w="1215" w:type="dxa"/>
                 <w:tcBorders>
@@ -17649,7 +18434,7 @@
               <w:top w:w="120" w:type="dxa"/>
             </w:tcMar>
             <w:vAlign w:val="center"/>
-            <w:tcPrChange w:id="258" w:author="Ewing, Patrick - ARS" w:date="2021-06-12T17:14:00Z">
+            <w:tcPrChange w:id="335" w:author="Ewing, Patrick - ARS" w:date="2021-06-12T17:14:00Z">
               <w:tcPr>
                 <w:tcW w:w="1830" w:type="dxa"/>
                 <w:tcBorders>
@@ -17694,7 +18479,7 @@
               <w:top w:w="120" w:type="dxa"/>
             </w:tcMar>
             <w:vAlign w:val="center"/>
-            <w:tcPrChange w:id="259" w:author="Ewing, Patrick - ARS" w:date="2021-06-12T17:14:00Z">
+            <w:tcPrChange w:id="336" w:author="Ewing, Patrick - ARS" w:date="2021-06-12T17:14:00Z">
               <w:tcPr>
                 <w:tcW w:w="2460" w:type="dxa"/>
                 <w:tcBorders>
@@ -17741,7 +18526,7 @@
               <w:top w:w="120" w:type="dxa"/>
             </w:tcMar>
             <w:vAlign w:val="center"/>
-            <w:tcPrChange w:id="260" w:author="Ewing, Patrick - ARS" w:date="2021-06-12T17:14:00Z">
+            <w:tcPrChange w:id="337" w:author="Ewing, Patrick - ARS" w:date="2021-06-12T17:14:00Z">
               <w:tcPr>
                 <w:tcW w:w="2220" w:type="dxa"/>
                 <w:tcBorders>
@@ -17786,7 +18571,7 @@
               <w:top w:w="120" w:type="dxa"/>
             </w:tcMar>
             <w:vAlign w:val="center"/>
-            <w:tcPrChange w:id="261" w:author="Ewing, Patrick - ARS" w:date="2021-06-12T17:14:00Z">
+            <w:tcPrChange w:id="338" w:author="Ewing, Patrick - ARS" w:date="2021-06-12T17:14:00Z">
               <w:tcPr>
                 <w:tcW w:w="1215" w:type="dxa"/>
                 <w:tcBorders>
@@ -17831,7 +18616,7 @@
               <w:top w:w="120" w:type="dxa"/>
             </w:tcMar>
             <w:vAlign w:val="center"/>
-            <w:tcPrChange w:id="262" w:author="Ewing, Patrick - ARS" w:date="2021-06-12T17:14:00Z">
+            <w:tcPrChange w:id="339" w:author="Ewing, Patrick - ARS" w:date="2021-06-12T17:14:00Z">
               <w:tcPr>
                 <w:tcW w:w="1830" w:type="dxa"/>
                 <w:tcBorders>
@@ -17876,7 +18661,7 @@
               <w:top w:w="120" w:type="dxa"/>
             </w:tcMar>
             <w:vAlign w:val="center"/>
-            <w:tcPrChange w:id="263" w:author="Ewing, Patrick - ARS" w:date="2021-06-12T17:14:00Z">
+            <w:tcPrChange w:id="340" w:author="Ewing, Patrick - ARS" w:date="2021-06-12T17:14:00Z">
               <w:tcPr>
                 <w:tcW w:w="2460" w:type="dxa"/>
                 <w:tcBorders>
@@ -17923,7 +18708,7 @@
               <w:top w:w="120" w:type="dxa"/>
             </w:tcMar>
             <w:vAlign w:val="center"/>
-            <w:tcPrChange w:id="264" w:author="Ewing, Patrick - ARS" w:date="2021-06-12T17:14:00Z">
+            <w:tcPrChange w:id="341" w:author="Ewing, Patrick - ARS" w:date="2021-06-12T17:14:00Z">
               <w:tcPr>
                 <w:tcW w:w="2220" w:type="dxa"/>
                 <w:tcBorders>
@@ -17968,7 +18753,7 @@
               <w:top w:w="120" w:type="dxa"/>
             </w:tcMar>
             <w:vAlign w:val="center"/>
-            <w:tcPrChange w:id="265" w:author="Ewing, Patrick - ARS" w:date="2021-06-12T17:14:00Z">
+            <w:tcPrChange w:id="342" w:author="Ewing, Patrick - ARS" w:date="2021-06-12T17:14:00Z">
               <w:tcPr>
                 <w:tcW w:w="1215" w:type="dxa"/>
                 <w:tcBorders>
@@ -18013,7 +18798,7 @@
               <w:top w:w="120" w:type="dxa"/>
             </w:tcMar>
             <w:vAlign w:val="center"/>
-            <w:tcPrChange w:id="266" w:author="Ewing, Patrick - ARS" w:date="2021-06-12T17:14:00Z">
+            <w:tcPrChange w:id="343" w:author="Ewing, Patrick - ARS" w:date="2021-06-12T17:14:00Z">
               <w:tcPr>
                 <w:tcW w:w="1830" w:type="dxa"/>
                 <w:tcBorders>
@@ -18058,7 +18843,7 @@
               <w:top w:w="120" w:type="dxa"/>
             </w:tcMar>
             <w:vAlign w:val="center"/>
-            <w:tcPrChange w:id="267" w:author="Ewing, Patrick - ARS" w:date="2021-06-12T17:14:00Z">
+            <w:tcPrChange w:id="344" w:author="Ewing, Patrick - ARS" w:date="2021-06-12T17:14:00Z">
               <w:tcPr>
                 <w:tcW w:w="2460" w:type="dxa"/>
                 <w:tcBorders>
@@ -18105,7 +18890,7 @@
               <w:top w:w="120" w:type="dxa"/>
             </w:tcMar>
             <w:vAlign w:val="center"/>
-            <w:tcPrChange w:id="268" w:author="Ewing, Patrick - ARS" w:date="2021-06-12T17:14:00Z">
+            <w:tcPrChange w:id="345" w:author="Ewing, Patrick - ARS" w:date="2021-06-12T17:14:00Z">
               <w:tcPr>
                 <w:tcW w:w="2220" w:type="dxa"/>
                 <w:tcBorders>
@@ -18150,7 +18935,7 @@
               <w:top w:w="120" w:type="dxa"/>
             </w:tcMar>
             <w:vAlign w:val="center"/>
-            <w:tcPrChange w:id="269" w:author="Ewing, Patrick - ARS" w:date="2021-06-12T17:14:00Z">
+            <w:tcPrChange w:id="346" w:author="Ewing, Patrick - ARS" w:date="2021-06-12T17:14:00Z">
               <w:tcPr>
                 <w:tcW w:w="1215" w:type="dxa"/>
                 <w:tcBorders>
@@ -18195,7 +18980,7 @@
               <w:top w:w="120" w:type="dxa"/>
             </w:tcMar>
             <w:vAlign w:val="center"/>
-            <w:tcPrChange w:id="270" w:author="Ewing, Patrick - ARS" w:date="2021-06-12T17:14:00Z">
+            <w:tcPrChange w:id="347" w:author="Ewing, Patrick - ARS" w:date="2021-06-12T17:14:00Z">
               <w:tcPr>
                 <w:tcW w:w="1830" w:type="dxa"/>
                 <w:tcBorders>
@@ -18240,7 +19025,7 @@
               <w:top w:w="120" w:type="dxa"/>
             </w:tcMar>
             <w:vAlign w:val="center"/>
-            <w:tcPrChange w:id="271" w:author="Ewing, Patrick - ARS" w:date="2021-06-12T17:14:00Z">
+            <w:tcPrChange w:id="348" w:author="Ewing, Patrick - ARS" w:date="2021-06-12T17:14:00Z">
               <w:tcPr>
                 <w:tcW w:w="2460" w:type="dxa"/>
                 <w:tcBorders>
@@ -18287,7 +19072,7 @@
               <w:top w:w="120" w:type="dxa"/>
             </w:tcMar>
             <w:vAlign w:val="center"/>
-            <w:tcPrChange w:id="272" w:author="Ewing, Patrick - ARS" w:date="2021-06-12T17:14:00Z">
+            <w:tcPrChange w:id="349" w:author="Ewing, Patrick - ARS" w:date="2021-06-12T17:14:00Z">
               <w:tcPr>
                 <w:tcW w:w="2220" w:type="dxa"/>
                 <w:tcBorders>
@@ -18343,7 +19128,7 @@
               <w:top w:w="120" w:type="dxa"/>
             </w:tcMar>
             <w:vAlign w:val="center"/>
-            <w:tcPrChange w:id="273" w:author="Ewing, Patrick - ARS" w:date="2021-06-12T17:14:00Z">
+            <w:tcPrChange w:id="350" w:author="Ewing, Patrick - ARS" w:date="2021-06-12T17:14:00Z">
               <w:tcPr>
                 <w:tcW w:w="1215" w:type="dxa"/>
                 <w:tcBorders>
@@ -18388,7 +19173,7 @@
               <w:top w:w="120" w:type="dxa"/>
             </w:tcMar>
             <w:vAlign w:val="center"/>
-            <w:tcPrChange w:id="274" w:author="Ewing, Patrick - ARS" w:date="2021-06-12T17:14:00Z">
+            <w:tcPrChange w:id="351" w:author="Ewing, Patrick - ARS" w:date="2021-06-12T17:14:00Z">
               <w:tcPr>
                 <w:tcW w:w="1830" w:type="dxa"/>
                 <w:tcBorders>
@@ -18433,7 +19218,7 @@
               <w:top w:w="120" w:type="dxa"/>
             </w:tcMar>
             <w:vAlign w:val="center"/>
-            <w:tcPrChange w:id="275" w:author="Ewing, Patrick - ARS" w:date="2021-06-12T17:14:00Z">
+            <w:tcPrChange w:id="352" w:author="Ewing, Patrick - ARS" w:date="2021-06-12T17:14:00Z">
               <w:tcPr>
                 <w:tcW w:w="2460" w:type="dxa"/>
                 <w:tcBorders>
@@ -18480,7 +19265,7 @@
               <w:right w:w="28" w:type="dxa"/>
             </w:tcMar>
             <w:vAlign w:val="center"/>
-            <w:tcPrChange w:id="276" w:author="Ewing, Patrick - ARS" w:date="2021-06-12T17:14:00Z">
+            <w:tcPrChange w:id="353" w:author="Ewing, Patrick - ARS" w:date="2021-06-12T17:14:00Z">
               <w:tcPr>
                 <w:tcW w:w="7725" w:type="dxa"/>
                 <w:gridSpan w:val="4"/>
@@ -18561,8 +19346,8 @@
           <w:szCs w:val="40"/>
         </w:rPr>
       </w:pPr>
-      <w:bookmarkStart w:id="277" w:name="_qajwzqvomng6" w:colFirst="0" w:colLast="0"/>
-      <w:bookmarkEnd w:id="277"/>
+      <w:bookmarkStart w:id="354" w:name="_qajwzqvomng6" w:colFirst="0" w:colLast="0"/>
+      <w:bookmarkEnd w:id="354"/>
       <w:r>
         <w:rPr>
           <w:rFonts w:ascii="Garamond" w:hAnsi="Garamond"/>
@@ -18584,8 +19369,8 @@
           <w:szCs w:val="40"/>
         </w:rPr>
       </w:pPr>
-      <w:bookmarkStart w:id="278" w:name="_g3zb3qc1hofv" w:colFirst="0" w:colLast="0"/>
-      <w:bookmarkEnd w:id="278"/>
+      <w:bookmarkStart w:id="355" w:name="_g3zb3qc1hofv" w:colFirst="0" w:colLast="0"/>
+      <w:bookmarkEnd w:id="355"/>
       <w:r>
         <w:rPr>
           <w:rFonts w:ascii="Garamond" w:eastAsia="Arial" w:hAnsi="Garamond" w:cs="Arial"/>
@@ -18611,8 +19396,8 @@
           <w:szCs w:val="32"/>
         </w:rPr>
       </w:pPr>
-      <w:bookmarkStart w:id="279" w:name="_pg1tisfkh69z" w:colFirst="0" w:colLast="0"/>
-      <w:bookmarkEnd w:id="279"/>
+      <w:bookmarkStart w:id="356" w:name="_pg1tisfkh69z" w:colFirst="0" w:colLast="0"/>
+      <w:bookmarkEnd w:id="356"/>
       <w:r>
         <w:rPr>
           <w:rFonts w:ascii="Garamond" w:eastAsia="Arial" w:hAnsi="Garamond" w:cs="Arial"/>
@@ -18668,8 +19453,8 @@
           <w:szCs w:val="32"/>
         </w:rPr>
       </w:pPr>
-      <w:bookmarkStart w:id="280" w:name="_m7kcwvww8rgl" w:colFirst="0" w:colLast="0"/>
-      <w:bookmarkEnd w:id="280"/>
+      <w:bookmarkStart w:id="357" w:name="_m7kcwvww8rgl" w:colFirst="0" w:colLast="0"/>
+      <w:bookmarkEnd w:id="357"/>
       <w:r>
         <w:rPr>
           <w:rFonts w:ascii="Garamond" w:eastAsia="Arial" w:hAnsi="Garamond" w:cs="Arial"/>
@@ -18730,8 +19515,8 @@
           <w:szCs w:val="32"/>
         </w:rPr>
       </w:pPr>
-      <w:bookmarkStart w:id="281" w:name="_tl3f9b5953l" w:colFirst="0" w:colLast="0"/>
-      <w:bookmarkEnd w:id="281"/>
+      <w:bookmarkStart w:id="358" w:name="_tl3f9b5953l" w:colFirst="0" w:colLast="0"/>
+      <w:bookmarkEnd w:id="358"/>
     </w:p>
     <w:p>
       <w:pPr>
@@ -18746,8 +19531,8 @@
           <w:szCs w:val="32"/>
         </w:rPr>
       </w:pPr>
-      <w:bookmarkStart w:id="282" w:name="_jn7bngjs6mhv" w:colFirst="0" w:colLast="0"/>
-      <w:bookmarkEnd w:id="282"/>
+      <w:bookmarkStart w:id="359" w:name="_jn7bngjs6mhv" w:colFirst="0" w:colLast="0"/>
+      <w:bookmarkEnd w:id="359"/>
       <w:r>
         <w:rPr>
           <w:rFonts w:ascii="Garamond" w:hAnsi="Garamond"/>
@@ -18769,8 +19554,8 @@
           <w:szCs w:val="32"/>
         </w:rPr>
       </w:pPr>
-      <w:bookmarkStart w:id="283" w:name="_vg8eutguvqi0" w:colFirst="0" w:colLast="0"/>
-      <w:bookmarkEnd w:id="283"/>
+      <w:bookmarkStart w:id="360" w:name="_vg8eutguvqi0" w:colFirst="0" w:colLast="0"/>
+      <w:bookmarkEnd w:id="360"/>
       <w:r>
         <w:rPr>
           <w:rFonts w:ascii="Garamond" w:eastAsia="Arial" w:hAnsi="Garamond" w:cs="Arial"/>
@@ -18827,8 +19612,8 @@
           <w:szCs w:val="32"/>
         </w:rPr>
       </w:pPr>
-      <w:bookmarkStart w:id="284" w:name="_bdbz4xs6kz90" w:colFirst="0" w:colLast="0"/>
-      <w:bookmarkEnd w:id="284"/>
+      <w:bookmarkStart w:id="361" w:name="_bdbz4xs6kz90" w:colFirst="0" w:colLast="0"/>
+      <w:bookmarkEnd w:id="361"/>
       <w:r>
         <w:rPr>
           <w:rFonts w:ascii="Garamond" w:hAnsi="Garamond"/>
@@ -18889,8 +19674,8 @@
           <w:szCs w:val="32"/>
         </w:rPr>
       </w:pPr>
-      <w:bookmarkStart w:id="285" w:name="_4yn20mftvefm" w:colFirst="0" w:colLast="0"/>
-      <w:bookmarkEnd w:id="285"/>
+      <w:bookmarkStart w:id="362" w:name="_4yn20mftvefm" w:colFirst="0" w:colLast="0"/>
+      <w:bookmarkEnd w:id="362"/>
     </w:p>
     <w:p>
       <w:pPr>
@@ -18905,8 +19690,8 @@
           <w:szCs w:val="32"/>
         </w:rPr>
       </w:pPr>
-      <w:bookmarkStart w:id="286" w:name="_jhvdxfhzg4mi" w:colFirst="0" w:colLast="0"/>
-      <w:bookmarkEnd w:id="286"/>
+      <w:bookmarkStart w:id="363" w:name="_jhvdxfhzg4mi" w:colFirst="0" w:colLast="0"/>
+      <w:bookmarkEnd w:id="363"/>
       <w:r>
         <w:rPr>
           <w:rFonts w:ascii="Garamond" w:hAnsi="Garamond"/>
@@ -18928,8 +19713,8 @@
           <w:szCs w:val="32"/>
         </w:rPr>
       </w:pPr>
-      <w:bookmarkStart w:id="287" w:name="_mhqvzfgnls6s" w:colFirst="0" w:colLast="0"/>
-      <w:bookmarkEnd w:id="287"/>
+      <w:bookmarkStart w:id="364" w:name="_mhqvzfgnls6s" w:colFirst="0" w:colLast="0"/>
+      <w:bookmarkEnd w:id="364"/>
       <w:r>
         <w:rPr>
           <w:rFonts w:ascii="Garamond" w:eastAsia="Arial" w:hAnsi="Garamond" w:cs="Arial"/>
@@ -19063,8 +19848,8 @@
           <w:szCs w:val="32"/>
         </w:rPr>
       </w:pPr>
-      <w:bookmarkStart w:id="288" w:name="_d1g2mluhf7m6" w:colFirst="0" w:colLast="0"/>
-      <w:bookmarkEnd w:id="288"/>
+      <w:bookmarkStart w:id="365" w:name="_d1g2mluhf7m6" w:colFirst="0" w:colLast="0"/>
+      <w:bookmarkEnd w:id="365"/>
       <w:r>
         <w:rPr>
           <w:rFonts w:ascii="Garamond" w:eastAsia="Arial" w:hAnsi="Garamond" w:cs="Arial"/>
@@ -19186,8 +19971,8 @@
           <w:szCs w:val="32"/>
         </w:rPr>
       </w:pPr>
-      <w:bookmarkStart w:id="289" w:name="_l4o8jg8tbtgh" w:colFirst="0" w:colLast="0"/>
-      <w:bookmarkEnd w:id="289"/>
+      <w:bookmarkStart w:id="366" w:name="_l4o8jg8tbtgh" w:colFirst="0" w:colLast="0"/>
+      <w:bookmarkEnd w:id="366"/>
       <w:r>
         <w:rPr>
           <w:rFonts w:ascii="Garamond" w:eastAsia="Arial" w:hAnsi="Garamond" w:cs="Arial"/>
@@ -19208,7 +19993,7 @@
           <w:right w:w="0" w:type="dxa"/>
         </w:tblCellMar>
         <w:tblLook w:val="0000" w:firstRow="0" w:lastRow="0" w:firstColumn="0" w:lastColumn="0" w:noHBand="0" w:noVBand="0"/>
-        <w:tblPrChange w:id="290" w:author="Ewing, Patrick - ARS" w:date="2021-06-12T17:14:00Z">
+        <w:tblPrChange w:id="367" w:author="Ewing, Patrick - ARS" w:date="2021-06-12T17:14:00Z">
           <w:tblPr>
             <w:tblStyle w:val="a1"/>
             <w:tblW w:w="7140" w:type="dxa"/>
@@ -19223,7 +20008,7 @@
         <w:gridCol w:w="1050"/>
         <w:gridCol w:w="1260"/>
         <w:gridCol w:w="1305"/>
-        <w:tblGridChange w:id="291">
+        <w:tblGridChange w:id="368">
           <w:tblGrid>
             <w:gridCol w:w="1440"/>
             <w:gridCol w:w="2085"/>
@@ -19240,7 +20025,7 @@
             <w:gridSpan w:val="5"/>
             <w:shd w:val="clear" w:color="auto" w:fill="FFFFFF"/>
             <w:vAlign w:val="center"/>
-            <w:tcPrChange w:id="292" w:author="Ewing, Patrick - ARS" w:date="2021-06-12T17:14:00Z">
+            <w:tcPrChange w:id="369" w:author="Ewing, Patrick - ARS" w:date="2021-06-12T17:14:00Z">
               <w:tcPr>
                 <w:tcW w:w="7140" w:type="dxa"/>
                 <w:gridSpan w:val="5"/>
@@ -19270,7 +20055,7 @@
             <w:gridSpan w:val="5"/>
             <w:shd w:val="clear" w:color="auto" w:fill="FFFFFF"/>
             <w:vAlign w:val="center"/>
-            <w:tcPrChange w:id="293" w:author="Ewing, Patrick - ARS" w:date="2021-06-12T17:14:00Z">
+            <w:tcPrChange w:id="370" w:author="Ewing, Patrick - ARS" w:date="2021-06-12T17:14:00Z">
               <w:tcPr>
                 <w:tcW w:w="7140" w:type="dxa"/>
                 <w:gridSpan w:val="5"/>
@@ -19308,7 +20093,7 @@
             <w:tcW w:w="1440" w:type="dxa"/>
             <w:shd w:val="clear" w:color="auto" w:fill="FFFFFF"/>
             <w:vAlign w:val="center"/>
-            <w:tcPrChange w:id="294" w:author="Ewing, Patrick - ARS" w:date="2021-06-12T17:14:00Z">
+            <w:tcPrChange w:id="371" w:author="Ewing, Patrick - ARS" w:date="2021-06-12T17:14:00Z">
               <w:tcPr>
                 <w:tcW w:w="1440" w:type="dxa"/>
                 <w:shd w:val="clear" w:color="auto" w:fill="FFFFFF"/>
@@ -19336,7 +20121,7 @@
             <w:tcW w:w="2085" w:type="dxa"/>
             <w:shd w:val="clear" w:color="auto" w:fill="FFFFFF"/>
             <w:vAlign w:val="center"/>
-            <w:tcPrChange w:id="295" w:author="Ewing, Patrick - ARS" w:date="2021-06-12T17:14:00Z">
+            <w:tcPrChange w:id="372" w:author="Ewing, Patrick - ARS" w:date="2021-06-12T17:14:00Z">
               <w:tcPr>
                 <w:tcW w:w="2085" w:type="dxa"/>
                 <w:shd w:val="clear" w:color="auto" w:fill="FFFFFF"/>
@@ -19368,7 +20153,7 @@
             <w:tcW w:w="1050" w:type="dxa"/>
             <w:shd w:val="clear" w:color="auto" w:fill="FFFFFF"/>
             <w:vAlign w:val="center"/>
-            <w:tcPrChange w:id="296" w:author="Ewing, Patrick - ARS" w:date="2021-06-12T17:14:00Z">
+            <w:tcPrChange w:id="373" w:author="Ewing, Patrick - ARS" w:date="2021-06-12T17:14:00Z">
               <w:tcPr>
                 <w:tcW w:w="1050" w:type="dxa"/>
                 <w:shd w:val="clear" w:color="auto" w:fill="FFFFFF"/>
@@ -19400,7 +20185,7 @@
             <w:tcW w:w="1260" w:type="dxa"/>
             <w:shd w:val="clear" w:color="auto" w:fill="FFFFFF"/>
             <w:vAlign w:val="center"/>
-            <w:tcPrChange w:id="297" w:author="Ewing, Patrick - ARS" w:date="2021-06-12T17:14:00Z">
+            <w:tcPrChange w:id="374" w:author="Ewing, Patrick - ARS" w:date="2021-06-12T17:14:00Z">
               <w:tcPr>
                 <w:tcW w:w="1260" w:type="dxa"/>
                 <w:shd w:val="clear" w:color="auto" w:fill="FFFFFF"/>
@@ -19432,7 +20217,7 @@
             <w:tcW w:w="1305" w:type="dxa"/>
             <w:shd w:val="clear" w:color="auto" w:fill="FFFFFF"/>
             <w:vAlign w:val="center"/>
-            <w:tcPrChange w:id="298" w:author="Ewing, Patrick - ARS" w:date="2021-06-12T17:14:00Z">
+            <w:tcPrChange w:id="375" w:author="Ewing, Patrick - ARS" w:date="2021-06-12T17:14:00Z">
               <w:tcPr>
                 <w:tcW w:w="1305" w:type="dxa"/>
                 <w:shd w:val="clear" w:color="auto" w:fill="FFFFFF"/>
@@ -19482,7 +20267,7 @@
               <w:top w:w="120" w:type="dxa"/>
             </w:tcMar>
             <w:vAlign w:val="center"/>
-            <w:tcPrChange w:id="299" w:author="Ewing, Patrick - ARS" w:date="2021-06-12T17:14:00Z">
+            <w:tcPrChange w:id="376" w:author="Ewing, Patrick - ARS" w:date="2021-06-12T17:14:00Z">
               <w:tcPr>
                 <w:tcW w:w="1440" w:type="dxa"/>
                 <w:tcBorders>
@@ -19527,7 +20312,7 @@
               <w:top w:w="120" w:type="dxa"/>
             </w:tcMar>
             <w:vAlign w:val="center"/>
-            <w:tcPrChange w:id="300" w:author="Ewing, Patrick - ARS" w:date="2021-06-12T17:14:00Z">
+            <w:tcPrChange w:id="377" w:author="Ewing, Patrick - ARS" w:date="2021-06-12T17:14:00Z">
               <w:tcPr>
                 <w:tcW w:w="2085" w:type="dxa"/>
                 <w:tcBorders>
@@ -19572,7 +20357,7 @@
               <w:top w:w="120" w:type="dxa"/>
             </w:tcMar>
             <w:vAlign w:val="center"/>
-            <w:tcPrChange w:id="301" w:author="Ewing, Patrick - ARS" w:date="2021-06-12T17:14:00Z">
+            <w:tcPrChange w:id="378" w:author="Ewing, Patrick - ARS" w:date="2021-06-12T17:14:00Z">
               <w:tcPr>
                 <w:tcW w:w="1050" w:type="dxa"/>
                 <w:tcBorders>
@@ -19617,7 +20402,7 @@
               <w:top w:w="120" w:type="dxa"/>
             </w:tcMar>
             <w:vAlign w:val="center"/>
-            <w:tcPrChange w:id="302" w:author="Ewing, Patrick - ARS" w:date="2021-06-12T17:14:00Z">
+            <w:tcPrChange w:id="379" w:author="Ewing, Patrick - ARS" w:date="2021-06-12T17:14:00Z">
               <w:tcPr>
                 <w:tcW w:w="1260" w:type="dxa"/>
                 <w:tcBorders>
@@ -19662,7 +20447,7 @@
               <w:top w:w="120" w:type="dxa"/>
             </w:tcMar>
             <w:vAlign w:val="center"/>
-            <w:tcPrChange w:id="303" w:author="Ewing, Patrick - ARS" w:date="2021-06-12T17:14:00Z">
+            <w:tcPrChange w:id="380" w:author="Ewing, Patrick - ARS" w:date="2021-06-12T17:14:00Z">
               <w:tcPr>
                 <w:tcW w:w="1305" w:type="dxa"/>
                 <w:tcBorders>
@@ -19709,7 +20494,7 @@
               <w:top w:w="120" w:type="dxa"/>
             </w:tcMar>
             <w:vAlign w:val="center"/>
-            <w:tcPrChange w:id="304" w:author="Ewing, Patrick - ARS" w:date="2021-06-12T17:14:00Z">
+            <w:tcPrChange w:id="381" w:author="Ewing, Patrick - ARS" w:date="2021-06-12T17:14:00Z">
               <w:tcPr>
                 <w:tcW w:w="1440" w:type="dxa"/>
                 <w:tcBorders>
@@ -19754,7 +20539,7 @@
               <w:top w:w="120" w:type="dxa"/>
             </w:tcMar>
             <w:vAlign w:val="center"/>
-            <w:tcPrChange w:id="305" w:author="Ewing, Patrick - ARS" w:date="2021-06-12T17:14:00Z">
+            <w:tcPrChange w:id="382" w:author="Ewing, Patrick - ARS" w:date="2021-06-12T17:14:00Z">
               <w:tcPr>
                 <w:tcW w:w="2085" w:type="dxa"/>
                 <w:tcBorders>
@@ -19799,7 +20584,7 @@
               <w:top w:w="120" w:type="dxa"/>
             </w:tcMar>
             <w:vAlign w:val="center"/>
-            <w:tcPrChange w:id="306" w:author="Ewing, Patrick - ARS" w:date="2021-06-12T17:14:00Z">
+            <w:tcPrChange w:id="383" w:author="Ewing, Patrick - ARS" w:date="2021-06-12T17:14:00Z">
               <w:tcPr>
                 <w:tcW w:w="1050" w:type="dxa"/>
                 <w:tcBorders>
@@ -19844,7 +20629,7 @@
               <w:top w:w="120" w:type="dxa"/>
             </w:tcMar>
             <w:vAlign w:val="center"/>
-            <w:tcPrChange w:id="307" w:author="Ewing, Patrick - ARS" w:date="2021-06-12T17:14:00Z">
+            <w:tcPrChange w:id="384" w:author="Ewing, Patrick - ARS" w:date="2021-06-12T17:14:00Z">
               <w:tcPr>
                 <w:tcW w:w="1260" w:type="dxa"/>
                 <w:tcBorders>
@@ -19889,7 +20674,7 @@
               <w:top w:w="120" w:type="dxa"/>
             </w:tcMar>
             <w:vAlign w:val="center"/>
-            <w:tcPrChange w:id="308" w:author="Ewing, Patrick - ARS" w:date="2021-06-12T17:14:00Z">
+            <w:tcPrChange w:id="385" w:author="Ewing, Patrick - ARS" w:date="2021-06-12T17:14:00Z">
               <w:tcPr>
                 <w:tcW w:w="1305" w:type="dxa"/>
                 <w:tcBorders>
@@ -19936,7 +20721,7 @@
               <w:top w:w="120" w:type="dxa"/>
             </w:tcMar>
             <w:vAlign w:val="center"/>
-            <w:tcPrChange w:id="309" w:author="Ewing, Patrick - ARS" w:date="2021-06-12T17:14:00Z">
+            <w:tcPrChange w:id="386" w:author="Ewing, Patrick - ARS" w:date="2021-06-12T17:14:00Z">
               <w:tcPr>
                 <w:tcW w:w="1440" w:type="dxa"/>
                 <w:tcBorders>
@@ -19981,7 +20766,7 @@
               <w:top w:w="120" w:type="dxa"/>
             </w:tcMar>
             <w:vAlign w:val="center"/>
-            <w:tcPrChange w:id="310" w:author="Ewing, Patrick - ARS" w:date="2021-06-12T17:14:00Z">
+            <w:tcPrChange w:id="387" w:author="Ewing, Patrick - ARS" w:date="2021-06-12T17:14:00Z">
               <w:tcPr>
                 <w:tcW w:w="2085" w:type="dxa"/>
                 <w:tcBorders>
@@ -20026,7 +20811,7 @@
               <w:top w:w="120" w:type="dxa"/>
             </w:tcMar>
             <w:vAlign w:val="center"/>
-            <w:tcPrChange w:id="311" w:author="Ewing, Patrick - ARS" w:date="2021-06-12T17:14:00Z">
+            <w:tcPrChange w:id="388" w:author="Ewing, Patrick - ARS" w:date="2021-06-12T17:14:00Z">
               <w:tcPr>
                 <w:tcW w:w="1050" w:type="dxa"/>
                 <w:tcBorders>
@@ -20071,7 +20856,7 @@
               <w:top w:w="120" w:type="dxa"/>
             </w:tcMar>
             <w:vAlign w:val="center"/>
-            <w:tcPrChange w:id="312" w:author="Ewing, Patrick - ARS" w:date="2021-06-12T17:14:00Z">
+            <w:tcPrChange w:id="389" w:author="Ewing, Patrick - ARS" w:date="2021-06-12T17:14:00Z">
               <w:tcPr>
                 <w:tcW w:w="1260" w:type="dxa"/>
                 <w:tcBorders>
@@ -20116,7 +20901,7 @@
               <w:top w:w="120" w:type="dxa"/>
             </w:tcMar>
             <w:vAlign w:val="center"/>
-            <w:tcPrChange w:id="313" w:author="Ewing, Patrick - ARS" w:date="2021-06-12T17:14:00Z">
+            <w:tcPrChange w:id="390" w:author="Ewing, Patrick - ARS" w:date="2021-06-12T17:14:00Z">
               <w:tcPr>
                 <w:tcW w:w="1305" w:type="dxa"/>
                 <w:tcBorders>
@@ -20163,7 +20948,7 @@
               <w:top w:w="120" w:type="dxa"/>
             </w:tcMar>
             <w:vAlign w:val="center"/>
-            <w:tcPrChange w:id="314" w:author="Ewing, Patrick - ARS" w:date="2021-06-12T17:14:00Z">
+            <w:tcPrChange w:id="391" w:author="Ewing, Patrick - ARS" w:date="2021-06-12T17:14:00Z">
               <w:tcPr>
                 <w:tcW w:w="1440" w:type="dxa"/>
                 <w:tcBorders>
@@ -20208,7 +20993,7 @@
               <w:top w:w="120" w:type="dxa"/>
             </w:tcMar>
             <w:vAlign w:val="center"/>
-            <w:tcPrChange w:id="315" w:author="Ewing, Patrick - ARS" w:date="2021-06-12T17:14:00Z">
+            <w:tcPrChange w:id="392" w:author="Ewing, Patrick - ARS" w:date="2021-06-12T17:14:00Z">
               <w:tcPr>
                 <w:tcW w:w="2085" w:type="dxa"/>
                 <w:tcBorders>
@@ -20253,7 +21038,7 @@
               <w:top w:w="120" w:type="dxa"/>
             </w:tcMar>
             <w:vAlign w:val="center"/>
-            <w:tcPrChange w:id="316" w:author="Ewing, Patrick - ARS" w:date="2021-06-12T17:14:00Z">
+            <w:tcPrChange w:id="393" w:author="Ewing, Patrick - ARS" w:date="2021-06-12T17:14:00Z">
               <w:tcPr>
                 <w:tcW w:w="1050" w:type="dxa"/>
                 <w:tcBorders>
@@ -20298,7 +21083,7 @@
               <w:top w:w="120" w:type="dxa"/>
             </w:tcMar>
             <w:vAlign w:val="center"/>
-            <w:tcPrChange w:id="317" w:author="Ewing, Patrick - ARS" w:date="2021-06-12T17:14:00Z">
+            <w:tcPrChange w:id="394" w:author="Ewing, Patrick - ARS" w:date="2021-06-12T17:14:00Z">
               <w:tcPr>
                 <w:tcW w:w="1260" w:type="dxa"/>
                 <w:tcBorders>
@@ -20343,7 +21128,7 @@
               <w:top w:w="120" w:type="dxa"/>
             </w:tcMar>
             <w:vAlign w:val="center"/>
-            <w:tcPrChange w:id="318" w:author="Ewing, Patrick - ARS" w:date="2021-06-12T17:14:00Z">
+            <w:tcPrChange w:id="395" w:author="Ewing, Patrick - ARS" w:date="2021-06-12T17:14:00Z">
               <w:tcPr>
                 <w:tcW w:w="1305" w:type="dxa"/>
                 <w:tcBorders>
@@ -20421,8 +21206,8 @@
           <w:szCs w:val="32"/>
         </w:rPr>
       </w:pPr>
-      <w:bookmarkStart w:id="319" w:name="_wmazkyncc3k6" w:colFirst="0" w:colLast="0"/>
-      <w:bookmarkEnd w:id="319"/>
+      <w:bookmarkStart w:id="396" w:name="_wmazkyncc3k6" w:colFirst="0" w:colLast="0"/>
+      <w:bookmarkEnd w:id="396"/>
       <w:r>
         <w:rPr>
           <w:rFonts w:ascii="Garamond" w:hAnsi="Garamond"/>
@@ -20444,8 +21229,8 @@
           <w:szCs w:val="32"/>
         </w:rPr>
       </w:pPr>
-      <w:bookmarkStart w:id="320" w:name="_b8y8bhchi5vf" w:colFirst="0" w:colLast="0"/>
-      <w:bookmarkEnd w:id="320"/>
+      <w:bookmarkStart w:id="397" w:name="_b8y8bhchi5vf" w:colFirst="0" w:colLast="0"/>
+      <w:bookmarkEnd w:id="397"/>
       <w:r>
         <w:rPr>
           <w:rFonts w:ascii="Garamond" w:eastAsia="Arial" w:hAnsi="Garamond" w:cs="Arial"/>
@@ -20477,7 +21262,7 @@
           <w:right w:w="0" w:type="dxa"/>
         </w:tblCellMar>
         <w:tblLook w:val="0000" w:firstRow="0" w:lastRow="0" w:firstColumn="0" w:lastColumn="0" w:noHBand="0" w:noVBand="0"/>
-        <w:tblPrChange w:id="321" w:author="Ewing, Patrick - ARS" w:date="2021-06-12T17:14:00Z">
+        <w:tblPrChange w:id="398" w:author="Ewing, Patrick - ARS" w:date="2021-06-12T17:14:00Z">
           <w:tblPr>
             <w:tblStyle w:val="a2"/>
             <w:tblW w:w="6750" w:type="dxa"/>
@@ -20491,7 +21276,7 @@
         <w:gridCol w:w="855"/>
         <w:gridCol w:w="1200"/>
         <w:gridCol w:w="1890"/>
-        <w:tblGridChange w:id="322">
+        <w:tblGridChange w:id="399">
           <w:tblGrid>
             <w:gridCol w:w="2805"/>
             <w:gridCol w:w="855"/>
@@ -20507,7 +21292,7 @@
             <w:gridSpan w:val="4"/>
             <w:shd w:val="clear" w:color="auto" w:fill="FFFFFF"/>
             <w:vAlign w:val="center"/>
-            <w:tcPrChange w:id="323" w:author="Ewing, Patrick - ARS" w:date="2021-06-12T17:14:00Z">
+            <w:tcPrChange w:id="400" w:author="Ewing, Patrick - ARS" w:date="2021-06-12T17:14:00Z">
               <w:tcPr>
                 <w:tcW w:w="6750" w:type="dxa"/>
                 <w:gridSpan w:val="4"/>
@@ -20537,7 +21322,7 @@
             <w:gridSpan w:val="4"/>
             <w:shd w:val="clear" w:color="auto" w:fill="FFFFFF"/>
             <w:vAlign w:val="center"/>
-            <w:tcPrChange w:id="324" w:author="Ewing, Patrick - ARS" w:date="2021-06-12T17:14:00Z">
+            <w:tcPrChange w:id="401" w:author="Ewing, Patrick - ARS" w:date="2021-06-12T17:14:00Z">
               <w:tcPr>
                 <w:tcW w:w="6750" w:type="dxa"/>
                 <w:gridSpan w:val="4"/>
@@ -20594,7 +21379,7 @@
             <w:tcW w:w="2805" w:type="dxa"/>
             <w:shd w:val="clear" w:color="auto" w:fill="FFFFFF"/>
             <w:vAlign w:val="center"/>
-            <w:tcPrChange w:id="325" w:author="Ewing, Patrick - ARS" w:date="2021-06-12T17:14:00Z">
+            <w:tcPrChange w:id="402" w:author="Ewing, Patrick - ARS" w:date="2021-06-12T17:14:00Z">
               <w:tcPr>
                 <w:tcW w:w="2805" w:type="dxa"/>
                 <w:shd w:val="clear" w:color="auto" w:fill="FFFFFF"/>
@@ -20622,7 +21407,7 @@
             <w:tcW w:w="855" w:type="dxa"/>
             <w:shd w:val="clear" w:color="auto" w:fill="FFFFFF"/>
             <w:vAlign w:val="center"/>
-            <w:tcPrChange w:id="326" w:author="Ewing, Patrick - ARS" w:date="2021-06-12T17:14:00Z">
+            <w:tcPrChange w:id="403" w:author="Ewing, Patrick - ARS" w:date="2021-06-12T17:14:00Z">
               <w:tcPr>
                 <w:tcW w:w="855" w:type="dxa"/>
                 <w:shd w:val="clear" w:color="auto" w:fill="FFFFFF"/>
@@ -20654,7 +21439,7 @@
             <w:tcW w:w="1200" w:type="dxa"/>
             <w:shd w:val="clear" w:color="auto" w:fill="FFFFFF"/>
             <w:vAlign w:val="center"/>
-            <w:tcPrChange w:id="327" w:author="Ewing, Patrick - ARS" w:date="2021-06-12T17:14:00Z">
+            <w:tcPrChange w:id="404" w:author="Ewing, Patrick - ARS" w:date="2021-06-12T17:14:00Z">
               <w:tcPr>
                 <w:tcW w:w="1200" w:type="dxa"/>
                 <w:shd w:val="clear" w:color="auto" w:fill="FFFFFF"/>
@@ -20686,7 +21471,7 @@
             <w:tcW w:w="1890" w:type="dxa"/>
             <w:shd w:val="clear" w:color="auto" w:fill="FFFFFF"/>
             <w:vAlign w:val="center"/>
-            <w:tcPrChange w:id="328" w:author="Ewing, Patrick - ARS" w:date="2021-06-12T17:14:00Z">
+            <w:tcPrChange w:id="405" w:author="Ewing, Patrick - ARS" w:date="2021-06-12T17:14:00Z">
               <w:tcPr>
                 <w:tcW w:w="1890" w:type="dxa"/>
                 <w:shd w:val="clear" w:color="auto" w:fill="FFFFFF"/>
@@ -20727,7 +21512,7 @@
               <w:top w:w="120" w:type="dxa"/>
             </w:tcMar>
             <w:vAlign w:val="center"/>
-            <w:tcPrChange w:id="329" w:author="Ewing, Patrick - ARS" w:date="2021-06-12T17:14:00Z">
+            <w:tcPrChange w:id="406" w:author="Ewing, Patrick - ARS" w:date="2021-06-12T17:14:00Z">
               <w:tcPr>
                 <w:tcW w:w="2805" w:type="dxa"/>
                 <w:tcBorders>
@@ -20772,7 +21557,7 @@
               <w:top w:w="120" w:type="dxa"/>
             </w:tcMar>
             <w:vAlign w:val="center"/>
-            <w:tcPrChange w:id="330" w:author="Ewing, Patrick - ARS" w:date="2021-06-12T17:14:00Z">
+            <w:tcPrChange w:id="407" w:author="Ewing, Patrick - ARS" w:date="2021-06-12T17:14:00Z">
               <w:tcPr>
                 <w:tcW w:w="855" w:type="dxa"/>
                 <w:tcBorders>
@@ -20817,7 +21602,7 @@
               <w:top w:w="120" w:type="dxa"/>
             </w:tcMar>
             <w:vAlign w:val="center"/>
-            <w:tcPrChange w:id="331" w:author="Ewing, Patrick - ARS" w:date="2021-06-12T17:14:00Z">
+            <w:tcPrChange w:id="408" w:author="Ewing, Patrick - ARS" w:date="2021-06-12T17:14:00Z">
               <w:tcPr>
                 <w:tcW w:w="1200" w:type="dxa"/>
                 <w:tcBorders>
@@ -20862,7 +21647,7 @@
               <w:top w:w="120" w:type="dxa"/>
             </w:tcMar>
             <w:vAlign w:val="center"/>
-            <w:tcPrChange w:id="332" w:author="Ewing, Patrick - ARS" w:date="2021-06-12T17:14:00Z">
+            <w:tcPrChange w:id="409" w:author="Ewing, Patrick - ARS" w:date="2021-06-12T17:14:00Z">
               <w:tcPr>
                 <w:tcW w:w="1890" w:type="dxa"/>
                 <w:tcBorders>
@@ -20909,7 +21694,7 @@
               <w:top w:w="120" w:type="dxa"/>
             </w:tcMar>
             <w:vAlign w:val="center"/>
-            <w:tcPrChange w:id="333" w:author="Ewing, Patrick - ARS" w:date="2021-06-12T17:14:00Z">
+            <w:tcPrChange w:id="410" w:author="Ewing, Patrick - ARS" w:date="2021-06-12T17:14:00Z">
               <w:tcPr>
                 <w:tcW w:w="2805" w:type="dxa"/>
                 <w:tcBorders>
@@ -20954,7 +21739,7 @@
               <w:top w:w="120" w:type="dxa"/>
             </w:tcMar>
             <w:vAlign w:val="center"/>
-            <w:tcPrChange w:id="334" w:author="Ewing, Patrick - ARS" w:date="2021-06-12T17:14:00Z">
+            <w:tcPrChange w:id="411" w:author="Ewing, Patrick - ARS" w:date="2021-06-12T17:14:00Z">
               <w:tcPr>
                 <w:tcW w:w="855" w:type="dxa"/>
                 <w:tcBorders>
@@ -20999,7 +21784,7 @@
               <w:top w:w="120" w:type="dxa"/>
             </w:tcMar>
             <w:vAlign w:val="center"/>
-            <w:tcPrChange w:id="335" w:author="Ewing, Patrick - ARS" w:date="2021-06-12T17:14:00Z">
+            <w:tcPrChange w:id="412" w:author="Ewing, Patrick - ARS" w:date="2021-06-12T17:14:00Z">
               <w:tcPr>
                 <w:tcW w:w="1200" w:type="dxa"/>
                 <w:tcBorders>
@@ -21044,7 +21829,7 @@
               <w:top w:w="120" w:type="dxa"/>
             </w:tcMar>
             <w:vAlign w:val="center"/>
-            <w:tcPrChange w:id="336" w:author="Ewing, Patrick - ARS" w:date="2021-06-12T17:14:00Z">
+            <w:tcPrChange w:id="413" w:author="Ewing, Patrick - ARS" w:date="2021-06-12T17:14:00Z">
               <w:tcPr>
                 <w:tcW w:w="1890" w:type="dxa"/>
                 <w:tcBorders>
@@ -21091,7 +21876,7 @@
               <w:top w:w="120" w:type="dxa"/>
             </w:tcMar>
             <w:vAlign w:val="center"/>
-            <w:tcPrChange w:id="337" w:author="Ewing, Patrick - ARS" w:date="2021-06-12T17:14:00Z">
+            <w:tcPrChange w:id="414" w:author="Ewing, Patrick - ARS" w:date="2021-06-12T17:14:00Z">
               <w:tcPr>
                 <w:tcW w:w="2805" w:type="dxa"/>
                 <w:tcBorders>
@@ -21136,7 +21921,7 @@
               <w:top w:w="120" w:type="dxa"/>
             </w:tcMar>
             <w:vAlign w:val="center"/>
-            <w:tcPrChange w:id="338" w:author="Ewing, Patrick - ARS" w:date="2021-06-12T17:14:00Z">
+            <w:tcPrChange w:id="415" w:author="Ewing, Patrick - ARS" w:date="2021-06-12T17:14:00Z">
               <w:tcPr>
                 <w:tcW w:w="855" w:type="dxa"/>
                 <w:tcBorders>
@@ -21181,7 +21966,7 @@
               <w:top w:w="120" w:type="dxa"/>
             </w:tcMar>
             <w:vAlign w:val="center"/>
-            <w:tcPrChange w:id="339" w:author="Ewing, Patrick - ARS" w:date="2021-06-12T17:14:00Z">
+            <w:tcPrChange w:id="416" w:author="Ewing, Patrick - ARS" w:date="2021-06-12T17:14:00Z">
               <w:tcPr>
                 <w:tcW w:w="1200" w:type="dxa"/>
                 <w:tcBorders>
@@ -21226,7 +22011,7 @@
               <w:top w:w="120" w:type="dxa"/>
             </w:tcMar>
             <w:vAlign w:val="center"/>
-            <w:tcPrChange w:id="340" w:author="Ewing, Patrick - ARS" w:date="2021-06-12T17:14:00Z">
+            <w:tcPrChange w:id="417" w:author="Ewing, Patrick - ARS" w:date="2021-06-12T17:14:00Z">
               <w:tcPr>
                 <w:tcW w:w="1890" w:type="dxa"/>
                 <w:tcBorders>
@@ -21273,7 +22058,7 @@
               <w:top w:w="120" w:type="dxa"/>
             </w:tcMar>
             <w:vAlign w:val="center"/>
-            <w:tcPrChange w:id="341" w:author="Ewing, Patrick - ARS" w:date="2021-06-12T17:14:00Z">
+            <w:tcPrChange w:id="418" w:author="Ewing, Patrick - ARS" w:date="2021-06-12T17:14:00Z">
               <w:tcPr>
                 <w:tcW w:w="2805" w:type="dxa"/>
                 <w:tcBorders>
@@ -21318,7 +22103,7 @@
               <w:top w:w="120" w:type="dxa"/>
             </w:tcMar>
             <w:vAlign w:val="center"/>
-            <w:tcPrChange w:id="342" w:author="Ewing, Patrick - ARS" w:date="2021-06-12T17:14:00Z">
+            <w:tcPrChange w:id="419" w:author="Ewing, Patrick - ARS" w:date="2021-06-12T17:14:00Z">
               <w:tcPr>
                 <w:tcW w:w="855" w:type="dxa"/>
                 <w:tcBorders>
@@ -21363,7 +22148,7 @@
               <w:top w:w="120" w:type="dxa"/>
             </w:tcMar>
             <w:vAlign w:val="center"/>
-            <w:tcPrChange w:id="343" w:author="Ewing, Patrick - ARS" w:date="2021-06-12T17:14:00Z">
+            <w:tcPrChange w:id="420" w:author="Ewing, Patrick - ARS" w:date="2021-06-12T17:14:00Z">
               <w:tcPr>
                 <w:tcW w:w="1200" w:type="dxa"/>
                 <w:tcBorders>
@@ -21408,7 +22193,7 @@
               <w:top w:w="120" w:type="dxa"/>
             </w:tcMar>
             <w:vAlign w:val="center"/>
-            <w:tcPrChange w:id="344" w:author="Ewing, Patrick - ARS" w:date="2021-06-12T17:14:00Z">
+            <w:tcPrChange w:id="421" w:author="Ewing, Patrick - ARS" w:date="2021-06-12T17:14:00Z">
               <w:tcPr>
                 <w:tcW w:w="1890" w:type="dxa"/>
                 <w:tcBorders>
@@ -21449,7 +22234,7 @@
             <w:gridSpan w:val="4"/>
             <w:shd w:val="clear" w:color="auto" w:fill="auto"/>
             <w:vAlign w:val="center"/>
-            <w:tcPrChange w:id="345" w:author="Ewing, Patrick - ARS" w:date="2021-06-12T17:14:00Z">
+            <w:tcPrChange w:id="422" w:author="Ewing, Patrick - ARS" w:date="2021-06-12T17:14:00Z">
               <w:tcPr>
                 <w:tcW w:w="6750" w:type="dxa"/>
                 <w:gridSpan w:val="4"/>
@@ -21515,8 +22300,8 @@
           <w:szCs w:val="32"/>
         </w:rPr>
       </w:pPr>
-      <w:bookmarkStart w:id="346" w:name="_rydgiwilf0vg" w:colFirst="0" w:colLast="0"/>
-      <w:bookmarkEnd w:id="346"/>
+      <w:bookmarkStart w:id="423" w:name="_rydgiwilf0vg" w:colFirst="0" w:colLast="0"/>
+      <w:bookmarkEnd w:id="423"/>
       <w:r>
         <w:rPr>
           <w:rFonts w:ascii="Garamond" w:hAnsi="Garamond"/>
@@ -21555,7 +22340,7 @@
           <w:right w:w="0" w:type="dxa"/>
         </w:tblCellMar>
         <w:tblLook w:val="0000" w:firstRow="0" w:lastRow="0" w:firstColumn="0" w:lastColumn="0" w:noHBand="0" w:noVBand="0"/>
-        <w:tblPrChange w:id="347" w:author="Ewing, Patrick - ARS" w:date="2021-06-12T17:14:00Z">
+        <w:tblPrChange w:id="424" w:author="Ewing, Patrick - ARS" w:date="2021-06-12T17:14:00Z">
           <w:tblPr>
             <w:tblStyle w:val="a3"/>
             <w:tblW w:w="6435" w:type="dxa"/>
@@ -21570,7 +22355,7 @@
         <w:gridCol w:w="825"/>
         <w:gridCol w:w="1110"/>
         <w:gridCol w:w="1305"/>
-        <w:tblGridChange w:id="348">
+        <w:tblGridChange w:id="425">
           <w:tblGrid>
             <w:gridCol w:w="1620"/>
             <w:gridCol w:w="1575"/>
@@ -21587,7 +22372,7 @@
             <w:gridSpan w:val="5"/>
             <w:shd w:val="clear" w:color="auto" w:fill="FFFFFF"/>
             <w:vAlign w:val="center"/>
-            <w:tcPrChange w:id="349" w:author="Ewing, Patrick - ARS" w:date="2021-06-12T17:14:00Z">
+            <w:tcPrChange w:id="426" w:author="Ewing, Patrick - ARS" w:date="2021-06-12T17:14:00Z">
               <w:tcPr>
                 <w:tcW w:w="6435" w:type="dxa"/>
                 <w:gridSpan w:val="5"/>
@@ -21626,7 +22411,7 @@
             <w:gridSpan w:val="5"/>
             <w:shd w:val="clear" w:color="auto" w:fill="FFFFFF"/>
             <w:vAlign w:val="center"/>
-            <w:tcPrChange w:id="350" w:author="Ewing, Patrick - ARS" w:date="2021-06-12T17:14:00Z">
+            <w:tcPrChange w:id="427" w:author="Ewing, Patrick - ARS" w:date="2021-06-12T17:14:00Z">
               <w:tcPr>
                 <w:tcW w:w="6435" w:type="dxa"/>
                 <w:gridSpan w:val="5"/>
@@ -21664,7 +22449,7 @@
             <w:tcW w:w="1620" w:type="dxa"/>
             <w:shd w:val="clear" w:color="auto" w:fill="FFFFFF"/>
             <w:vAlign w:val="center"/>
-            <w:tcPrChange w:id="351" w:author="Ewing, Patrick - ARS" w:date="2021-06-12T17:14:00Z">
+            <w:tcPrChange w:id="428" w:author="Ewing, Patrick - ARS" w:date="2021-06-12T17:14:00Z">
               <w:tcPr>
                 <w:tcW w:w="1620" w:type="dxa"/>
                 <w:shd w:val="clear" w:color="auto" w:fill="FFFFFF"/>
@@ -21692,7 +22477,7 @@
             <w:tcW w:w="1575" w:type="dxa"/>
             <w:shd w:val="clear" w:color="auto" w:fill="FFFFFF"/>
             <w:vAlign w:val="center"/>
-            <w:tcPrChange w:id="352" w:author="Ewing, Patrick - ARS" w:date="2021-06-12T17:14:00Z">
+            <w:tcPrChange w:id="429" w:author="Ewing, Patrick - ARS" w:date="2021-06-12T17:14:00Z">
               <w:tcPr>
                 <w:tcW w:w="1575" w:type="dxa"/>
                 <w:shd w:val="clear" w:color="auto" w:fill="FFFFFF"/>
@@ -21724,7 +22509,7 @@
             <w:tcW w:w="825" w:type="dxa"/>
             <w:shd w:val="clear" w:color="auto" w:fill="FFFFFF"/>
             <w:vAlign w:val="center"/>
-            <w:tcPrChange w:id="353" w:author="Ewing, Patrick - ARS" w:date="2021-06-12T17:14:00Z">
+            <w:tcPrChange w:id="430" w:author="Ewing, Patrick - ARS" w:date="2021-06-12T17:14:00Z">
               <w:tcPr>
                 <w:tcW w:w="825" w:type="dxa"/>
                 <w:shd w:val="clear" w:color="auto" w:fill="FFFFFF"/>
@@ -21756,7 +22541,7 @@
             <w:tcW w:w="1110" w:type="dxa"/>
             <w:shd w:val="clear" w:color="auto" w:fill="FFFFFF"/>
             <w:vAlign w:val="center"/>
-            <w:tcPrChange w:id="354" w:author="Ewing, Patrick - ARS" w:date="2021-06-12T17:14:00Z">
+            <w:tcPrChange w:id="431" w:author="Ewing, Patrick - ARS" w:date="2021-06-12T17:14:00Z">
               <w:tcPr>
                 <w:tcW w:w="1110" w:type="dxa"/>
                 <w:shd w:val="clear" w:color="auto" w:fill="FFFFFF"/>
@@ -21788,7 +22573,7 @@
             <w:tcW w:w="1305" w:type="dxa"/>
             <w:shd w:val="clear" w:color="auto" w:fill="FFFFFF"/>
             <w:vAlign w:val="center"/>
-            <w:tcPrChange w:id="355" w:author="Ewing, Patrick - ARS" w:date="2021-06-12T17:14:00Z">
+            <w:tcPrChange w:id="432" w:author="Ewing, Patrick - ARS" w:date="2021-06-12T17:14:00Z">
               <w:tcPr>
                 <w:tcW w:w="1305" w:type="dxa"/>
                 <w:shd w:val="clear" w:color="auto" w:fill="FFFFFF"/>
@@ -21838,7 +22623,7 @@
               <w:top w:w="120" w:type="dxa"/>
             </w:tcMar>
             <w:vAlign w:val="center"/>
-            <w:tcPrChange w:id="356" w:author="Ewing, Patrick - ARS" w:date="2021-06-12T17:14:00Z">
+            <w:tcPrChange w:id="433" w:author="Ewing, Patrick - ARS" w:date="2021-06-12T17:14:00Z">
               <w:tcPr>
                 <w:tcW w:w="1620" w:type="dxa"/>
                 <w:tcBorders>
@@ -21883,7 +22668,7 @@
               <w:top w:w="120" w:type="dxa"/>
             </w:tcMar>
             <w:vAlign w:val="center"/>
-            <w:tcPrChange w:id="357" w:author="Ewing, Patrick - ARS" w:date="2021-06-12T17:14:00Z">
+            <w:tcPrChange w:id="434" w:author="Ewing, Patrick - ARS" w:date="2021-06-12T17:14:00Z">
               <w:tcPr>
                 <w:tcW w:w="1575" w:type="dxa"/>
                 <w:tcBorders>
@@ -21928,7 +22713,7 @@
               <w:top w:w="120" w:type="dxa"/>
             </w:tcMar>
             <w:vAlign w:val="center"/>
-            <w:tcPrChange w:id="358" w:author="Ewing, Patrick - ARS" w:date="2021-06-12T17:14:00Z">
+            <w:tcPrChange w:id="435" w:author="Ewing, Patrick - ARS" w:date="2021-06-12T17:14:00Z">
               <w:tcPr>
                 <w:tcW w:w="825" w:type="dxa"/>
                 <w:tcBorders>
@@ -21973,7 +22758,7 @@
               <w:top w:w="120" w:type="dxa"/>
             </w:tcMar>
             <w:vAlign w:val="center"/>
-            <w:tcPrChange w:id="359" w:author="Ewing, Patrick - ARS" w:date="2021-06-12T17:14:00Z">
+            <w:tcPrChange w:id="436" w:author="Ewing, Patrick - ARS" w:date="2021-06-12T17:14:00Z">
               <w:tcPr>
                 <w:tcW w:w="1110" w:type="dxa"/>
                 <w:tcBorders>
@@ -22018,7 +22803,7 @@
               <w:top w:w="120" w:type="dxa"/>
             </w:tcMar>
             <w:vAlign w:val="center"/>
-            <w:tcPrChange w:id="360" w:author="Ewing, Patrick - ARS" w:date="2021-06-12T17:14:00Z">
+            <w:tcPrChange w:id="437" w:author="Ewing, Patrick - ARS" w:date="2021-06-12T17:14:00Z">
               <w:tcPr>
                 <w:tcW w:w="1305" w:type="dxa"/>
                 <w:tcBorders>
@@ -22065,7 +22850,7 @@
               <w:top w:w="120" w:type="dxa"/>
             </w:tcMar>
             <w:vAlign w:val="center"/>
-            <w:tcPrChange w:id="361" w:author="Ewing, Patrick - ARS" w:date="2021-06-12T17:14:00Z">
+            <w:tcPrChange w:id="438" w:author="Ewing, Patrick - ARS" w:date="2021-06-12T17:14:00Z">
               <w:tcPr>
                 <w:tcW w:w="1620" w:type="dxa"/>
                 <w:tcBorders>
@@ -22110,7 +22895,7 @@
               <w:top w:w="120" w:type="dxa"/>
             </w:tcMar>
             <w:vAlign w:val="center"/>
-            <w:tcPrChange w:id="362" w:author="Ewing, Patrick - ARS" w:date="2021-06-12T17:14:00Z">
+            <w:tcPrChange w:id="439" w:author="Ewing, Patrick - ARS" w:date="2021-06-12T17:14:00Z">
               <w:tcPr>
                 <w:tcW w:w="1575" w:type="dxa"/>
                 <w:tcBorders>
@@ -22155,7 +22940,7 @@
               <w:top w:w="120" w:type="dxa"/>
             </w:tcMar>
             <w:vAlign w:val="center"/>
-            <w:tcPrChange w:id="363" w:author="Ewing, Patrick - ARS" w:date="2021-06-12T17:14:00Z">
+            <w:tcPrChange w:id="440" w:author="Ewing, Patrick - ARS" w:date="2021-06-12T17:14:00Z">
               <w:tcPr>
                 <w:tcW w:w="825" w:type="dxa"/>
                 <w:tcBorders>
@@ -22200,7 +22985,7 @@
               <w:top w:w="120" w:type="dxa"/>
             </w:tcMar>
             <w:vAlign w:val="center"/>
-            <w:tcPrChange w:id="364" w:author="Ewing, Patrick - ARS" w:date="2021-06-12T17:14:00Z">
+            <w:tcPrChange w:id="441" w:author="Ewing, Patrick - ARS" w:date="2021-06-12T17:14:00Z">
               <w:tcPr>
                 <w:tcW w:w="1110" w:type="dxa"/>
                 <w:tcBorders>
@@ -22245,7 +23030,7 @@
               <w:top w:w="120" w:type="dxa"/>
             </w:tcMar>
             <w:vAlign w:val="center"/>
-            <w:tcPrChange w:id="365" w:author="Ewing, Patrick - ARS" w:date="2021-06-12T17:14:00Z">
+            <w:tcPrChange w:id="442" w:author="Ewing, Patrick - ARS" w:date="2021-06-12T17:14:00Z">
               <w:tcPr>
                 <w:tcW w:w="1305" w:type="dxa"/>
                 <w:tcBorders>
@@ -22292,7 +23077,7 @@
               <w:top w:w="120" w:type="dxa"/>
             </w:tcMar>
             <w:vAlign w:val="center"/>
-            <w:tcPrChange w:id="366" w:author="Ewing, Patrick - ARS" w:date="2021-06-12T17:14:00Z">
+            <w:tcPrChange w:id="443" w:author="Ewing, Patrick - ARS" w:date="2021-06-12T17:14:00Z">
               <w:tcPr>
                 <w:tcW w:w="1620" w:type="dxa"/>
                 <w:tcBorders>
@@ -22337,7 +23122,7 @@
               <w:top w:w="120" w:type="dxa"/>
             </w:tcMar>
             <w:vAlign w:val="center"/>
-            <w:tcPrChange w:id="367" w:author="Ewing, Patrick - ARS" w:date="2021-06-12T17:14:00Z">
+            <w:tcPrChange w:id="444" w:author="Ewing, Patrick - ARS" w:date="2021-06-12T17:14:00Z">
               <w:tcPr>
                 <w:tcW w:w="1575" w:type="dxa"/>
                 <w:tcBorders>
@@ -22382,7 +23167,7 @@
               <w:top w:w="120" w:type="dxa"/>
             </w:tcMar>
             <w:vAlign w:val="center"/>
-            <w:tcPrChange w:id="368" w:author="Ewing, Patrick - ARS" w:date="2021-06-12T17:14:00Z">
+            <w:tcPrChange w:id="445" w:author="Ewing, Patrick - ARS" w:date="2021-06-12T17:14:00Z">
               <w:tcPr>
                 <w:tcW w:w="825" w:type="dxa"/>
                 <w:tcBorders>
@@ -22427,7 +23212,7 @@
               <w:top w:w="120" w:type="dxa"/>
             </w:tcMar>
             <w:vAlign w:val="center"/>
-            <w:tcPrChange w:id="369" w:author="Ewing, Patrick - ARS" w:date="2021-06-12T17:14:00Z">
+            <w:tcPrChange w:id="446" w:author="Ewing, Patrick - ARS" w:date="2021-06-12T17:14:00Z">
               <w:tcPr>
                 <w:tcW w:w="1110" w:type="dxa"/>
                 <w:tcBorders>
@@ -22472,7 +23257,7 @@
               <w:top w:w="120" w:type="dxa"/>
             </w:tcMar>
             <w:vAlign w:val="center"/>
-            <w:tcPrChange w:id="370" w:author="Ewing, Patrick - ARS" w:date="2021-06-12T17:14:00Z">
+            <w:tcPrChange w:id="447" w:author="Ewing, Patrick - ARS" w:date="2021-06-12T17:14:00Z">
               <w:tcPr>
                 <w:tcW w:w="1305" w:type="dxa"/>
                 <w:tcBorders>
@@ -22519,7 +23304,7 @@
               <w:top w:w="120" w:type="dxa"/>
             </w:tcMar>
             <w:vAlign w:val="center"/>
-            <w:tcPrChange w:id="371" w:author="Ewing, Patrick - ARS" w:date="2021-06-12T17:14:00Z">
+            <w:tcPrChange w:id="448" w:author="Ewing, Patrick - ARS" w:date="2021-06-12T17:14:00Z">
               <w:tcPr>
                 <w:tcW w:w="1620" w:type="dxa"/>
                 <w:tcBorders>
@@ -22564,7 +23349,7 @@
               <w:top w:w="120" w:type="dxa"/>
             </w:tcMar>
             <w:vAlign w:val="center"/>
-            <w:tcPrChange w:id="372" w:author="Ewing, Patrick - ARS" w:date="2021-06-12T17:14:00Z">
+            <w:tcPrChange w:id="449" w:author="Ewing, Patrick - ARS" w:date="2021-06-12T17:14:00Z">
               <w:tcPr>
                 <w:tcW w:w="1575" w:type="dxa"/>
                 <w:tcBorders>
@@ -22609,7 +23394,7 @@
               <w:top w:w="120" w:type="dxa"/>
             </w:tcMar>
             <w:vAlign w:val="center"/>
-            <w:tcPrChange w:id="373" w:author="Ewing, Patrick - ARS" w:date="2021-06-12T17:14:00Z">
+            <w:tcPrChange w:id="450" w:author="Ewing, Patrick - ARS" w:date="2021-06-12T17:14:00Z">
               <w:tcPr>
                 <w:tcW w:w="825" w:type="dxa"/>
                 <w:tcBorders>
@@ -22654,7 +23439,7 @@
               <w:top w:w="120" w:type="dxa"/>
             </w:tcMar>
             <w:vAlign w:val="center"/>
-            <w:tcPrChange w:id="374" w:author="Ewing, Patrick - ARS" w:date="2021-06-12T17:14:00Z">
+            <w:tcPrChange w:id="451" w:author="Ewing, Patrick - ARS" w:date="2021-06-12T17:14:00Z">
               <w:tcPr>
                 <w:tcW w:w="1110" w:type="dxa"/>
                 <w:tcBorders>
@@ -22699,7 +23484,7 @@
               <w:top w:w="120" w:type="dxa"/>
             </w:tcMar>
             <w:vAlign w:val="center"/>
-            <w:tcPrChange w:id="375" w:author="Ewing, Patrick - ARS" w:date="2021-06-12T17:14:00Z">
+            <w:tcPrChange w:id="452" w:author="Ewing, Patrick - ARS" w:date="2021-06-12T17:14:00Z">
               <w:tcPr>
                 <w:tcW w:w="1305" w:type="dxa"/>
                 <w:tcBorders>
@@ -22767,7 +23552,7 @@
 
 <file path=word/comments.xml><?xml version="1.0" encoding="utf-8"?>
 <w:comments xmlns:wpc="http://schemas.microsoft.com/office/word/2010/wordprocessingCanvas" xmlns:cx="http://schemas.microsoft.com/office/drawing/2014/chartex" xmlns:cx1="http://schemas.microsoft.com/office/drawing/2015/9/8/chartex" xmlns:cx2="http://schemas.microsoft.com/office/drawing/2015/10/21/chartex" xmlns:cx3="http://schemas.microsoft.com/office/drawing/2016/5/9/chartex" xmlns:cx4="http://schemas.microsoft.com/office/drawing/2016/5/10/chartex" xmlns:cx5="http://schemas.microsoft.com/office/drawing/2016/5/11/chartex" xmlns:cx6="http://schemas.microsoft.com/office/drawing/2016/5/12/chartex" xmlns:cx7="http://schemas.microsoft.com/office/drawing/2016/5/13/chartex" xmlns:cx8="http://schemas.microsoft.com/office/drawing/2016/5/14/chartex" xmlns:mc="http://schemas.openxmlformats.org/markup-compatibility/2006" xmlns:aink="http://schemas.microsoft.com/office/drawing/2016/ink" xmlns:am3d="http://schemas.microsoft.com/office/drawing/2017/model3d" xmlns:o="urn:schemas-microsoft-com:office:office" xmlns:r="http://schemas.openxmlformats.org/officeDocument/2006/relationships" xmlns:m="http://schemas.openxmlformats.org/officeDocument/2006/math" xmlns:v="urn:schemas-microsoft-com:vml" xmlns:wp14="http://schemas.microsoft.com/office/word/2010/wordprocessingDrawing" xmlns:wp="http://schemas.openxmlformats.org/drawingml/2006/wordprocessingDrawing" xmlns:w10="urn:schemas-microsoft-com:office:word" xmlns:w="http://schemas.openxmlformats.org/wordprocessingml/2006/main" xmlns:w14="http://schemas.microsoft.com/office/word/2010/wordml" xmlns:w15="http://schemas.microsoft.com/office/word/2012/wordml" xmlns:w16cex="http://schemas.microsoft.com/office/word/2018/wordml/cex" xmlns:w16cid="http://schemas.microsoft.com/office/word/2016/wordml/cid" xmlns:w16="http://schemas.microsoft.com/office/word/2018/wordml" xmlns:w16se="http://schemas.microsoft.com/office/word/2015/wordml/symex" xmlns:wpg="http://schemas.microsoft.com/office/word/2010/wordprocessingGroup" xmlns:wpi="http://schemas.microsoft.com/office/word/2010/wordprocessingInk" xmlns:wne="http://schemas.microsoft.com/office/word/2006/wordml" xmlns:wps="http://schemas.microsoft.com/office/word/2010/wordprocessingShape" mc:Ignorable="w14 w15 w16se w16cid w16 w16cex wp14">
-  <w:comment w:id="29" w:author="Macqueen, Alice H" w:date="2021-06-08T15:21:00Z" w:initials="MAH">
+  <w:comment w:id="73" w:author="Macqueen, Alice H" w:date="2021-06-08T15:21:00Z" w:initials="MAH">
     <w:p>
       <w:pPr>
         <w:pStyle w:val="CommentText"/>
@@ -22783,7 +23568,7 @@
       </w:r>
     </w:p>
   </w:comment>
-  <w:comment w:id="183" w:author="Macqueen, Alice H" w:date="2021-06-08T16:25:00Z" w:initials="MAH">
+  <w:comment w:id="250" w:author="Macqueen, Alice H" w:date="2021-06-08T16:25:00Z" w:initials="MAH">
     <w:p>
       <w:pPr>
         <w:pStyle w:val="CommentText"/>
@@ -24041,6 +24826,23 @@
       <w:spacing w:after="0" w:line="240" w:lineRule="auto"/>
     </w:pPr>
   </w:style>
+  <w:style w:type="paragraph" w:styleId="NormalWeb">
+    <w:name w:val="Normal (Web)"/>
+    <w:basedOn w:val="Normal"/>
+    <w:uiPriority w:val="99"/>
+    <w:semiHidden/>
+    <w:unhideWhenUsed/>
+    <w:rsid w:val="00FB3F31"/>
+    <w:pPr>
+      <w:shd w:val="clear" w:color="auto" w:fill="auto"/>
+      <w:spacing w:before="100" w:beforeAutospacing="1" w:after="100" w:afterAutospacing="1" w:line="240" w:lineRule="auto"/>
+    </w:pPr>
+    <w:rPr>
+      <w:rFonts w:ascii="Times New Roman" w:eastAsia="Times New Roman" w:hAnsi="Times New Roman" w:cs="Times New Roman"/>
+      <w:color w:val="auto"/>
+      <w:lang w:val="en-US"/>
+    </w:rPr>
+  </w:style>
 </w:styles>
 </file>
 
